--- a/docs/SRS.docx
+++ b/docs/SRS.docx
@@ -17,11 +17,9 @@
       <w:pPr>
         <w:jc w:val="center"/>
         <w:rPr>
-          <w:rFonts w:hint="eastAsia"/>
-          <w:lang w:eastAsia="ko-KR"/>
-        </w:rPr>
-      </w:pPr>
-      <w:proofErr w:type="spellStart"/>
+          <w:lang w:eastAsia="ko-KR"/>
+        </w:rPr>
+      </w:pPr>
       <w:r>
         <w:rPr>
           <w:rFonts w:hint="eastAsia"/>
@@ -31,7 +29,6 @@
         </w:rPr>
         <w:t>NewsReader</w:t>
       </w:r>
-      <w:proofErr w:type="spellEnd"/>
     </w:p>
     <w:p>
       <w:pPr>
@@ -209,7 +206,6 @@
       <w:pPr>
         <w:pStyle w:val="1"/>
         <w:rPr>
-          <w:rFonts w:hint="eastAsia"/>
           <w:lang w:eastAsia="ko-KR"/>
         </w:rPr>
       </w:pPr>
@@ -659,7 +655,6 @@
     <w:p>
       <w:pPr>
         <w:rPr>
-          <w:rFonts w:hint="eastAsia"/>
           <w:lang w:eastAsia="ko-KR"/>
         </w:rPr>
       </w:pPr>
@@ -748,32 +743,15 @@
           <w:numId w:val="11"/>
         </w:numPr>
         <w:rPr>
-          <w:rFonts w:hint="eastAsia"/>
-          <w:lang w:eastAsia="ko-KR"/>
-        </w:rPr>
-      </w:pPr>
-      <w:r>
-        <w:rPr>
-          <w:rFonts w:hint="eastAsia"/>
-          <w:lang w:eastAsia="ko-KR"/>
-        </w:rPr>
-        <w:t xml:space="preserve">본 문서의 목적은 외신을 포함한 기사들의 번역 및 음성 응답 서비스 </w:t>
-      </w:r>
-      <w:proofErr w:type="spellStart"/>
-      <w:r>
-        <w:rPr>
-          <w:rFonts w:hint="eastAsia"/>
-          <w:lang w:eastAsia="ko-KR"/>
-        </w:rPr>
-        <w:t>NewsReader</w:t>
-      </w:r>
-      <w:proofErr w:type="spellEnd"/>
-      <w:r>
-        <w:rPr>
-          <w:rFonts w:hint="eastAsia"/>
-          <w:lang w:eastAsia="ko-KR"/>
-        </w:rPr>
-        <w:t>에 대한 요구하상을 명확히 정의하는 것이다. 이 문서는 개발 팀, 이해 관계자 및 유지보수 팀이 시스템이 주요 기능, 제약 사항 및 개발 범위를 이해하고, 이를 기반으로 효율적이고 안정적인 기사 수집 및 번역 시스템을 구축 및 관리하는 데 필요한 정보를 제공한다.</w:t>
+          <w:lang w:eastAsia="ko-KR"/>
+        </w:rPr>
+      </w:pPr>
+      <w:r>
+        <w:rPr>
+          <w:rFonts w:hint="eastAsia"/>
+          <w:lang w:eastAsia="ko-KR"/>
+        </w:rPr>
+        <w:t>본 문서의 목적은 외신을 포함한 기사들의 번역 및 음성 응답 서비스 NewsReader에 대한 요구하상을 명확히 정의하는 것이다. 이 문서는 개발 팀, 이해 관계자 및 유지보수 팀이 시스템이 주요 기능, 제약 사항 및 개발 범위를 이해하고, 이를 기반으로 효율적이고 안정적인 기사 수집 및 번역 시스템을 구축 및 관리하는 데 필요한 정보를 제공한다.</w:t>
       </w:r>
     </w:p>
     <w:p>
@@ -811,39 +789,7 @@
           <w:rFonts w:hint="eastAsia"/>
           <w:lang w:eastAsia="ko-KR"/>
         </w:rPr>
-        <w:t xml:space="preserve">본 시스템의 정식 명칭은 </w:t>
-      </w:r>
-      <w:proofErr w:type="spellStart"/>
-      <w:r>
-        <w:rPr>
-          <w:rFonts w:hint="eastAsia"/>
-          <w:lang w:eastAsia="ko-KR"/>
-        </w:rPr>
-        <w:t>NewsReader</w:t>
-      </w:r>
-      <w:proofErr w:type="spellEnd"/>
-      <w:r>
-        <w:rPr>
-          <w:rFonts w:hint="eastAsia"/>
-          <w:lang w:eastAsia="ko-KR"/>
-        </w:rPr>
-        <w:t xml:space="preserve">이다. </w:t>
-      </w:r>
-      <w:proofErr w:type="spellStart"/>
-      <w:r>
-        <w:rPr>
-          <w:rFonts w:hint="eastAsia"/>
-          <w:lang w:eastAsia="ko-KR"/>
-        </w:rPr>
-        <w:t>NewsReader</w:t>
-      </w:r>
-      <w:proofErr w:type="spellEnd"/>
-      <w:r>
-        <w:rPr>
-          <w:rFonts w:hint="eastAsia"/>
-          <w:lang w:eastAsia="ko-KR"/>
-        </w:rPr>
-        <w:t xml:space="preserve">은 API Server를 통해 다양한 기사를 수집하고, 이를 클라이언트에 번역 및 기사 전송 등의 기능을 제공한다. 주요 구성 요소는 API Server, </w:t>
+        <w:t xml:space="preserve">본 시스템의 정식 명칭은 NewsReader이다. NewsReader은 API Server를 통해 다양한 기사를 수집하고, 이를 클라이언트에 번역 및 기사 전송 등의 기능을 제공한다. 주요 구성 요소는 API Server, </w:t>
       </w:r>
       <w:r>
         <w:rPr>
@@ -861,32 +807,29 @@
           <w:numId w:val="11"/>
         </w:numPr>
         <w:rPr>
-          <w:rFonts w:hint="eastAsia"/>
-          <w:lang w:eastAsia="ko-KR"/>
-        </w:rPr>
-      </w:pPr>
-      <w:r>
-        <w:rPr>
-          <w:rFonts w:hint="eastAsia"/>
-          <w:lang w:eastAsia="ko-KR"/>
-        </w:rPr>
-        <w:t xml:space="preserve">이 SRS는 </w:t>
-      </w:r>
-      <w:proofErr w:type="spellStart"/>
-      <w:r>
-        <w:rPr>
-          <w:rFonts w:hint="eastAsia"/>
-          <w:lang w:eastAsia="ko-KR"/>
-        </w:rPr>
-        <w:t>NewReader</w:t>
-      </w:r>
-      <w:proofErr w:type="spellEnd"/>
-      <w:r>
-        <w:rPr>
-          <w:rFonts w:hint="eastAsia"/>
-          <w:lang w:eastAsia="ko-KR"/>
-        </w:rPr>
-        <w:t>의 소프트웨어 요구사항에 대한 전반적인 설명을 포함하며 설치 환경, 네트워크 구성, 보안 인증 방식</w:t>
+          <w:lang w:eastAsia="ko-KR"/>
+        </w:rPr>
+      </w:pPr>
+      <w:r>
+        <w:rPr>
+          <w:rFonts w:hint="eastAsia"/>
+          <w:lang w:eastAsia="ko-KR"/>
+        </w:rPr>
+        <w:t>이 SRS는 New</w:t>
+      </w:r>
+      <w:r>
+        <w:rPr>
+          <w:rFonts w:hint="eastAsia"/>
+          <w:lang w:eastAsia="ko-KR"/>
+        </w:rPr>
+        <w:t>s</w:t>
+      </w:r>
+      <w:r>
+        <w:rPr>
+          <w:rFonts w:hint="eastAsia"/>
+          <w:lang w:eastAsia="ko-KR"/>
+        </w:rPr>
+        <w:t>Reader의 소프트웨어 요구사항에 대한 전반적인 설명을 포함하며 설치 환경, 네트워크 구성, 보안 인증 방식</w:t>
       </w:r>
       <w:r>
         <w:rPr>
@@ -940,21 +883,12 @@
           <w:lang w:eastAsia="ko-KR"/>
         </w:rPr>
       </w:pPr>
-      <w:proofErr w:type="spellStart"/>
-      <w:r>
-        <w:rPr>
-          <w:rFonts w:hint="eastAsia"/>
-          <w:lang w:eastAsia="ko-KR"/>
-        </w:rPr>
-        <w:t>NewsReader</w:t>
-      </w:r>
-      <w:proofErr w:type="spellEnd"/>
-      <w:r>
-        <w:rPr>
-          <w:rFonts w:hint="eastAsia"/>
-          <w:lang w:eastAsia="ko-KR"/>
-        </w:rPr>
-        <w:t>: 본 프로젝트의 정식 명칭이자 서비스 이름</w:t>
+      <w:r>
+        <w:rPr>
+          <w:rFonts w:hint="eastAsia"/>
+          <w:lang w:eastAsia="ko-KR"/>
+        </w:rPr>
+        <w:t>NewsReader: 본 프로젝트의 정식 명칭이자 서비스 이름</w:t>
       </w:r>
     </w:p>
     <w:p>
@@ -965,7 +899,6 @@
           <w:numId w:val="11"/>
         </w:numPr>
         <w:rPr>
-          <w:rFonts w:hint="eastAsia"/>
           <w:lang w:eastAsia="ko-KR"/>
         </w:rPr>
       </w:pPr>
@@ -1024,25 +957,3938 @@
           <w:numId w:val="11"/>
         </w:numPr>
         <w:rPr>
-          <w:rFonts w:hint="eastAsia"/>
-          <w:lang w:eastAsia="ko-KR"/>
-        </w:rPr>
-      </w:pPr>
-      <w:proofErr w:type="spellStart"/>
-      <w:r>
-        <w:rPr>
-          <w:rFonts w:hint="eastAsia"/>
-          <w:lang w:eastAsia="ko-KR"/>
-        </w:rPr>
-        <w:t>NewsReader</w:t>
-      </w:r>
-      <w:proofErr w:type="spellEnd"/>
-      <w:r>
-        <w:rPr>
-          <w:rFonts w:hint="eastAsia"/>
-          <w:lang w:eastAsia="ko-KR"/>
-        </w:rPr>
-        <w:t xml:space="preserve"> 프로젝트 문서: </w:t>
+          <w:lang w:eastAsia="ko-KR"/>
+        </w:rPr>
+      </w:pPr>
+      <w:r>
+        <w:rPr>
+          <w:rFonts w:hint="eastAsia"/>
+          <w:lang w:eastAsia="ko-KR"/>
+        </w:rPr>
+        <w:t>NewsReader 프로젝트 문서:</w:t>
+      </w:r>
+      <w:hyperlink r:id="rId6" w:history="1">
+        <w:r>
+          <w:rPr>
+            <w:rStyle w:val="aff1"/>
+            <w:rFonts w:hint="eastAsia"/>
+            <w:lang w:eastAsia="ko-KR"/>
+          </w:rPr>
+          <w:t xml:space="preserve"> </w:t>
+        </w:r>
+        <w:r>
+          <w:rPr>
+            <w:rStyle w:val="aff1"/>
+            <w:lang w:eastAsia="ko-KR"/>
+          </w:rPr>
+          <w:t>https://github.com/Sadturtleman/NewsReader</w:t>
+        </w:r>
+      </w:hyperlink>
+    </w:p>
+    <w:p>
+      <w:pPr>
+        <w:pStyle w:val="1"/>
+        <w:rPr>
+          <w:rFonts w:eastAsia="맑은 고딕"/>
+          <w:lang w:eastAsia="ko-KR"/>
+        </w:rPr>
+      </w:pPr>
+      <w:r>
+        <w:rPr>
+          <w:rFonts w:eastAsia="맑은 고딕" w:hint="eastAsia"/>
+          <w:lang w:eastAsia="ko-KR"/>
+        </w:rPr>
+        <w:t>Overall Description</w:t>
+      </w:r>
+    </w:p>
+    <w:p>
+      <w:pPr>
+        <w:rPr>
+          <w:lang w:eastAsia="ko-KR"/>
+        </w:rPr>
+      </w:pPr>
+      <w:r>
+        <w:rPr>
+          <w:lang w:eastAsia="ko-KR"/>
+        </w:rPr>
+        <w:tab/>
+      </w:r>
+      <w:r>
+        <w:rPr>
+          <w:rFonts w:hint="eastAsia"/>
+          <w:lang w:eastAsia="ko-KR"/>
+        </w:rPr>
+        <w:t>2.1 Product Perspective</w:t>
+      </w:r>
+    </w:p>
+    <w:p>
+      <w:pPr>
+        <w:pStyle w:val="aa"/>
+        <w:numPr>
+          <w:ilvl w:val="0"/>
+          <w:numId w:val="14"/>
+        </w:numPr>
+        <w:rPr>
+          <w:lang w:eastAsia="ko-KR"/>
+        </w:rPr>
+      </w:pPr>
+      <w:r>
+        <w:rPr>
+          <w:rFonts w:hint="eastAsia"/>
+          <w:lang w:eastAsia="ko-KR"/>
+        </w:rPr>
+        <w:t xml:space="preserve">NewsReader은 </w:t>
+      </w:r>
+      <w:r>
+        <w:rPr>
+          <w:rFonts w:hint="eastAsia"/>
+          <w:lang w:eastAsia="ko-KR"/>
+        </w:rPr>
+        <w:t>뉴스 기사를 번역 및 음성 지원하는 서비스로 해외의 기사에 대한 단절을 줄이는 것을 목표로 한다.</w:t>
+      </w:r>
+    </w:p>
+    <w:p>
+      <w:pPr>
+        <w:pStyle w:val="aa"/>
+        <w:numPr>
+          <w:ilvl w:val="0"/>
+          <w:numId w:val="14"/>
+        </w:numPr>
+        <w:rPr>
+          <w:lang w:eastAsia="ko-KR"/>
+        </w:rPr>
+      </w:pPr>
+      <w:r>
+        <w:rPr>
+          <w:rFonts w:hint="eastAsia"/>
+          <w:lang w:eastAsia="ko-KR"/>
+        </w:rPr>
+        <w:t>이 시스템은 API Server와 Client로 구성되며, 각 모듈은 독립적으로 동작한다.</w:t>
+      </w:r>
+    </w:p>
+    <w:p>
+      <w:pPr>
+        <w:pStyle w:val="aa"/>
+        <w:numPr>
+          <w:ilvl w:val="0"/>
+          <w:numId w:val="14"/>
+        </w:numPr>
+        <w:rPr>
+          <w:lang w:eastAsia="ko-KR"/>
+        </w:rPr>
+      </w:pPr>
+      <w:r>
+        <w:rPr>
+          <w:rFonts w:hint="eastAsia"/>
+          <w:lang w:eastAsia="ko-KR"/>
+        </w:rPr>
+        <w:t>NewsReader은 다양한 OS(Window, Web, Android)에서 지원되며, HTTP 프로토콜로 동작가능한 API Server를 제공한다.</w:t>
+      </w:r>
+    </w:p>
+    <w:p>
+      <w:pPr>
+        <w:rPr>
+          <w:lang w:eastAsia="ko-KR"/>
+        </w:rPr>
+      </w:pPr>
+      <w:r>
+        <w:rPr>
+          <w:lang w:eastAsia="ko-KR"/>
+        </w:rPr>
+        <w:tab/>
+      </w:r>
+      <w:r>
+        <w:rPr>
+          <w:rFonts w:hint="eastAsia"/>
+          <w:lang w:eastAsia="ko-KR"/>
+        </w:rPr>
+        <w:t>2.2</w:t>
+      </w:r>
+      <w:r>
+        <w:rPr>
+          <w:rFonts w:hint="eastAsia"/>
+          <w:lang w:eastAsia="ko-KR"/>
+        </w:rPr>
+        <w:t xml:space="preserve"> </w:t>
+      </w:r>
+      <w:r>
+        <w:rPr>
+          <w:rFonts w:hint="eastAsia"/>
+          <w:lang w:eastAsia="ko-KR"/>
+        </w:rPr>
+        <w:t>Product Functions</w:t>
+      </w:r>
+    </w:p>
+    <w:p>
+      <w:pPr>
+        <w:pStyle w:val="aa"/>
+        <w:numPr>
+          <w:ilvl w:val="0"/>
+          <w:numId w:val="15"/>
+        </w:numPr>
+        <w:rPr>
+          <w:lang w:eastAsia="ko-KR"/>
+        </w:rPr>
+      </w:pPr>
+      <w:r>
+        <w:rPr>
+          <w:rFonts w:hint="eastAsia"/>
+          <w:lang w:eastAsia="ko-KR"/>
+        </w:rPr>
+        <w:t>뉴스 기사 수집: 미리 지정한 신문사의 기사를 수집, 가공 및 저장</w:t>
+      </w:r>
+    </w:p>
+    <w:p>
+      <w:pPr>
+        <w:pStyle w:val="aa"/>
+        <w:numPr>
+          <w:ilvl w:val="0"/>
+          <w:numId w:val="15"/>
+        </w:numPr>
+        <w:rPr>
+          <w:lang w:eastAsia="ko-KR"/>
+        </w:rPr>
+      </w:pPr>
+      <w:r>
+        <w:rPr>
+          <w:rFonts w:hint="eastAsia"/>
+          <w:lang w:eastAsia="ko-KR"/>
+        </w:rPr>
+        <w:t>음성 회독: 문장의 음성 파일 제공</w:t>
+      </w:r>
+    </w:p>
+    <w:p>
+      <w:pPr>
+        <w:pStyle w:val="aa"/>
+        <w:numPr>
+          <w:ilvl w:val="0"/>
+          <w:numId w:val="15"/>
+        </w:numPr>
+        <w:rPr>
+          <w:lang w:eastAsia="ko-KR"/>
+        </w:rPr>
+      </w:pPr>
+      <w:r>
+        <w:rPr>
+          <w:rFonts w:hint="eastAsia"/>
+          <w:lang w:eastAsia="ko-KR"/>
+        </w:rPr>
+        <w:t>기사 번역: 문장의 지정된 언어로의 번역</w:t>
+      </w:r>
+    </w:p>
+    <w:p>
+      <w:pPr>
+        <w:pStyle w:val="aa"/>
+        <w:numPr>
+          <w:ilvl w:val="0"/>
+          <w:numId w:val="15"/>
+        </w:numPr>
+        <w:rPr>
+          <w:lang w:eastAsia="ko-KR"/>
+        </w:rPr>
+      </w:pPr>
+      <w:r>
+        <w:rPr>
+          <w:rFonts w:hint="eastAsia"/>
+          <w:lang w:eastAsia="ko-KR"/>
+        </w:rPr>
+        <w:t>데이터 제공: 요구된 기사와 음성, 유저 정보 제공</w:t>
+      </w:r>
+    </w:p>
+    <w:p>
+      <w:pPr>
+        <w:pStyle w:val="aa"/>
+        <w:numPr>
+          <w:ilvl w:val="0"/>
+          <w:numId w:val="15"/>
+        </w:numPr>
+        <w:rPr>
+          <w:lang w:eastAsia="ko-KR"/>
+        </w:rPr>
+      </w:pPr>
+      <w:r>
+        <w:rPr>
+          <w:rFonts w:hint="eastAsia"/>
+          <w:lang w:eastAsia="ko-KR"/>
+        </w:rPr>
+        <w:t>로그인: 자신이 지정한 아이디로 로그인 가능</w:t>
+      </w:r>
+    </w:p>
+    <w:p>
+      <w:pPr>
+        <w:pStyle w:val="aa"/>
+        <w:numPr>
+          <w:ilvl w:val="0"/>
+          <w:numId w:val="15"/>
+        </w:numPr>
+        <w:rPr>
+          <w:lang w:eastAsia="ko-KR"/>
+        </w:rPr>
+      </w:pPr>
+      <w:r>
+        <w:rPr>
+          <w:rFonts w:hint="eastAsia"/>
+          <w:lang w:eastAsia="ko-KR"/>
+        </w:rPr>
+        <w:t>알림 기능: 자신이 설정한 메신저와 연결되어 알림을 제공</w:t>
+      </w:r>
+    </w:p>
+    <w:p>
+      <w:pPr>
+        <w:ind w:left="720"/>
+        <w:rPr>
+          <w:lang w:eastAsia="ko-KR"/>
+        </w:rPr>
+      </w:pPr>
+      <w:r>
+        <w:rPr>
+          <w:rFonts w:hint="eastAsia"/>
+          <w:lang w:eastAsia="ko-KR"/>
+        </w:rPr>
+        <w:t>2.3 User Characteristics</w:t>
+      </w:r>
+    </w:p>
+    <w:p>
+      <w:pPr>
+        <w:pStyle w:val="aa"/>
+        <w:numPr>
+          <w:ilvl w:val="0"/>
+          <w:numId w:val="18"/>
+        </w:numPr>
+        <w:rPr>
+          <w:lang w:eastAsia="ko-KR"/>
+        </w:rPr>
+      </w:pPr>
+      <w:r>
+        <w:rPr>
+          <w:rFonts w:hint="eastAsia"/>
+          <w:lang w:eastAsia="ko-KR"/>
+        </w:rPr>
+        <w:t>NewsReader은 프로그래밍 지식이 부족한 사용자도 쉽게 사용할 수 있도록 전문적인 지식을 드러내서는 안 되며, 직관적인 UI, UX를 제공한다.</w:t>
+      </w:r>
+    </w:p>
+    <w:p>
+      <w:pPr>
+        <w:pStyle w:val="aa"/>
+        <w:numPr>
+          <w:ilvl w:val="0"/>
+          <w:numId w:val="18"/>
+        </w:numPr>
+        <w:rPr>
+          <w:lang w:eastAsia="ko-KR"/>
+        </w:rPr>
+      </w:pPr>
+      <w:r>
+        <w:rPr>
+          <w:rFonts w:hint="eastAsia"/>
+          <w:lang w:eastAsia="ko-KR"/>
+        </w:rPr>
+        <w:t>사용자는 다양한 연령대와 직업으로 구성</w:t>
+      </w:r>
+      <w:r>
+        <w:rPr>
+          <w:rFonts w:hint="eastAsia"/>
+          <w:lang w:eastAsia="ko-KR"/>
+        </w:rPr>
+        <w:t>되며, 다국어 UI와 장애인을 위한 음성 서비스를 제공한다.</w:t>
+      </w:r>
+    </w:p>
+    <w:p>
+      <w:pPr>
+        <w:ind w:left="720"/>
+        <w:rPr>
+          <w:lang w:eastAsia="ko-KR"/>
+        </w:rPr>
+      </w:pPr>
+      <w:r>
+        <w:rPr>
+          <w:rFonts w:hint="eastAsia"/>
+          <w:lang w:eastAsia="ko-KR"/>
+        </w:rPr>
+        <w:t>2.4 Constraints</w:t>
+      </w:r>
+    </w:p>
+    <w:p>
+      <w:pPr>
+        <w:pStyle w:val="aa"/>
+        <w:numPr>
+          <w:ilvl w:val="0"/>
+          <w:numId w:val="19"/>
+        </w:numPr>
+        <w:rPr>
+          <w:lang w:eastAsia="ko-KR"/>
+        </w:rPr>
+      </w:pPr>
+      <w:r>
+        <w:rPr>
+          <w:rFonts w:hint="eastAsia"/>
+          <w:lang w:eastAsia="ko-KR"/>
+        </w:rPr>
+        <w:lastRenderedPageBreak/>
+        <w:t xml:space="preserve">기사 및 </w:t>
+      </w:r>
+      <w:r>
+        <w:rPr>
+          <w:lang w:eastAsia="ko-KR"/>
+        </w:rPr>
+        <w:t>음성</w:t>
+      </w:r>
+      <w:r>
+        <w:rPr>
+          <w:rFonts w:hint="eastAsia"/>
+          <w:lang w:eastAsia="ko-KR"/>
+        </w:rPr>
+        <w:t xml:space="preserve"> 데이터 수집은 API 기반이며, 키가 정상적으로 등록이 되 있어야 한다.</w:t>
+      </w:r>
+    </w:p>
+    <w:p>
+      <w:pPr>
+        <w:pStyle w:val="aa"/>
+        <w:numPr>
+          <w:ilvl w:val="0"/>
+          <w:numId w:val="19"/>
+        </w:numPr>
+        <w:rPr>
+          <w:lang w:eastAsia="ko-KR"/>
+        </w:rPr>
+      </w:pPr>
+      <w:r>
+        <w:rPr>
+          <w:rFonts w:hint="eastAsia"/>
+          <w:lang w:eastAsia="ko-KR"/>
+        </w:rPr>
+        <w:t>시스템은 Multi-Tenant 환경을 지원해야 하며, 각 Tenant간에 독립적인 수행을 보장해야 한다.</w:t>
+      </w:r>
+    </w:p>
+    <w:p>
+      <w:pPr>
+        <w:pStyle w:val="aa"/>
+        <w:numPr>
+          <w:ilvl w:val="0"/>
+          <w:numId w:val="19"/>
+        </w:numPr>
+        <w:rPr>
+          <w:lang w:eastAsia="ko-KR"/>
+        </w:rPr>
+      </w:pPr>
+      <w:r>
+        <w:rPr>
+          <w:rFonts w:hint="eastAsia"/>
+          <w:lang w:eastAsia="ko-KR"/>
+        </w:rPr>
+        <w:t>시스템의 가용성은 프로젝트 운영기간동안 95% 이상을 유지해야 한다.</w:t>
+      </w:r>
+    </w:p>
+    <w:p>
+      <w:pPr>
+        <w:pStyle w:val="aa"/>
+        <w:numPr>
+          <w:ilvl w:val="0"/>
+          <w:numId w:val="19"/>
+        </w:numPr>
+        <w:rPr>
+          <w:lang w:eastAsia="ko-KR"/>
+        </w:rPr>
+      </w:pPr>
+      <w:r>
+        <w:rPr>
+          <w:rFonts w:hint="eastAsia"/>
+          <w:lang w:eastAsia="ko-KR"/>
+        </w:rPr>
+        <w:t>시스템은 과도한 초기사항을 요구해서는 안 된다.</w:t>
+      </w:r>
+    </w:p>
+    <w:p>
+      <w:pPr>
+        <w:ind w:left="720"/>
+        <w:rPr>
+          <w:lang w:eastAsia="ko-KR"/>
+        </w:rPr>
+      </w:pPr>
+      <w:r>
+        <w:rPr>
+          <w:rFonts w:hint="eastAsia"/>
+          <w:lang w:eastAsia="ko-KR"/>
+        </w:rPr>
+        <w:t>2.5 Assumptions and Dependencies</w:t>
+      </w:r>
+    </w:p>
+    <w:p>
+      <w:pPr>
+        <w:pStyle w:val="aa"/>
+        <w:numPr>
+          <w:ilvl w:val="0"/>
+          <w:numId w:val="20"/>
+        </w:numPr>
+        <w:rPr>
+          <w:lang w:eastAsia="ko-KR"/>
+        </w:rPr>
+      </w:pPr>
+      <w:r>
+        <w:rPr>
+          <w:rFonts w:hint="eastAsia"/>
+          <w:lang w:eastAsia="ko-KR"/>
+        </w:rPr>
+        <w:t>외부 시스템과 연결에 필요한 API Key 등은 안정적으로 구성이 되어있다고 가정한다.</w:t>
+      </w:r>
+    </w:p>
+    <w:p>
+      <w:pPr>
+        <w:pStyle w:val="1"/>
+        <w:rPr>
+          <w:rFonts w:ascii="맑은 고딕" w:eastAsia="맑은 고딕" w:hAnsi="맑은 고딕" w:cs="맑은 고딕"/>
+          <w:lang w:eastAsia="ko-KR"/>
+        </w:rPr>
+      </w:pPr>
+      <w:r>
+        <w:rPr>
+          <w:rFonts w:ascii="맑은 고딕" w:eastAsia="맑은 고딕" w:hAnsi="맑은 고딕" w:cs="맑은 고딕" w:hint="eastAsia"/>
+          <w:lang w:eastAsia="ko-KR"/>
+        </w:rPr>
+        <w:t>Specific Requirements</w:t>
+      </w:r>
+    </w:p>
+    <w:p>
+      <w:pPr>
+        <w:rPr>
+          <w:lang w:eastAsia="ko-KR"/>
+        </w:rPr>
+      </w:pPr>
+      <w:r>
+        <w:rPr>
+          <w:lang w:eastAsia="ko-KR"/>
+        </w:rPr>
+        <w:tab/>
+      </w:r>
+      <w:r>
+        <w:rPr>
+          <w:rFonts w:hint="eastAsia"/>
+          <w:lang w:eastAsia="ko-KR"/>
+        </w:rPr>
+        <w:t>3.1 External Interfaces</w:t>
+      </w:r>
+    </w:p>
+    <w:p>
+      <w:pPr>
+        <w:rPr>
+          <w:lang w:eastAsia="ko-KR"/>
+        </w:rPr>
+      </w:pPr>
+      <w:r>
+        <w:rPr>
+          <w:lang w:eastAsia="ko-KR"/>
+        </w:rPr>
+        <w:tab/>
+      </w:r>
+      <w:r>
+        <w:rPr>
+          <w:lang w:eastAsia="ko-KR"/>
+        </w:rPr>
+        <w:tab/>
+      </w:r>
+      <w:r>
+        <w:rPr>
+          <w:rFonts w:hint="eastAsia"/>
+          <w:lang w:eastAsia="ko-KR"/>
+        </w:rPr>
+        <w:t>3.1.1 User Interfaces</w:t>
+      </w:r>
+    </w:p>
+    <w:p>
+      <w:pPr>
+        <w:rPr>
+          <w:lang w:eastAsia="ko-KR"/>
+        </w:rPr>
+      </w:pPr>
+      <w:r>
+        <w:rPr>
+          <w:lang w:eastAsia="ko-KR"/>
+        </w:rPr>
+        <w:tab/>
+      </w:r>
+      <w:r>
+        <w:rPr>
+          <w:lang w:eastAsia="ko-KR"/>
+        </w:rPr>
+        <w:tab/>
+      </w:r>
+      <w:r>
+        <w:rPr>
+          <w:noProof/>
+          <w:lang w:eastAsia="ko-KR"/>
+        </w:rPr>
+        <w:drawing>
+          <wp:inline distT="0" distB="0" distL="0" distR="0" wp14:anchorId="2AB8B0F4" wp14:editId="7A9FB241">
+            <wp:extent cx="3817620" cy="2714310"/>
+            <wp:effectExtent l="0" t="0" r="0" b="0"/>
+            <wp:docPr id="581543989" name="그림 1" descr="텍스트, 스크린샷, 디자인이(가) 표시된 사진&#10;&#10;AI 생성 콘텐츠는 정확하지 않을 수 있습니다."/>
+            <wp:cNvGraphicFramePr>
+              <a:graphicFrameLocks xmlns:a="http://schemas.openxmlformats.org/drawingml/2006/main" noChangeAspect="1"/>
+            </wp:cNvGraphicFramePr>
+            <a:graphic xmlns:a="http://schemas.openxmlformats.org/drawingml/2006/main">
+              <a:graphicData uri="http://schemas.openxmlformats.org/drawingml/2006/picture">
+                <pic:pic xmlns:pic="http://schemas.openxmlformats.org/drawingml/2006/picture">
+                  <pic:nvPicPr>
+                    <pic:cNvPr id="581543989" name="그림 1" descr="텍스트, 스크린샷, 디자인이(가) 표시된 사진&#10;&#10;AI 생성 콘텐츠는 정확하지 않을 수 있습니다."/>
+                    <pic:cNvPicPr/>
+                  </pic:nvPicPr>
+                  <pic:blipFill>
+                    <a:blip r:embed="rId7"/>
+                    <a:stretch>
+                      <a:fillRect/>
+                    </a:stretch>
+                  </pic:blipFill>
+                  <pic:spPr>
+                    <a:xfrm>
+                      <a:off x="0" y="0"/>
+                      <a:ext cx="3826209" cy="2720417"/>
+                    </a:xfrm>
+                    <a:prstGeom prst="rect">
+                      <a:avLst/>
+                    </a:prstGeom>
+                  </pic:spPr>
+                </pic:pic>
+              </a:graphicData>
+            </a:graphic>
+          </wp:inline>
+        </w:drawing>
+      </w:r>
+    </w:p>
+    <w:p>
+      <w:pPr>
+        <w:rPr>
+          <w:lang w:eastAsia="ko-KR"/>
+        </w:rPr>
+      </w:pPr>
+      <w:r>
+        <w:rPr>
+          <w:lang w:eastAsia="ko-KR"/>
+        </w:rPr>
+        <w:tab/>
+      </w:r>
+      <w:r>
+        <w:rPr>
+          <w:lang w:eastAsia="ko-KR"/>
+        </w:rPr>
+        <w:tab/>
+      </w:r>
+      <w:r>
+        <w:rPr>
+          <w:rFonts w:hint="eastAsia"/>
+          <w:lang w:eastAsia="ko-KR"/>
+        </w:rPr>
+        <w:t>3.1.2 Hardware Interfaces</w:t>
+      </w:r>
+    </w:p>
+    <w:p>
+      <w:pPr>
+        <w:pStyle w:val="aa"/>
+        <w:numPr>
+          <w:ilvl w:val="1"/>
+          <w:numId w:val="20"/>
+        </w:numPr>
+        <w:rPr>
+          <w:lang w:eastAsia="ko-KR"/>
+        </w:rPr>
+      </w:pPr>
+      <w:r>
+        <w:rPr>
+          <w:rFonts w:hint="eastAsia"/>
+          <w:lang w:eastAsia="ko-KR"/>
+        </w:rPr>
+        <w:t>해당 사항 없음</w:t>
+      </w:r>
+    </w:p>
+    <w:p>
+      <w:pPr>
+        <w:ind w:left="1440"/>
+        <w:rPr>
+          <w:lang w:eastAsia="ko-KR"/>
+        </w:rPr>
+      </w:pPr>
+      <w:r>
+        <w:rPr>
+          <w:rFonts w:hint="eastAsia"/>
+          <w:lang w:eastAsia="ko-KR"/>
+        </w:rPr>
+        <w:t>3.1.3 Software Interfaces</w:t>
+      </w:r>
+    </w:p>
+    <w:p>
+      <w:pPr>
+        <w:pStyle w:val="aa"/>
+        <w:numPr>
+          <w:ilvl w:val="1"/>
+          <w:numId w:val="20"/>
+        </w:numPr>
+        <w:rPr>
+          <w:lang w:eastAsia="ko-KR"/>
+        </w:rPr>
+      </w:pPr>
+      <w:r>
+        <w:rPr>
+          <w:rFonts w:hint="eastAsia"/>
+          <w:lang w:eastAsia="ko-KR"/>
+        </w:rPr>
+        <w:lastRenderedPageBreak/>
+        <w:t>기사 수집 인터페이스 (RSS -&gt; API Server)</w:t>
+      </w:r>
+    </w:p>
+    <w:p>
+      <w:pPr>
+        <w:pStyle w:val="aa"/>
+        <w:numPr>
+          <w:ilvl w:val="2"/>
+          <w:numId w:val="20"/>
+        </w:numPr>
+        <w:rPr>
+          <w:lang w:eastAsia="ko-KR"/>
+        </w:rPr>
+      </w:pPr>
+      <w:r>
+        <w:rPr>
+          <w:rFonts w:hint="eastAsia"/>
+          <w:lang w:eastAsia="ko-KR"/>
+        </w:rPr>
+        <w:t>RSS로 수집한 데이터를 API Server에 저장한다.</w:t>
+      </w:r>
+    </w:p>
+    <w:p>
+      <w:pPr>
+        <w:pStyle w:val="aa"/>
+        <w:numPr>
+          <w:ilvl w:val="2"/>
+          <w:numId w:val="20"/>
+        </w:numPr>
+        <w:rPr>
+          <w:lang w:eastAsia="ko-KR"/>
+        </w:rPr>
+      </w:pPr>
+      <w:r>
+        <w:rPr>
+          <w:rFonts w:hint="eastAsia"/>
+          <w:lang w:eastAsia="ko-KR"/>
+        </w:rPr>
+        <w:t>프로토콜: HTTP POST</w:t>
+      </w:r>
+    </w:p>
+    <w:p>
+      <w:pPr>
+        <w:pStyle w:val="aa"/>
+        <w:numPr>
+          <w:ilvl w:val="1"/>
+          <w:numId w:val="20"/>
+        </w:numPr>
+        <w:rPr>
+          <w:lang w:eastAsia="ko-KR"/>
+        </w:rPr>
+      </w:pPr>
+      <w:r>
+        <w:rPr>
+          <w:rFonts w:hint="eastAsia"/>
+          <w:lang w:eastAsia="ko-KR"/>
+        </w:rPr>
+        <w:t>음성 인터페이스 (Voice API &lt;-&gt; API Server)</w:t>
+      </w:r>
+    </w:p>
+    <w:p>
+      <w:pPr>
+        <w:pStyle w:val="aa"/>
+        <w:numPr>
+          <w:ilvl w:val="2"/>
+          <w:numId w:val="20"/>
+        </w:numPr>
+        <w:rPr>
+          <w:lang w:eastAsia="ko-KR"/>
+        </w:rPr>
+      </w:pPr>
+      <w:r>
+        <w:rPr>
+          <w:rFonts w:hint="eastAsia"/>
+          <w:lang w:eastAsia="ko-KR"/>
+        </w:rPr>
+        <w:t>요청한 문장에 대한 음성 파일을 제공한다.</w:t>
+      </w:r>
+    </w:p>
+    <w:p>
+      <w:pPr>
+        <w:pStyle w:val="aa"/>
+        <w:numPr>
+          <w:ilvl w:val="2"/>
+          <w:numId w:val="20"/>
+        </w:numPr>
+        <w:rPr>
+          <w:lang w:eastAsia="ko-KR"/>
+        </w:rPr>
+      </w:pPr>
+      <w:r>
+        <w:rPr>
+          <w:rFonts w:hint="eastAsia"/>
+          <w:lang w:eastAsia="ko-KR"/>
+        </w:rPr>
+        <w:t>프로토콜: HTTP GET</w:t>
+      </w:r>
+    </w:p>
+    <w:p>
+      <w:pPr>
+        <w:pStyle w:val="aa"/>
+        <w:numPr>
+          <w:ilvl w:val="1"/>
+          <w:numId w:val="20"/>
+        </w:numPr>
+        <w:rPr>
+          <w:lang w:eastAsia="ko-KR"/>
+        </w:rPr>
+      </w:pPr>
+      <w:r>
+        <w:rPr>
+          <w:rFonts w:hint="eastAsia"/>
+          <w:lang w:eastAsia="ko-KR"/>
+        </w:rPr>
+        <w:t>번역 인터페이스 (Translator API &lt;-&gt; API Server)</w:t>
+      </w:r>
+    </w:p>
+    <w:p>
+      <w:pPr>
+        <w:pStyle w:val="aa"/>
+        <w:numPr>
+          <w:ilvl w:val="2"/>
+          <w:numId w:val="20"/>
+        </w:numPr>
+        <w:rPr>
+          <w:lang w:eastAsia="ko-KR"/>
+        </w:rPr>
+      </w:pPr>
+      <w:r>
+        <w:rPr>
+          <w:rFonts w:hint="eastAsia"/>
+          <w:lang w:eastAsia="ko-KR"/>
+        </w:rPr>
+        <w:t>요청한 문장과 언어에 대한 번역을 제공한다.</w:t>
+      </w:r>
+    </w:p>
+    <w:p>
+      <w:pPr>
+        <w:pStyle w:val="aa"/>
+        <w:numPr>
+          <w:ilvl w:val="2"/>
+          <w:numId w:val="20"/>
+        </w:numPr>
+        <w:rPr>
+          <w:lang w:eastAsia="ko-KR"/>
+        </w:rPr>
+      </w:pPr>
+      <w:r>
+        <w:rPr>
+          <w:rFonts w:hint="eastAsia"/>
+          <w:lang w:eastAsia="ko-KR"/>
+        </w:rPr>
+        <w:t>프로토콜: HTTP GET</w:t>
+      </w:r>
+    </w:p>
+    <w:p>
+      <w:pPr>
+        <w:pStyle w:val="aa"/>
+        <w:numPr>
+          <w:ilvl w:val="1"/>
+          <w:numId w:val="20"/>
+        </w:numPr>
+        <w:rPr>
+          <w:lang w:eastAsia="ko-KR"/>
+        </w:rPr>
+      </w:pPr>
+      <w:r>
+        <w:rPr>
+          <w:rFonts w:hint="eastAsia"/>
+          <w:lang w:eastAsia="ko-KR"/>
+        </w:rPr>
+        <w:t>사용자 인증 및 설정 관리 인터페이스(Frontend &lt;-&gt; API Server)</w:t>
+      </w:r>
+    </w:p>
+    <w:p>
+      <w:pPr>
+        <w:pStyle w:val="aa"/>
+        <w:numPr>
+          <w:ilvl w:val="2"/>
+          <w:numId w:val="20"/>
+        </w:numPr>
+        <w:rPr>
+          <w:lang w:eastAsia="ko-KR"/>
+        </w:rPr>
+      </w:pPr>
+      <w:r>
+        <w:rPr>
+          <w:rFonts w:hint="eastAsia"/>
+          <w:lang w:eastAsia="ko-KR"/>
+        </w:rPr>
+        <w:t>로그인, 회원가입 등 사용자 인증 기능을 제공한다.</w:t>
+      </w:r>
+    </w:p>
+    <w:p>
+      <w:pPr>
+        <w:pStyle w:val="aa"/>
+        <w:numPr>
+          <w:ilvl w:val="2"/>
+          <w:numId w:val="20"/>
+        </w:numPr>
+        <w:rPr>
+          <w:lang w:eastAsia="ko-KR"/>
+        </w:rPr>
+      </w:pPr>
+      <w:r>
+        <w:rPr>
+          <w:rFonts w:hint="eastAsia"/>
+          <w:lang w:eastAsia="ko-KR"/>
+        </w:rPr>
+        <w:t>설정 등록 기능을 제공한다.</w:t>
+      </w:r>
+    </w:p>
+    <w:p>
+      <w:pPr>
+        <w:pStyle w:val="aa"/>
+        <w:numPr>
+          <w:ilvl w:val="2"/>
+          <w:numId w:val="20"/>
+        </w:numPr>
+        <w:rPr>
+          <w:lang w:eastAsia="ko-KR"/>
+        </w:rPr>
+      </w:pPr>
+      <w:r>
+        <w:rPr>
+          <w:rFonts w:hint="eastAsia"/>
+          <w:lang w:eastAsia="ko-KR"/>
+        </w:rPr>
+        <w:t>즐겨찾기 기능을 제공한다.</w:t>
+      </w:r>
+    </w:p>
+    <w:p>
+      <w:pPr>
+        <w:pStyle w:val="aa"/>
+        <w:numPr>
+          <w:ilvl w:val="2"/>
+          <w:numId w:val="20"/>
+        </w:numPr>
+        <w:rPr>
+          <w:lang w:eastAsia="ko-KR"/>
+        </w:rPr>
+      </w:pPr>
+      <w:r>
+        <w:rPr>
+          <w:rFonts w:hint="eastAsia"/>
+          <w:lang w:eastAsia="ko-KR"/>
+        </w:rPr>
+        <w:t>프로토콜: HTTP REST API</w:t>
+      </w:r>
+    </w:p>
+    <w:p>
+      <w:pPr>
+        <w:pStyle w:val="aa"/>
+        <w:numPr>
+          <w:ilvl w:val="2"/>
+          <w:numId w:val="20"/>
+        </w:numPr>
+        <w:rPr>
+          <w:lang w:eastAsia="ko-KR"/>
+        </w:rPr>
+      </w:pPr>
+      <w:r>
+        <w:rPr>
+          <w:rFonts w:hint="eastAsia"/>
+          <w:lang w:eastAsia="ko-KR"/>
+        </w:rPr>
+        <w:t>보안: JWT 기반 인증 및 HTTPS</w:t>
+      </w:r>
+    </w:p>
+    <w:p>
+      <w:pPr>
+        <w:pStyle w:val="aa"/>
+        <w:numPr>
+          <w:ilvl w:val="1"/>
+          <w:numId w:val="20"/>
+        </w:numPr>
+        <w:rPr>
+          <w:lang w:eastAsia="ko-KR"/>
+        </w:rPr>
+      </w:pPr>
+      <w:r>
+        <w:rPr>
+          <w:rFonts w:hint="eastAsia"/>
+          <w:lang w:eastAsia="ko-KR"/>
+        </w:rPr>
+        <w:t>데이터</w:t>
+      </w:r>
+      <w:r>
+        <w:rPr>
+          <w:rFonts w:hint="eastAsia"/>
+          <w:lang w:eastAsia="ko-KR"/>
+        </w:rPr>
+        <w:t xml:space="preserve"> 제공 인터페이스(API Server</w:t>
+      </w:r>
+      <w:r>
+        <w:rPr>
+          <w:rFonts w:hint="eastAsia"/>
+          <w:lang w:eastAsia="ko-KR"/>
+        </w:rPr>
+        <w:t xml:space="preserve"> -&gt; Frontend)</w:t>
+      </w:r>
+    </w:p>
+    <w:p>
+      <w:pPr>
+        <w:pStyle w:val="aa"/>
+        <w:numPr>
+          <w:ilvl w:val="2"/>
+          <w:numId w:val="20"/>
+        </w:numPr>
+        <w:rPr>
+          <w:lang w:eastAsia="ko-KR"/>
+        </w:rPr>
+      </w:pPr>
+      <w:r>
+        <w:rPr>
+          <w:rFonts w:hint="eastAsia"/>
+          <w:lang w:eastAsia="ko-KR"/>
+        </w:rPr>
+        <w:t>사용자가 요청한 기사, 음성, 번역에 대한 파일을 제공한다.</w:t>
+      </w:r>
+    </w:p>
+    <w:p>
+      <w:pPr>
+        <w:pStyle w:val="aa"/>
+        <w:numPr>
+          <w:ilvl w:val="2"/>
+          <w:numId w:val="20"/>
+        </w:numPr>
+        <w:rPr>
+          <w:lang w:eastAsia="ko-KR"/>
+        </w:rPr>
+      </w:pPr>
+      <w:r>
+        <w:rPr>
+          <w:rFonts w:hint="eastAsia"/>
+          <w:lang w:eastAsia="ko-KR"/>
+        </w:rPr>
+        <w:t>프로토콜: HTTP GET</w:t>
+      </w:r>
+    </w:p>
+    <w:p>
+      <w:pPr>
+        <w:ind w:left="1440"/>
+        <w:rPr>
+          <w:lang w:eastAsia="ko-KR"/>
+        </w:rPr>
+      </w:pPr>
+      <w:r>
+        <w:rPr>
+          <w:rFonts w:hint="eastAsia"/>
+          <w:lang w:eastAsia="ko-KR"/>
+        </w:rPr>
+        <w:t>3.1.4 Communication interfaces</w:t>
+      </w:r>
+    </w:p>
+    <w:tbl>
+      <w:tblPr>
+        <w:tblStyle w:val="af9"/>
+        <w:tblW w:w="0" w:type="auto"/>
+        <w:tblInd w:w="2040" w:type="dxa"/>
+        <w:tblLook w:val="04A0" w:firstRow="1" w:lastRow="0" w:firstColumn="1" w:lastColumn="0" w:noHBand="0" w:noVBand="1"/>
+      </w:tblPr>
+      <w:tblGrid>
+        <w:gridCol w:w="2317"/>
+        <w:gridCol w:w="2244"/>
+        <w:gridCol w:w="2255"/>
+      </w:tblGrid>
+      <w:tr>
+        <w:tc>
+          <w:tcPr>
+            <w:tcW w:w="2317" w:type="dxa"/>
+          </w:tcPr>
+          <w:p>
+            <w:pPr>
+              <w:pStyle w:val="aa"/>
+              <w:ind w:left="0"/>
+              <w:rPr>
+                <w:lang w:eastAsia="ko-KR"/>
+              </w:rPr>
+            </w:pPr>
+            <w:r>
+              <w:rPr>
+                <w:rFonts w:hint="eastAsia"/>
+                <w:lang w:eastAsia="ko-KR"/>
+              </w:rPr>
+              <w:t>송신 주체</w:t>
+            </w:r>
+          </w:p>
+        </w:tc>
+        <w:tc>
+          <w:tcPr>
+            <w:tcW w:w="2244" w:type="dxa"/>
+          </w:tcPr>
+          <w:p>
+            <w:pPr>
+              <w:pStyle w:val="aa"/>
+              <w:ind w:left="0"/>
+              <w:rPr>
+                <w:lang w:eastAsia="ko-KR"/>
+              </w:rPr>
+            </w:pPr>
+            <w:r>
+              <w:rPr>
+                <w:rFonts w:hint="eastAsia"/>
+                <w:lang w:eastAsia="ko-KR"/>
+              </w:rPr>
+              <w:t>수신 주체</w:t>
+            </w:r>
+          </w:p>
+        </w:tc>
+        <w:tc>
+          <w:tcPr>
+            <w:tcW w:w="2255" w:type="dxa"/>
+          </w:tcPr>
+          <w:p>
+            <w:pPr>
+              <w:pStyle w:val="aa"/>
+              <w:ind w:left="0"/>
+              <w:rPr>
+                <w:lang w:eastAsia="ko-KR"/>
+              </w:rPr>
+            </w:pPr>
+            <w:r>
+              <w:rPr>
+                <w:rFonts w:hint="eastAsia"/>
+                <w:lang w:eastAsia="ko-KR"/>
+              </w:rPr>
+              <w:t>설명</w:t>
+            </w:r>
+          </w:p>
+        </w:tc>
+      </w:tr>
+      <w:tr>
+        <w:tc>
+          <w:tcPr>
+            <w:tcW w:w="2317" w:type="dxa"/>
+          </w:tcPr>
+          <w:p>
+            <w:pPr>
+              <w:pStyle w:val="aa"/>
+              <w:ind w:left="0"/>
+              <w:rPr>
+                <w:lang w:eastAsia="ko-KR"/>
+              </w:rPr>
+            </w:pPr>
+            <w:r>
+              <w:rPr>
+                <w:rFonts w:hint="eastAsia"/>
+                <w:lang w:eastAsia="ko-KR"/>
+              </w:rPr>
+              <w:t>Voice API</w:t>
+            </w:r>
+          </w:p>
+        </w:tc>
+        <w:tc>
+          <w:tcPr>
+            <w:tcW w:w="2244" w:type="dxa"/>
+          </w:tcPr>
+          <w:p>
+            <w:pPr>
+              <w:pStyle w:val="aa"/>
+              <w:ind w:left="0"/>
+              <w:rPr>
+                <w:lang w:eastAsia="ko-KR"/>
+              </w:rPr>
+            </w:pPr>
+            <w:r>
+              <w:rPr>
+                <w:rFonts w:hint="eastAsia"/>
+                <w:lang w:eastAsia="ko-KR"/>
+              </w:rPr>
+              <w:t>API Server</w:t>
+            </w:r>
+          </w:p>
+        </w:tc>
+        <w:tc>
+          <w:tcPr>
+            <w:tcW w:w="2255" w:type="dxa"/>
+          </w:tcPr>
+          <w:p>
+            <w:pPr>
+              <w:pStyle w:val="aa"/>
+              <w:ind w:left="0"/>
+              <w:rPr>
+                <w:lang w:eastAsia="ko-KR"/>
+              </w:rPr>
+            </w:pPr>
+            <w:r>
+              <w:rPr>
+                <w:rFonts w:hint="eastAsia"/>
+                <w:lang w:eastAsia="ko-KR"/>
+              </w:rPr>
+              <w:t>요청된 문장에 대한 음성 파일을 제공한다.</w:t>
+            </w:r>
+          </w:p>
+        </w:tc>
+      </w:tr>
+      <w:tr>
+        <w:tc>
+          <w:tcPr>
+            <w:tcW w:w="2317" w:type="dxa"/>
+          </w:tcPr>
+          <w:p>
+            <w:pPr>
+              <w:pStyle w:val="aa"/>
+              <w:ind w:left="0"/>
+              <w:rPr>
+                <w:lang w:eastAsia="ko-KR"/>
+              </w:rPr>
+            </w:pPr>
+            <w:r>
+              <w:rPr>
+                <w:rFonts w:hint="eastAsia"/>
+                <w:lang w:eastAsia="ko-KR"/>
+              </w:rPr>
+              <w:t>Translation API</w:t>
+            </w:r>
+          </w:p>
+        </w:tc>
+        <w:tc>
+          <w:tcPr>
+            <w:tcW w:w="2244" w:type="dxa"/>
+          </w:tcPr>
+          <w:p>
+            <w:pPr>
+              <w:pStyle w:val="aa"/>
+              <w:ind w:left="0"/>
+              <w:rPr>
+                <w:lang w:eastAsia="ko-KR"/>
+              </w:rPr>
+            </w:pPr>
+            <w:r>
+              <w:rPr>
+                <w:rFonts w:hint="eastAsia"/>
+                <w:lang w:eastAsia="ko-KR"/>
+              </w:rPr>
+              <w:t>API Server</w:t>
+            </w:r>
+          </w:p>
+        </w:tc>
+        <w:tc>
+          <w:tcPr>
+            <w:tcW w:w="2255" w:type="dxa"/>
+          </w:tcPr>
+          <w:p>
+            <w:pPr>
+              <w:pStyle w:val="aa"/>
+              <w:ind w:left="0"/>
+              <w:rPr>
+                <w:lang w:eastAsia="ko-KR"/>
+              </w:rPr>
+            </w:pPr>
+            <w:r>
+              <w:rPr>
+                <w:rFonts w:hint="eastAsia"/>
+                <w:lang w:eastAsia="ko-KR"/>
+              </w:rPr>
+              <w:t>요청된 문장과 언어에 대한 번역을 제공한다.</w:t>
+            </w:r>
+          </w:p>
+        </w:tc>
+      </w:tr>
+      <w:tr>
+        <w:tc>
+          <w:tcPr>
+            <w:tcW w:w="2317" w:type="dxa"/>
+          </w:tcPr>
+          <w:p>
+            <w:pPr>
+              <w:pStyle w:val="aa"/>
+              <w:ind w:left="0"/>
+              <w:rPr>
+                <w:lang w:eastAsia="ko-KR"/>
+              </w:rPr>
+            </w:pPr>
+            <w:r>
+              <w:rPr>
+                <w:rFonts w:hint="eastAsia"/>
+                <w:lang w:eastAsia="ko-KR"/>
+              </w:rPr>
+              <w:t>API Server</w:t>
+            </w:r>
+          </w:p>
+        </w:tc>
+        <w:tc>
+          <w:tcPr>
+            <w:tcW w:w="2244" w:type="dxa"/>
+          </w:tcPr>
+          <w:p>
+            <w:pPr>
+              <w:pStyle w:val="aa"/>
+              <w:ind w:left="0"/>
+              <w:rPr>
+                <w:lang w:eastAsia="ko-KR"/>
+              </w:rPr>
+            </w:pPr>
+            <w:r>
+              <w:rPr>
+                <w:rFonts w:hint="eastAsia"/>
+                <w:lang w:eastAsia="ko-KR"/>
+              </w:rPr>
+              <w:t>Frontend</w:t>
+            </w:r>
+          </w:p>
+        </w:tc>
+        <w:tc>
+          <w:tcPr>
+            <w:tcW w:w="2255" w:type="dxa"/>
+          </w:tcPr>
+          <w:p>
+            <w:pPr>
+              <w:pStyle w:val="aa"/>
+              <w:ind w:left="0"/>
+              <w:rPr>
+                <w:lang w:eastAsia="ko-KR"/>
+              </w:rPr>
+            </w:pPr>
+            <w:r>
+              <w:rPr>
+                <w:rFonts w:hint="eastAsia"/>
+                <w:lang w:eastAsia="ko-KR"/>
+              </w:rPr>
+              <w:t>요청된 데이터에 대한 제공을 처리하며, 사용자 인증을 관리한다.</w:t>
+            </w:r>
+          </w:p>
+        </w:tc>
+      </w:tr>
+    </w:tbl>
+    <w:p>
+      <w:pPr>
+        <w:rPr>
+          <w:lang w:eastAsia="ko-KR"/>
+        </w:rPr>
+      </w:pPr>
+      <w:r>
+        <w:rPr>
+          <w:lang w:eastAsia="ko-KR"/>
+        </w:rPr>
+        <w:lastRenderedPageBreak/>
+        <w:tab/>
+      </w:r>
+      <w:r>
+        <w:rPr>
+          <w:rFonts w:hint="eastAsia"/>
+          <w:lang w:eastAsia="ko-KR"/>
+        </w:rPr>
+        <w:t>3.2 Functional Requirements</w:t>
+      </w:r>
+    </w:p>
+    <w:p>
+      <w:pPr>
+        <w:rPr>
+          <w:lang w:eastAsia="ko-KR"/>
+        </w:rPr>
+      </w:pPr>
+      <w:r>
+        <w:rPr>
+          <w:lang w:eastAsia="ko-KR"/>
+        </w:rPr>
+        <w:tab/>
+      </w:r>
+      <w:r>
+        <w:rPr>
+          <w:lang w:eastAsia="ko-KR"/>
+        </w:rPr>
+        <w:tab/>
+      </w:r>
+      <w:r>
+        <w:rPr>
+          <w:rFonts w:hint="eastAsia"/>
+          <w:lang w:eastAsia="ko-KR"/>
+        </w:rPr>
+        <w:t>3.2.1 API Server</w:t>
+      </w:r>
+    </w:p>
+    <w:p>
+      <w:pPr>
+        <w:rPr>
+          <w:lang w:eastAsia="ko-KR"/>
+        </w:rPr>
+      </w:pPr>
+      <w:r>
+        <w:rPr>
+          <w:lang w:eastAsia="ko-KR"/>
+        </w:rPr>
+        <w:tab/>
+      </w:r>
+      <w:r>
+        <w:rPr>
+          <w:lang w:eastAsia="ko-KR"/>
+        </w:rPr>
+        <w:tab/>
+      </w:r>
+      <w:r>
+        <w:rPr>
+          <w:lang w:eastAsia="ko-KR"/>
+        </w:rPr>
+        <w:tab/>
+      </w:r>
+      <w:r>
+        <w:rPr>
+          <w:rFonts w:hint="eastAsia"/>
+          <w:lang w:eastAsia="ko-KR"/>
+        </w:rPr>
+        <w:t>3.2.1.1 Initialization</w:t>
+      </w:r>
+    </w:p>
+    <w:p>
+      <w:pPr>
+        <w:rPr>
+          <w:lang w:eastAsia="ko-KR"/>
+        </w:rPr>
+      </w:pPr>
+      <w:r>
+        <w:rPr>
+          <w:lang w:eastAsia="ko-KR"/>
+        </w:rPr>
+        <w:tab/>
+      </w:r>
+      <w:r>
+        <w:rPr>
+          <w:lang w:eastAsia="ko-KR"/>
+        </w:rPr>
+        <w:tab/>
+      </w:r>
+      <w:r>
+        <w:rPr>
+          <w:lang w:eastAsia="ko-KR"/>
+        </w:rPr>
+        <w:tab/>
+      </w:r>
+      <w:r>
+        <w:rPr>
+          <w:lang w:eastAsia="ko-KR"/>
+        </w:rPr>
+        <w:tab/>
+      </w:r>
+      <w:r>
+        <w:rPr>
+          <w:rFonts w:hint="eastAsia"/>
+          <w:lang w:eastAsia="ko-KR"/>
+        </w:rPr>
+        <w:t>3.2.1.1.1 서버 실행(FR-1.1.1)</w:t>
+      </w:r>
+    </w:p>
+    <w:p>
+      <w:pPr>
+        <w:pStyle w:val="aa"/>
+        <w:numPr>
+          <w:ilvl w:val="0"/>
+          <w:numId w:val="24"/>
+        </w:numPr>
+        <w:rPr>
+          <w:lang w:eastAsia="ko-KR"/>
+        </w:rPr>
+      </w:pPr>
+      <w:r>
+        <w:rPr>
+          <w:rFonts w:hint="eastAsia"/>
+          <w:lang w:eastAsia="ko-KR"/>
+        </w:rPr>
+        <w:t xml:space="preserve">시스템은 실행 시 </w:t>
+      </w:r>
+      <w:r>
+        <w:rPr>
+          <w:rFonts w:hint="eastAsia"/>
+          <w:lang w:eastAsia="ko-KR"/>
+        </w:rPr>
+        <w:t>Frontend와 통신하기 위한 서버를 시작해야 한다.</w:t>
+      </w:r>
+    </w:p>
+    <w:p>
+      <w:pPr>
+        <w:pStyle w:val="aa"/>
+        <w:numPr>
+          <w:ilvl w:val="0"/>
+          <w:numId w:val="24"/>
+        </w:numPr>
+        <w:rPr>
+          <w:lang w:eastAsia="ko-KR"/>
+        </w:rPr>
+      </w:pPr>
+      <w:r>
+        <w:rPr>
+          <w:rFonts w:hint="eastAsia"/>
+          <w:lang w:eastAsia="ko-KR"/>
+        </w:rPr>
+        <w:t>이 서버는 Frontend와 API와의 통신 요청을 수신 및 응답한다.</w:t>
+      </w:r>
+    </w:p>
+    <w:p>
+      <w:pPr>
+        <w:pStyle w:val="aa"/>
+        <w:numPr>
+          <w:ilvl w:val="0"/>
+          <w:numId w:val="24"/>
+        </w:numPr>
+        <w:rPr>
+          <w:lang w:eastAsia="ko-KR"/>
+        </w:rPr>
+      </w:pPr>
+      <w:r>
+        <w:rPr>
+          <w:rFonts w:hint="eastAsia"/>
+          <w:lang w:eastAsia="ko-KR"/>
+        </w:rPr>
+        <w:t>프로그램 종료 시까지 대기 상태를 유지한다.</w:t>
+      </w:r>
+    </w:p>
+    <w:p>
+      <w:pPr>
+        <w:ind w:left="2880"/>
+        <w:rPr>
+          <w:lang w:eastAsia="ko-KR"/>
+        </w:rPr>
+      </w:pPr>
+      <w:r>
+        <w:rPr>
+          <w:rFonts w:hint="eastAsia"/>
+          <w:lang w:eastAsia="ko-KR"/>
+        </w:rPr>
+        <w:t>3.2.1.1.2 연결 유효성 검사(FR-1.1.2)</w:t>
+      </w:r>
+    </w:p>
+    <w:p>
+      <w:pPr>
+        <w:pStyle w:val="aa"/>
+        <w:numPr>
+          <w:ilvl w:val="0"/>
+          <w:numId w:val="25"/>
+        </w:numPr>
+        <w:rPr>
+          <w:lang w:eastAsia="ko-KR"/>
+        </w:rPr>
+      </w:pPr>
+      <w:r>
+        <w:rPr>
+          <w:rFonts w:hint="eastAsia"/>
+          <w:lang w:eastAsia="ko-KR"/>
+        </w:rPr>
+        <w:t>시스템은 시작 시 API와 Frontend간의 통신이 원활한지 검사해야 한다.</w:t>
+      </w:r>
+    </w:p>
+    <w:p>
+      <w:pPr>
+        <w:pStyle w:val="aa"/>
+        <w:numPr>
+          <w:ilvl w:val="0"/>
+          <w:numId w:val="25"/>
+        </w:numPr>
+        <w:rPr>
+          <w:lang w:eastAsia="ko-KR"/>
+        </w:rPr>
+      </w:pPr>
+      <w:r>
+        <w:rPr>
+          <w:rFonts w:hint="eastAsia"/>
+          <w:lang w:eastAsia="ko-KR"/>
+        </w:rPr>
+        <w:t>통신이 유효할 경우 대기상태를 유지한다.</w:t>
+      </w:r>
+    </w:p>
+    <w:p>
+      <w:pPr>
+        <w:pStyle w:val="aa"/>
+        <w:numPr>
+          <w:ilvl w:val="0"/>
+          <w:numId w:val="25"/>
+        </w:numPr>
+        <w:rPr>
+          <w:lang w:eastAsia="ko-KR"/>
+        </w:rPr>
+      </w:pPr>
+      <w:r>
+        <w:rPr>
+          <w:rFonts w:hint="eastAsia"/>
+          <w:lang w:eastAsia="ko-KR"/>
+        </w:rPr>
+        <w:t>통신이 원활하지 않을 경우 일정 기간에 거쳐 반복하며, 그 장애를 로그에 기록해야 한다.</w:t>
+      </w:r>
+    </w:p>
+    <w:p>
+      <w:pPr>
+        <w:ind w:left="2160"/>
+        <w:rPr>
+          <w:lang w:eastAsia="ko-KR"/>
+        </w:rPr>
+      </w:pPr>
+      <w:r>
+        <w:rPr>
+          <w:rFonts w:hint="eastAsia"/>
+          <w:lang w:eastAsia="ko-KR"/>
+        </w:rPr>
+        <w:t>3.2.1.2 Management</w:t>
+      </w:r>
+    </w:p>
+    <w:p>
+      <w:pPr>
+        <w:ind w:left="2880"/>
+        <w:rPr>
+          <w:lang w:eastAsia="ko-KR"/>
+        </w:rPr>
+      </w:pPr>
+      <w:r>
+        <w:rPr>
+          <w:rFonts w:hint="eastAsia"/>
+          <w:lang w:eastAsia="ko-KR"/>
+        </w:rPr>
+        <w:t>3.2.1.</w:t>
+      </w:r>
+      <w:r>
+        <w:rPr>
+          <w:rFonts w:hint="eastAsia"/>
+          <w:lang w:eastAsia="ko-KR"/>
+        </w:rPr>
+        <w:t>2</w:t>
+      </w:r>
+      <w:r>
+        <w:rPr>
+          <w:rFonts w:hint="eastAsia"/>
+          <w:lang w:eastAsia="ko-KR"/>
+        </w:rPr>
+        <w:t>.</w:t>
+      </w:r>
+      <w:r>
+        <w:rPr>
+          <w:rFonts w:hint="eastAsia"/>
+          <w:lang w:eastAsia="ko-KR"/>
+        </w:rPr>
+        <w:t>1</w:t>
+      </w:r>
+      <w:r>
+        <w:rPr>
+          <w:rFonts w:hint="eastAsia"/>
+          <w:lang w:eastAsia="ko-KR"/>
+        </w:rPr>
+        <w:t xml:space="preserve"> 음성 데이터 수신(FR-1.</w:t>
+      </w:r>
+      <w:r>
+        <w:rPr>
+          <w:rFonts w:hint="eastAsia"/>
+          <w:lang w:eastAsia="ko-KR"/>
+        </w:rPr>
+        <w:t>2</w:t>
+      </w:r>
+      <w:r>
+        <w:rPr>
+          <w:rFonts w:hint="eastAsia"/>
+          <w:lang w:eastAsia="ko-KR"/>
+        </w:rPr>
+        <w:t>.</w:t>
+      </w:r>
+      <w:r>
+        <w:rPr>
+          <w:rFonts w:hint="eastAsia"/>
+          <w:lang w:eastAsia="ko-KR"/>
+        </w:rPr>
+        <w:t>1</w:t>
+      </w:r>
+      <w:r>
+        <w:rPr>
+          <w:rFonts w:hint="eastAsia"/>
+          <w:lang w:eastAsia="ko-KR"/>
+        </w:rPr>
+        <w:t>)</w:t>
+      </w:r>
+    </w:p>
+    <w:p>
+      <w:pPr>
+        <w:pStyle w:val="aa"/>
+        <w:numPr>
+          <w:ilvl w:val="0"/>
+          <w:numId w:val="26"/>
+        </w:numPr>
+        <w:rPr>
+          <w:lang w:eastAsia="ko-KR"/>
+        </w:rPr>
+      </w:pPr>
+      <w:r>
+        <w:rPr>
+          <w:rFonts w:hint="eastAsia"/>
+          <w:lang w:eastAsia="ko-KR"/>
+        </w:rPr>
+        <w:t>시스템은 Voice API에 문장을 보내어 음성 데이터를 수신 받아야 한다.</w:t>
+      </w:r>
+    </w:p>
+    <w:p>
+      <w:pPr>
+        <w:pStyle w:val="aa"/>
+        <w:numPr>
+          <w:ilvl w:val="0"/>
+          <w:numId w:val="25"/>
+        </w:numPr>
+        <w:rPr>
+          <w:lang w:eastAsia="ko-KR"/>
+        </w:rPr>
+      </w:pPr>
+      <w:r>
+        <w:rPr>
+          <w:rFonts w:hint="eastAsia"/>
+          <w:lang w:eastAsia="ko-KR"/>
+        </w:rPr>
+        <w:t>받지 못할 경우 일정 기간에 거쳐 반복하며, 그 장애를 로그에 기록해야 한다.</w:t>
+      </w:r>
+    </w:p>
+    <w:p>
+      <w:pPr>
+        <w:ind w:left="2880"/>
+        <w:rPr>
+          <w:lang w:eastAsia="ko-KR"/>
+        </w:rPr>
+      </w:pPr>
+      <w:r>
+        <w:rPr>
+          <w:rFonts w:hint="eastAsia"/>
+          <w:lang w:eastAsia="ko-KR"/>
+        </w:rPr>
+        <w:t>3.2.1.</w:t>
+      </w:r>
+      <w:r>
+        <w:rPr>
+          <w:rFonts w:hint="eastAsia"/>
+          <w:lang w:eastAsia="ko-KR"/>
+        </w:rPr>
+        <w:t>2.2</w:t>
+      </w:r>
+      <w:r>
+        <w:rPr>
+          <w:rFonts w:hint="eastAsia"/>
+          <w:lang w:eastAsia="ko-KR"/>
+        </w:rPr>
+        <w:t xml:space="preserve"> 음성 데이터 송신(FR-1.</w:t>
+      </w:r>
+      <w:r>
+        <w:rPr>
+          <w:rFonts w:hint="eastAsia"/>
+          <w:lang w:eastAsia="ko-KR"/>
+        </w:rPr>
+        <w:t>2.2</w:t>
+      </w:r>
+      <w:r>
+        <w:rPr>
+          <w:rFonts w:hint="eastAsia"/>
+          <w:lang w:eastAsia="ko-KR"/>
+        </w:rPr>
+        <w:t>)</w:t>
+      </w:r>
+    </w:p>
+    <w:p>
+      <w:pPr>
+        <w:pStyle w:val="aa"/>
+        <w:numPr>
+          <w:ilvl w:val="0"/>
+          <w:numId w:val="26"/>
+        </w:numPr>
+        <w:rPr>
+          <w:lang w:eastAsia="ko-KR"/>
+        </w:rPr>
+      </w:pPr>
+      <w:r>
+        <w:rPr>
+          <w:rFonts w:hint="eastAsia"/>
+          <w:lang w:eastAsia="ko-KR"/>
+        </w:rPr>
+        <w:lastRenderedPageBreak/>
+        <w:t>시스템은 요청된 문장에 대한 음성 데이터를 송신해야 한다.</w:t>
+      </w:r>
+    </w:p>
+    <w:p>
+      <w:pPr>
+        <w:pStyle w:val="aa"/>
+        <w:numPr>
+          <w:ilvl w:val="0"/>
+          <w:numId w:val="26"/>
+        </w:numPr>
+        <w:rPr>
+          <w:lang w:eastAsia="ko-KR"/>
+        </w:rPr>
+      </w:pPr>
+      <w:r>
+        <w:rPr>
+          <w:rFonts w:hint="eastAsia"/>
+          <w:lang w:eastAsia="ko-KR"/>
+        </w:rPr>
+        <w:t xml:space="preserve">송신하지 못할 경우 일정 기간에 거쳐 반복하며, 그 장애를 로그에 기록해야 한다. </w:t>
+      </w:r>
+    </w:p>
+    <w:p>
+      <w:pPr>
+        <w:ind w:left="2880"/>
+        <w:rPr>
+          <w:lang w:eastAsia="ko-KR"/>
+        </w:rPr>
+      </w:pPr>
+      <w:r>
+        <w:rPr>
+          <w:rFonts w:hint="eastAsia"/>
+          <w:lang w:eastAsia="ko-KR"/>
+        </w:rPr>
+        <w:t>3.2.1.</w:t>
+      </w:r>
+      <w:r>
+        <w:rPr>
+          <w:rFonts w:hint="eastAsia"/>
+          <w:lang w:eastAsia="ko-KR"/>
+        </w:rPr>
+        <w:t>2.3</w:t>
+      </w:r>
+      <w:r>
+        <w:rPr>
+          <w:rFonts w:hint="eastAsia"/>
+          <w:lang w:eastAsia="ko-KR"/>
+        </w:rPr>
+        <w:t xml:space="preserve"> 번역 데이터 수신(FR-1.</w:t>
+      </w:r>
+      <w:r>
+        <w:rPr>
+          <w:rFonts w:hint="eastAsia"/>
+          <w:lang w:eastAsia="ko-KR"/>
+        </w:rPr>
+        <w:t>2.3</w:t>
+      </w:r>
+      <w:r>
+        <w:rPr>
+          <w:rFonts w:hint="eastAsia"/>
+          <w:lang w:eastAsia="ko-KR"/>
+        </w:rPr>
+        <w:t>)</w:t>
+      </w:r>
+    </w:p>
+    <w:p>
+      <w:pPr>
+        <w:pStyle w:val="aa"/>
+        <w:numPr>
+          <w:ilvl w:val="0"/>
+          <w:numId w:val="26"/>
+        </w:numPr>
+        <w:rPr>
+          <w:lang w:eastAsia="ko-KR"/>
+        </w:rPr>
+      </w:pPr>
+      <w:r>
+        <w:rPr>
+          <w:rFonts w:hint="eastAsia"/>
+          <w:lang w:eastAsia="ko-KR"/>
+        </w:rPr>
+        <w:t xml:space="preserve">시스템은 </w:t>
+      </w:r>
+      <w:r>
+        <w:rPr>
+          <w:rFonts w:hint="eastAsia"/>
+          <w:lang w:eastAsia="ko-KR"/>
+        </w:rPr>
+        <w:t>Translation</w:t>
+      </w:r>
+      <w:r>
+        <w:rPr>
+          <w:rFonts w:hint="eastAsia"/>
+          <w:lang w:eastAsia="ko-KR"/>
+        </w:rPr>
+        <w:t xml:space="preserve"> API에 문장을 보내어 </w:t>
+      </w:r>
+      <w:r>
+        <w:rPr>
+          <w:rFonts w:hint="eastAsia"/>
+          <w:lang w:eastAsia="ko-KR"/>
+        </w:rPr>
+        <w:t>번역</w:t>
+      </w:r>
+      <w:r>
+        <w:rPr>
+          <w:rFonts w:hint="eastAsia"/>
+          <w:lang w:eastAsia="ko-KR"/>
+        </w:rPr>
+        <w:t xml:space="preserve"> 데이터를 수신 받아야 한다.</w:t>
+      </w:r>
+    </w:p>
+    <w:p>
+      <w:pPr>
+        <w:pStyle w:val="aa"/>
+        <w:numPr>
+          <w:ilvl w:val="0"/>
+          <w:numId w:val="25"/>
+        </w:numPr>
+        <w:rPr>
+          <w:lang w:eastAsia="ko-KR"/>
+        </w:rPr>
+      </w:pPr>
+      <w:r>
+        <w:rPr>
+          <w:rFonts w:hint="eastAsia"/>
+          <w:lang w:eastAsia="ko-KR"/>
+        </w:rPr>
+        <w:t>받지 못할 경우 일정 기간에 거쳐 반복하며, 그 장애를 로그에 기록해야 한다.</w:t>
+      </w:r>
+    </w:p>
+    <w:p>
+      <w:pPr>
+        <w:ind w:left="2880"/>
+        <w:rPr>
+          <w:lang w:eastAsia="ko-KR"/>
+        </w:rPr>
+      </w:pPr>
+      <w:r>
+        <w:rPr>
+          <w:rFonts w:hint="eastAsia"/>
+          <w:lang w:eastAsia="ko-KR"/>
+        </w:rPr>
+        <w:t>3.2.1.</w:t>
+      </w:r>
+      <w:r>
+        <w:rPr>
+          <w:rFonts w:hint="eastAsia"/>
+          <w:lang w:eastAsia="ko-KR"/>
+        </w:rPr>
+        <w:t>2.4</w:t>
+      </w:r>
+      <w:r>
+        <w:rPr>
+          <w:rFonts w:hint="eastAsia"/>
+          <w:lang w:eastAsia="ko-KR"/>
+        </w:rPr>
+        <w:t xml:space="preserve"> 번역 데이터 송신(FR-1.</w:t>
+      </w:r>
+      <w:r>
+        <w:rPr>
+          <w:rFonts w:hint="eastAsia"/>
+          <w:lang w:eastAsia="ko-KR"/>
+        </w:rPr>
+        <w:t>2.4</w:t>
+      </w:r>
+      <w:r>
+        <w:rPr>
+          <w:rFonts w:hint="eastAsia"/>
+          <w:lang w:eastAsia="ko-KR"/>
+        </w:rPr>
+        <w:t>)</w:t>
+      </w:r>
+    </w:p>
+    <w:p>
+      <w:pPr>
+        <w:pStyle w:val="aa"/>
+        <w:numPr>
+          <w:ilvl w:val="0"/>
+          <w:numId w:val="26"/>
+        </w:numPr>
+        <w:rPr>
+          <w:lang w:eastAsia="ko-KR"/>
+        </w:rPr>
+      </w:pPr>
+      <w:r>
+        <w:rPr>
+          <w:rFonts w:hint="eastAsia"/>
+          <w:lang w:eastAsia="ko-KR"/>
+        </w:rPr>
+        <w:t xml:space="preserve">시스템은 요청된 문장에 대한 </w:t>
+      </w:r>
+      <w:r>
+        <w:rPr>
+          <w:rFonts w:hint="eastAsia"/>
+          <w:lang w:eastAsia="ko-KR"/>
+        </w:rPr>
+        <w:t>번역</w:t>
+      </w:r>
+      <w:r>
+        <w:rPr>
+          <w:rFonts w:hint="eastAsia"/>
+          <w:lang w:eastAsia="ko-KR"/>
+        </w:rPr>
+        <w:t xml:space="preserve"> 데이터를 송신해야 한다.</w:t>
+      </w:r>
+    </w:p>
+    <w:p>
+      <w:pPr>
+        <w:pStyle w:val="aa"/>
+        <w:numPr>
+          <w:ilvl w:val="0"/>
+          <w:numId w:val="26"/>
+        </w:numPr>
+        <w:rPr>
+          <w:lang w:eastAsia="ko-KR"/>
+        </w:rPr>
+      </w:pPr>
+      <w:r>
+        <w:rPr>
+          <w:rFonts w:hint="eastAsia"/>
+          <w:lang w:eastAsia="ko-KR"/>
+        </w:rPr>
+        <w:t xml:space="preserve">송신하지 못할 경우 일정 기간에 거쳐 반복하며, 그 장애를 로그에 기록해야 한다. </w:t>
+      </w:r>
+    </w:p>
+    <w:p>
+      <w:pPr>
+        <w:ind w:left="2880"/>
+        <w:rPr>
+          <w:lang w:eastAsia="ko-KR"/>
+        </w:rPr>
+      </w:pPr>
+      <w:r>
+        <w:rPr>
+          <w:rFonts w:hint="eastAsia"/>
+          <w:lang w:eastAsia="ko-KR"/>
+        </w:rPr>
+        <w:t>3.2.1.2.5 기사 데이터 송신(FR-1.2.5)</w:t>
+      </w:r>
+    </w:p>
+    <w:p>
+      <w:pPr>
+        <w:pStyle w:val="aa"/>
+        <w:numPr>
+          <w:ilvl w:val="0"/>
+          <w:numId w:val="32"/>
+        </w:numPr>
+        <w:rPr>
+          <w:lang w:eastAsia="ko-KR"/>
+        </w:rPr>
+      </w:pPr>
+      <w:r>
+        <w:rPr>
+          <w:rFonts w:hint="eastAsia"/>
+          <w:lang w:eastAsia="ko-KR"/>
+        </w:rPr>
+        <w:t>시스템은 사용자의 요청된 기사에 대해 반환해야 한다.</w:t>
+      </w:r>
+    </w:p>
+    <w:p>
+      <w:pPr>
+        <w:pStyle w:val="aa"/>
+        <w:numPr>
+          <w:ilvl w:val="0"/>
+          <w:numId w:val="32"/>
+        </w:numPr>
+        <w:rPr>
+          <w:lang w:eastAsia="ko-KR"/>
+        </w:rPr>
+      </w:pPr>
+      <w:r>
+        <w:rPr>
+          <w:rFonts w:hint="eastAsia"/>
+          <w:lang w:eastAsia="ko-KR"/>
+        </w:rPr>
+        <w:t>송신하지 못할 경우 일정 기간에 거쳐 반복하며, 그 장애를 로그에 기록해야 한다.</w:t>
+      </w:r>
+    </w:p>
+    <w:p>
+      <w:pPr>
+        <w:ind w:left="2160"/>
+        <w:rPr>
+          <w:lang w:eastAsia="ko-KR"/>
+        </w:rPr>
+      </w:pPr>
+      <w:r>
+        <w:rPr>
+          <w:rFonts w:hint="eastAsia"/>
+          <w:lang w:eastAsia="ko-KR"/>
+        </w:rPr>
+        <w:t>3.2.1.3 User Management</w:t>
+      </w:r>
+    </w:p>
+    <w:p>
+      <w:pPr>
+        <w:ind w:left="2880"/>
+        <w:rPr>
+          <w:lang w:eastAsia="ko-KR"/>
+        </w:rPr>
+      </w:pPr>
+      <w:r>
+        <w:rPr>
+          <w:rFonts w:hint="eastAsia"/>
+          <w:lang w:eastAsia="ko-KR"/>
+        </w:rPr>
+        <w:t>3.2.1.</w:t>
+      </w:r>
+      <w:r>
+        <w:rPr>
+          <w:rFonts w:hint="eastAsia"/>
+          <w:lang w:eastAsia="ko-KR"/>
+        </w:rPr>
+        <w:t>3.1</w:t>
+      </w:r>
+      <w:r>
+        <w:rPr>
+          <w:rFonts w:hint="eastAsia"/>
+          <w:lang w:eastAsia="ko-KR"/>
+        </w:rPr>
+        <w:t xml:space="preserve"> 로그인 요청 처리(FR-1.</w:t>
+      </w:r>
+      <w:r>
+        <w:rPr>
+          <w:rFonts w:hint="eastAsia"/>
+          <w:lang w:eastAsia="ko-KR"/>
+        </w:rPr>
+        <w:t>3.1</w:t>
+      </w:r>
+      <w:r>
+        <w:rPr>
+          <w:rFonts w:hint="eastAsia"/>
+          <w:lang w:eastAsia="ko-KR"/>
+        </w:rPr>
+        <w:t>)</w:t>
+      </w:r>
+    </w:p>
+    <w:p>
+      <w:pPr>
+        <w:pStyle w:val="aa"/>
+        <w:numPr>
+          <w:ilvl w:val="0"/>
+          <w:numId w:val="28"/>
+        </w:numPr>
+        <w:rPr>
+          <w:lang w:eastAsia="ko-KR"/>
+        </w:rPr>
+      </w:pPr>
+      <w:r>
+        <w:rPr>
+          <w:rFonts w:hint="eastAsia"/>
+          <w:lang w:eastAsia="ko-KR"/>
+        </w:rPr>
+        <w:lastRenderedPageBreak/>
+        <w:t>시스템은 사용자의 로그인 요청에 대한 성공 실패 여부를 반환해야 한다.</w:t>
+      </w:r>
+    </w:p>
+    <w:p>
+      <w:pPr>
+        <w:ind w:left="2880"/>
+        <w:rPr>
+          <w:lang w:eastAsia="ko-KR"/>
+        </w:rPr>
+      </w:pPr>
+      <w:r>
+        <w:rPr>
+          <w:rFonts w:hint="eastAsia"/>
+          <w:lang w:eastAsia="ko-KR"/>
+        </w:rPr>
+        <w:t>3.2.1.</w:t>
+      </w:r>
+      <w:r>
+        <w:rPr>
+          <w:rFonts w:hint="eastAsia"/>
+          <w:lang w:eastAsia="ko-KR"/>
+        </w:rPr>
+        <w:t>3.2</w:t>
+      </w:r>
+      <w:r>
+        <w:rPr>
+          <w:rFonts w:hint="eastAsia"/>
+          <w:lang w:eastAsia="ko-KR"/>
+        </w:rPr>
+        <w:t xml:space="preserve"> 로그아웃 처리(FR-1.</w:t>
+      </w:r>
+      <w:r>
+        <w:rPr>
+          <w:rFonts w:hint="eastAsia"/>
+          <w:lang w:eastAsia="ko-KR"/>
+        </w:rPr>
+        <w:t>3.2</w:t>
+      </w:r>
+      <w:r>
+        <w:rPr>
+          <w:rFonts w:hint="eastAsia"/>
+          <w:lang w:eastAsia="ko-KR"/>
+        </w:rPr>
+        <w:t>)</w:t>
+      </w:r>
+    </w:p>
+    <w:p>
+      <w:pPr>
+        <w:pStyle w:val="aa"/>
+        <w:numPr>
+          <w:ilvl w:val="0"/>
+          <w:numId w:val="28"/>
+        </w:numPr>
+        <w:rPr>
+          <w:lang w:eastAsia="ko-KR"/>
+        </w:rPr>
+      </w:pPr>
+      <w:r>
+        <w:rPr>
+          <w:rFonts w:hint="eastAsia"/>
+          <w:lang w:eastAsia="ko-KR"/>
+        </w:rPr>
+        <w:t>시스템은 사용자의 로그아웃 요청에 대한 성공 실패 여부를 반환해야 한다.</w:t>
+      </w:r>
+    </w:p>
+    <w:p>
+      <w:pPr>
+        <w:ind w:left="2880"/>
+        <w:rPr>
+          <w:lang w:eastAsia="ko-KR"/>
+        </w:rPr>
+      </w:pPr>
+      <w:r>
+        <w:rPr>
+          <w:rFonts w:hint="eastAsia"/>
+          <w:lang w:eastAsia="ko-KR"/>
+        </w:rPr>
+        <w:t>3.2.1.</w:t>
+      </w:r>
+      <w:r>
+        <w:rPr>
+          <w:rFonts w:hint="eastAsia"/>
+          <w:lang w:eastAsia="ko-KR"/>
+        </w:rPr>
+        <w:t>3.3</w:t>
+      </w:r>
+      <w:r>
+        <w:rPr>
+          <w:rFonts w:hint="eastAsia"/>
+          <w:lang w:eastAsia="ko-KR"/>
+        </w:rPr>
+        <w:t xml:space="preserve"> 회원가입 요청 처리(FR-1.</w:t>
+      </w:r>
+      <w:r>
+        <w:rPr>
+          <w:rFonts w:hint="eastAsia"/>
+          <w:lang w:eastAsia="ko-KR"/>
+        </w:rPr>
+        <w:t>3.3</w:t>
+      </w:r>
+      <w:r>
+        <w:rPr>
+          <w:rFonts w:hint="eastAsia"/>
+          <w:lang w:eastAsia="ko-KR"/>
+        </w:rPr>
+        <w:t>)</w:t>
+      </w:r>
+    </w:p>
+    <w:p>
+      <w:pPr>
+        <w:pStyle w:val="aa"/>
+        <w:numPr>
+          <w:ilvl w:val="0"/>
+          <w:numId w:val="28"/>
+        </w:numPr>
+        <w:rPr>
+          <w:lang w:eastAsia="ko-KR"/>
+        </w:rPr>
+      </w:pPr>
+      <w:r>
+        <w:rPr>
+          <w:rFonts w:hint="eastAsia"/>
+          <w:lang w:eastAsia="ko-KR"/>
+        </w:rPr>
+        <w:t>시스템은 사용자의 회원 가입 요청에 대한 성공 실패 여부를 반환해야 한다.</w:t>
+      </w:r>
+    </w:p>
+    <w:p>
+      <w:pPr>
+        <w:pStyle w:val="aa"/>
+        <w:numPr>
+          <w:ilvl w:val="0"/>
+          <w:numId w:val="28"/>
+        </w:numPr>
+        <w:rPr>
+          <w:lang w:eastAsia="ko-KR"/>
+        </w:rPr>
+      </w:pPr>
+      <w:r>
+        <w:rPr>
+          <w:rFonts w:hint="eastAsia"/>
+          <w:lang w:eastAsia="ko-KR"/>
+        </w:rPr>
+        <w:t>시스템은 사용자의 회원 가입 정보를 자신의 DB에 저장해야 한다.</w:t>
+      </w:r>
+    </w:p>
+    <w:p>
+      <w:pPr>
+        <w:ind w:left="2880"/>
+        <w:rPr>
+          <w:lang w:eastAsia="ko-KR"/>
+        </w:rPr>
+      </w:pPr>
+      <w:r>
+        <w:rPr>
+          <w:rFonts w:hint="eastAsia"/>
+          <w:lang w:eastAsia="ko-KR"/>
+        </w:rPr>
+        <w:t>3.2.1.</w:t>
+      </w:r>
+      <w:r>
+        <w:rPr>
+          <w:rFonts w:hint="eastAsia"/>
+          <w:lang w:eastAsia="ko-KR"/>
+        </w:rPr>
+        <w:t xml:space="preserve">3.4 </w:t>
+      </w:r>
+      <w:r>
+        <w:rPr>
+          <w:rFonts w:hint="eastAsia"/>
+          <w:lang w:eastAsia="ko-KR"/>
+        </w:rPr>
+        <w:t>회원탈퇴 요청 처리(FR-1.</w:t>
+      </w:r>
+      <w:r>
+        <w:rPr>
+          <w:rFonts w:hint="eastAsia"/>
+          <w:lang w:eastAsia="ko-KR"/>
+        </w:rPr>
+        <w:t>3.4</w:t>
+      </w:r>
+      <w:r>
+        <w:rPr>
+          <w:rFonts w:hint="eastAsia"/>
+          <w:lang w:eastAsia="ko-KR"/>
+        </w:rPr>
+        <w:t>)</w:t>
+      </w:r>
+    </w:p>
+    <w:p>
+      <w:pPr>
+        <w:pStyle w:val="aa"/>
+        <w:numPr>
+          <w:ilvl w:val="0"/>
+          <w:numId w:val="29"/>
+        </w:numPr>
+        <w:rPr>
+          <w:lang w:eastAsia="ko-KR"/>
+        </w:rPr>
+      </w:pPr>
+      <w:r>
+        <w:rPr>
+          <w:rFonts w:hint="eastAsia"/>
+          <w:lang w:eastAsia="ko-KR"/>
+        </w:rPr>
+        <w:t>시스템은 사용자의 회원 탈퇴 요청에 대한 성공 실패 여부를 반환해야 한다.</w:t>
+      </w:r>
+    </w:p>
+    <w:p>
+      <w:pPr>
+        <w:pStyle w:val="aa"/>
+        <w:numPr>
+          <w:ilvl w:val="0"/>
+          <w:numId w:val="29"/>
+        </w:numPr>
+        <w:rPr>
+          <w:lang w:eastAsia="ko-KR"/>
+        </w:rPr>
+      </w:pPr>
+      <w:r>
+        <w:rPr>
+          <w:rFonts w:hint="eastAsia"/>
+          <w:lang w:eastAsia="ko-KR"/>
+        </w:rPr>
+        <w:t>시스템은 사용자의 회원 정보를 자신의 DB에서 삭제해야 한다.</w:t>
+      </w:r>
+    </w:p>
+    <w:p>
+      <w:pPr>
+        <w:ind w:left="2880"/>
+        <w:rPr>
+          <w:lang w:eastAsia="ko-KR"/>
+        </w:rPr>
+      </w:pPr>
+      <w:r>
+        <w:rPr>
+          <w:rFonts w:hint="eastAsia"/>
+          <w:lang w:eastAsia="ko-KR"/>
+        </w:rPr>
+        <w:t>3.2.1.3.5 회원 정보 수정 처리(FR-1.3.5)</w:t>
+      </w:r>
+    </w:p>
+    <w:p>
+      <w:pPr>
+        <w:pStyle w:val="aa"/>
+        <w:numPr>
+          <w:ilvl w:val="0"/>
+          <w:numId w:val="30"/>
+        </w:numPr>
+        <w:rPr>
+          <w:lang w:eastAsia="ko-KR"/>
+        </w:rPr>
+      </w:pPr>
+      <w:r>
+        <w:rPr>
+          <w:rFonts w:hint="eastAsia"/>
+          <w:lang w:eastAsia="ko-KR"/>
+        </w:rPr>
+        <w:t>시스템은 사용자의 회원 정보 수정 요청에 대한 성공 실패 여부를 반환해야 한다.</w:t>
+      </w:r>
+    </w:p>
+    <w:p>
+      <w:pPr>
+        <w:pStyle w:val="aa"/>
+        <w:numPr>
+          <w:ilvl w:val="0"/>
+          <w:numId w:val="30"/>
+        </w:numPr>
+        <w:rPr>
+          <w:lang w:eastAsia="ko-KR"/>
+        </w:rPr>
+      </w:pPr>
+      <w:r>
+        <w:rPr>
+          <w:rFonts w:hint="eastAsia"/>
+          <w:lang w:eastAsia="ko-KR"/>
+        </w:rPr>
+        <w:t>시스템은 사용자의 회원 정보를 수신된 정보로 수정해야 한다.</w:t>
+      </w:r>
+    </w:p>
+    <w:p>
+      <w:pPr>
+        <w:ind w:left="2880"/>
+        <w:rPr>
+          <w:lang w:eastAsia="ko-KR"/>
+        </w:rPr>
+      </w:pPr>
+      <w:r>
+        <w:rPr>
+          <w:rFonts w:hint="eastAsia"/>
+          <w:lang w:eastAsia="ko-KR"/>
+        </w:rPr>
+        <w:t>3.2.1.3.6 회원 정보 전송(FR-1.3.6)</w:t>
+      </w:r>
+    </w:p>
+    <w:p>
+      <w:pPr>
+        <w:pStyle w:val="aa"/>
+        <w:numPr>
+          <w:ilvl w:val="0"/>
+          <w:numId w:val="31"/>
+        </w:numPr>
+        <w:rPr>
+          <w:lang w:eastAsia="ko-KR"/>
+        </w:rPr>
+      </w:pPr>
+      <w:r>
+        <w:rPr>
+          <w:rFonts w:hint="eastAsia"/>
+          <w:lang w:eastAsia="ko-KR"/>
+        </w:rPr>
+        <w:t>시스템은 사용자의 회원 정보 요청에 대한 데이터를 반환해야 한다.</w:t>
+      </w:r>
+    </w:p>
+    <w:p>
+      <w:pPr>
+        <w:ind w:left="1440"/>
+        <w:rPr>
+          <w:lang w:eastAsia="ko-KR"/>
+        </w:rPr>
+      </w:pPr>
+      <w:r>
+        <w:rPr>
+          <w:rFonts w:hint="eastAsia"/>
+          <w:lang w:eastAsia="ko-KR"/>
+        </w:rPr>
+        <w:t>3.2.2 Frontend</w:t>
+      </w:r>
+    </w:p>
+    <w:p>
+      <w:pPr>
+        <w:ind w:left="1440"/>
+        <w:rPr>
+          <w:lang w:eastAsia="ko-KR"/>
+        </w:rPr>
+      </w:pPr>
+      <w:r>
+        <w:rPr>
+          <w:lang w:eastAsia="ko-KR"/>
+        </w:rPr>
+        <w:lastRenderedPageBreak/>
+        <w:tab/>
+      </w:r>
+      <w:r>
+        <w:rPr>
+          <w:rFonts w:hint="eastAsia"/>
+          <w:lang w:eastAsia="ko-KR"/>
+        </w:rPr>
+        <w:t>3.2.2.1 Initialization</w:t>
+      </w:r>
+    </w:p>
+    <w:p>
+      <w:pPr>
+        <w:ind w:left="1440"/>
+        <w:rPr>
+          <w:lang w:eastAsia="ko-KR"/>
+        </w:rPr>
+      </w:pPr>
+      <w:r>
+        <w:rPr>
+          <w:lang w:eastAsia="ko-KR"/>
+        </w:rPr>
+        <w:tab/>
+      </w:r>
+      <w:r>
+        <w:rPr>
+          <w:lang w:eastAsia="ko-KR"/>
+        </w:rPr>
+        <w:tab/>
+      </w:r>
+      <w:r>
+        <w:rPr>
+          <w:rFonts w:hint="eastAsia"/>
+          <w:lang w:eastAsia="ko-KR"/>
+        </w:rPr>
+        <w:t>3.2.</w:t>
+      </w:r>
+      <w:r>
+        <w:rPr>
+          <w:rFonts w:hint="eastAsia"/>
+          <w:lang w:eastAsia="ko-KR"/>
+        </w:rPr>
+        <w:t>2</w:t>
+      </w:r>
+      <w:r>
+        <w:rPr>
+          <w:rFonts w:hint="eastAsia"/>
+          <w:lang w:eastAsia="ko-KR"/>
+        </w:rPr>
+        <w:t xml:space="preserve">.1.1 </w:t>
+      </w:r>
+      <w:r>
+        <w:rPr>
+          <w:rFonts w:hint="eastAsia"/>
+          <w:lang w:eastAsia="ko-KR"/>
+        </w:rPr>
+        <w:t>앱 실행(FR-2.1.1)</w:t>
+      </w:r>
+    </w:p>
+    <w:p>
+      <w:pPr>
+        <w:pStyle w:val="aa"/>
+        <w:numPr>
+          <w:ilvl w:val="0"/>
+          <w:numId w:val="31"/>
+        </w:numPr>
+        <w:rPr>
+          <w:lang w:eastAsia="ko-KR"/>
+        </w:rPr>
+      </w:pPr>
+      <w:r>
+        <w:rPr>
+          <w:rFonts w:hint="eastAsia"/>
+          <w:lang w:eastAsia="ko-KR"/>
+        </w:rPr>
+        <w:t>시스템은 실행 시 화면에 UI를 송출해야 한다.</w:t>
+      </w:r>
+    </w:p>
+    <w:p>
+      <w:pPr>
+        <w:pStyle w:val="aa"/>
+        <w:numPr>
+          <w:ilvl w:val="0"/>
+          <w:numId w:val="31"/>
+        </w:numPr>
+        <w:rPr>
+          <w:lang w:eastAsia="ko-KR"/>
+        </w:rPr>
+      </w:pPr>
+      <w:r>
+        <w:rPr>
+          <w:rFonts w:hint="eastAsia"/>
+          <w:lang w:eastAsia="ko-KR"/>
+        </w:rPr>
+        <w:t>유저의 종료 전까지 대기 상태를 유지해야 한다.</w:t>
+      </w:r>
+    </w:p>
+    <w:p>
+      <w:pPr>
+        <w:ind w:left="1440"/>
+        <w:rPr>
+          <w:lang w:eastAsia="ko-KR"/>
+        </w:rPr>
+      </w:pPr>
+      <w:r>
+        <w:rPr>
+          <w:lang w:eastAsia="ko-KR"/>
+        </w:rPr>
+        <w:tab/>
+      </w:r>
+      <w:r>
+        <w:rPr>
+          <w:lang w:eastAsia="ko-KR"/>
+        </w:rPr>
+        <w:tab/>
+      </w:r>
+      <w:r>
+        <w:rPr>
+          <w:rFonts w:hint="eastAsia"/>
+          <w:lang w:eastAsia="ko-KR"/>
+        </w:rPr>
+        <w:t>3.2.2.1.2 연결 유효성 검사(FR-2.1.2)</w:t>
+      </w:r>
+    </w:p>
+    <w:p>
+      <w:pPr>
+        <w:pStyle w:val="aa"/>
+        <w:numPr>
+          <w:ilvl w:val="0"/>
+          <w:numId w:val="33"/>
+        </w:numPr>
+        <w:rPr>
+          <w:lang w:eastAsia="ko-KR"/>
+        </w:rPr>
+      </w:pPr>
+      <w:r>
+        <w:rPr>
+          <w:rFonts w:hint="eastAsia"/>
+          <w:lang w:eastAsia="ko-KR"/>
+        </w:rPr>
+        <w:t>시스템은 실행 시 API Server와 통신이 원활한지 검사해야 한다.</w:t>
+      </w:r>
+    </w:p>
+    <w:p>
+      <w:pPr>
+        <w:pStyle w:val="aa"/>
+        <w:numPr>
+          <w:ilvl w:val="0"/>
+          <w:numId w:val="33"/>
+        </w:numPr>
+        <w:rPr>
+          <w:lang w:eastAsia="ko-KR"/>
+        </w:rPr>
+      </w:pPr>
+      <w:r>
+        <w:rPr>
+          <w:rFonts w:hint="eastAsia"/>
+          <w:lang w:eastAsia="ko-KR"/>
+        </w:rPr>
+        <w:t>원활하지 않을 경우 일정 기간에 거쳐 재시도 하며, 그 이력을 로그로 남겨야 한다.</w:t>
+      </w:r>
+    </w:p>
+    <w:p>
+      <w:pPr>
+        <w:ind w:left="1440"/>
+        <w:rPr>
+          <w:lang w:eastAsia="ko-KR"/>
+        </w:rPr>
+      </w:pPr>
+      <w:r>
+        <w:rPr>
+          <w:lang w:eastAsia="ko-KR"/>
+        </w:rPr>
+        <w:tab/>
+      </w:r>
+      <w:r>
+        <w:rPr>
+          <w:rFonts w:hint="eastAsia"/>
+          <w:lang w:eastAsia="ko-KR"/>
+        </w:rPr>
+        <w:t>3.2.2.2 Management</w:t>
+      </w:r>
+    </w:p>
+    <w:p>
+      <w:pPr>
+        <w:ind w:left="1440"/>
+        <w:rPr>
+          <w:lang w:eastAsia="ko-KR"/>
+        </w:rPr>
+      </w:pPr>
+      <w:r>
+        <w:rPr>
+          <w:lang w:eastAsia="ko-KR"/>
+        </w:rPr>
+        <w:tab/>
+      </w:r>
+      <w:r>
+        <w:rPr>
+          <w:lang w:eastAsia="ko-KR"/>
+        </w:rPr>
+        <w:tab/>
+      </w:r>
+      <w:r>
+        <w:rPr>
+          <w:rFonts w:hint="eastAsia"/>
+          <w:lang w:eastAsia="ko-KR"/>
+        </w:rPr>
+        <w:t>3.2.2.2.1 기사 제공(FR-2.2.1)</w:t>
+      </w:r>
+    </w:p>
+    <w:p>
+      <w:pPr>
+        <w:pStyle w:val="aa"/>
+        <w:numPr>
+          <w:ilvl w:val="0"/>
+          <w:numId w:val="34"/>
+        </w:numPr>
+        <w:rPr>
+          <w:lang w:eastAsia="ko-KR"/>
+        </w:rPr>
+      </w:pPr>
+      <w:r>
+        <w:rPr>
+          <w:rFonts w:hint="eastAsia"/>
+          <w:lang w:eastAsia="ko-KR"/>
+        </w:rPr>
+        <w:t>앱은 사용자가 선택한 기사를 제공해야 한다.</w:t>
+      </w:r>
+    </w:p>
+    <w:p>
+      <w:pPr>
+        <w:pStyle w:val="aa"/>
+        <w:numPr>
+          <w:ilvl w:val="0"/>
+          <w:numId w:val="34"/>
+        </w:numPr>
+        <w:rPr>
+          <w:lang w:eastAsia="ko-KR"/>
+        </w:rPr>
+      </w:pPr>
+      <w:r>
+        <w:rPr>
+          <w:rFonts w:hint="eastAsia"/>
+          <w:lang w:eastAsia="ko-KR"/>
+        </w:rPr>
+        <w:t>제공하지 못할 경우 대체 이미지를 제공한다.</w:t>
+      </w:r>
+    </w:p>
+    <w:p>
+      <w:pPr>
+        <w:ind w:left="1440"/>
+        <w:rPr>
+          <w:lang w:eastAsia="ko-KR"/>
+        </w:rPr>
+      </w:pPr>
+      <w:r>
+        <w:rPr>
+          <w:lang w:eastAsia="ko-KR"/>
+        </w:rPr>
+        <w:tab/>
+      </w:r>
+      <w:r>
+        <w:rPr>
+          <w:lang w:eastAsia="ko-KR"/>
+        </w:rPr>
+        <w:tab/>
+      </w:r>
+      <w:r>
+        <w:rPr>
+          <w:rFonts w:hint="eastAsia"/>
+          <w:lang w:eastAsia="ko-KR"/>
+        </w:rPr>
+        <w:t>3.2.2.2.2 마이페이지 접속(FR-2.2.2)</w:t>
+      </w:r>
+    </w:p>
+    <w:p>
+      <w:pPr>
+        <w:pStyle w:val="aa"/>
+        <w:numPr>
+          <w:ilvl w:val="0"/>
+          <w:numId w:val="34"/>
+        </w:numPr>
+        <w:rPr>
+          <w:lang w:eastAsia="ko-KR"/>
+        </w:rPr>
+      </w:pPr>
+      <w:r>
+        <w:rPr>
+          <w:rFonts w:hint="eastAsia"/>
+          <w:lang w:eastAsia="ko-KR"/>
+        </w:rPr>
+        <w:t>앱은 사용자의 정보를 제공할 수 있어야 한다.</w:t>
+      </w:r>
+    </w:p>
+    <w:p>
+      <w:pPr>
+        <w:pStyle w:val="aa"/>
+        <w:numPr>
+          <w:ilvl w:val="0"/>
+          <w:numId w:val="34"/>
+        </w:numPr>
+        <w:rPr>
+          <w:lang w:eastAsia="ko-KR"/>
+        </w:rPr>
+      </w:pPr>
+      <w:r>
+        <w:rPr>
+          <w:rFonts w:hint="eastAsia"/>
+          <w:lang w:eastAsia="ko-KR"/>
+        </w:rPr>
+        <w:t>제공하지 못할 경우 대체 이미지를 제공한다.</w:t>
+      </w:r>
+    </w:p>
+    <w:p>
+      <w:pPr>
+        <w:ind w:left="1440"/>
+        <w:rPr>
+          <w:lang w:eastAsia="ko-KR"/>
+        </w:rPr>
+      </w:pPr>
+      <w:r>
+        <w:rPr>
+          <w:lang w:eastAsia="ko-KR"/>
+        </w:rPr>
+        <w:tab/>
+      </w:r>
+      <w:r>
+        <w:rPr>
+          <w:lang w:eastAsia="ko-KR"/>
+        </w:rPr>
+        <w:tab/>
+      </w:r>
+      <w:r>
+        <w:rPr>
+          <w:rFonts w:hint="eastAsia"/>
+          <w:lang w:eastAsia="ko-KR"/>
+        </w:rPr>
+        <w:t>3.2.2.2.3 신문사 탭 전환(FR-2.2.3)</w:t>
+      </w:r>
+    </w:p>
+    <w:p>
+      <w:pPr>
+        <w:pStyle w:val="aa"/>
+        <w:numPr>
+          <w:ilvl w:val="0"/>
+          <w:numId w:val="35"/>
+        </w:numPr>
+        <w:rPr>
+          <w:lang w:eastAsia="ko-KR"/>
+        </w:rPr>
+      </w:pPr>
+      <w:r>
+        <w:rPr>
+          <w:rFonts w:hint="eastAsia"/>
+          <w:lang w:eastAsia="ko-KR"/>
+        </w:rPr>
+        <w:lastRenderedPageBreak/>
+        <w:t>앱은 송출되는 기사 유형을 변경 가능해야 한다.</w:t>
+      </w:r>
+    </w:p>
+    <w:p>
+      <w:pPr>
+        <w:ind w:left="1440"/>
+        <w:rPr>
+          <w:lang w:eastAsia="ko-KR"/>
+        </w:rPr>
+      </w:pPr>
+      <w:r>
+        <w:rPr>
+          <w:lang w:eastAsia="ko-KR"/>
+        </w:rPr>
+        <w:tab/>
+      </w:r>
+      <w:r>
+        <w:rPr>
+          <w:lang w:eastAsia="ko-KR"/>
+        </w:rPr>
+        <w:tab/>
+      </w:r>
+      <w:r>
+        <w:rPr>
+          <w:rFonts w:hint="eastAsia"/>
+          <w:lang w:eastAsia="ko-KR"/>
+        </w:rPr>
+        <w:t>3.2.2.2.4 번역(F</w:t>
+      </w:r>
+      <w:r>
+        <w:rPr>
+          <w:rFonts w:hint="eastAsia"/>
+          <w:lang w:eastAsia="ko-KR"/>
+        </w:rPr>
+        <w:t>R-</w:t>
+      </w:r>
+      <w:r>
+        <w:rPr>
+          <w:rFonts w:hint="eastAsia"/>
+          <w:lang w:eastAsia="ko-KR"/>
+        </w:rPr>
+        <w:t>2.2.4)</w:t>
+      </w:r>
+    </w:p>
+    <w:p>
+      <w:pPr>
+        <w:pStyle w:val="aa"/>
+        <w:numPr>
+          <w:ilvl w:val="0"/>
+          <w:numId w:val="35"/>
+        </w:numPr>
+        <w:rPr>
+          <w:lang w:eastAsia="ko-KR"/>
+        </w:rPr>
+      </w:pPr>
+      <w:r>
+        <w:rPr>
+          <w:rFonts w:hint="eastAsia"/>
+          <w:lang w:eastAsia="ko-KR"/>
+        </w:rPr>
+        <w:t>앱은 사용자가 선택한 언어로 기사를 번역해야 한다.</w:t>
+      </w:r>
+    </w:p>
+    <w:p>
+      <w:pPr>
+        <w:ind w:left="1440"/>
+        <w:rPr>
+          <w:lang w:eastAsia="ko-KR"/>
+        </w:rPr>
+      </w:pPr>
+      <w:r>
+        <w:rPr>
+          <w:lang w:eastAsia="ko-KR"/>
+        </w:rPr>
+        <w:tab/>
+      </w:r>
+      <w:r>
+        <w:rPr>
+          <w:lang w:eastAsia="ko-KR"/>
+        </w:rPr>
+        <w:tab/>
+      </w:r>
+      <w:r>
+        <w:rPr>
+          <w:rFonts w:hint="eastAsia"/>
+          <w:lang w:eastAsia="ko-KR"/>
+        </w:rPr>
+        <w:t>3.2.2.2.5 음성 파일 제공(FR</w:t>
+      </w:r>
+      <w:r>
+        <w:rPr>
+          <w:rFonts w:hint="eastAsia"/>
+          <w:lang w:eastAsia="ko-KR"/>
+        </w:rPr>
+        <w:t>-</w:t>
+      </w:r>
+      <w:r>
+        <w:rPr>
+          <w:rFonts w:hint="eastAsia"/>
+          <w:lang w:eastAsia="ko-KR"/>
+        </w:rPr>
+        <w:t>2.2.5)</w:t>
+      </w:r>
+    </w:p>
+    <w:p>
+      <w:pPr>
+        <w:pStyle w:val="aa"/>
+        <w:numPr>
+          <w:ilvl w:val="0"/>
+          <w:numId w:val="35"/>
+        </w:numPr>
+        <w:rPr>
+          <w:lang w:eastAsia="ko-KR"/>
+        </w:rPr>
+      </w:pPr>
+      <w:r>
+        <w:rPr>
+          <w:rFonts w:hint="eastAsia"/>
+          <w:lang w:eastAsia="ko-KR"/>
+        </w:rPr>
+        <w:t>앱은 사용자가 선택한 기사에 대한 음성 파일을 제공해야 한다.</w:t>
+      </w:r>
+    </w:p>
+    <w:p>
+      <w:pPr>
+        <w:ind w:left="1440"/>
+        <w:rPr>
+          <w:lang w:eastAsia="ko-KR"/>
+        </w:rPr>
+      </w:pPr>
+      <w:r>
+        <w:rPr>
+          <w:lang w:eastAsia="ko-KR"/>
+        </w:rPr>
+        <w:tab/>
+      </w:r>
+      <w:r>
+        <w:rPr>
+          <w:lang w:eastAsia="ko-KR"/>
+        </w:rPr>
+        <w:tab/>
+      </w:r>
+      <w:r>
+        <w:rPr>
+          <w:rFonts w:hint="eastAsia"/>
+          <w:lang w:eastAsia="ko-KR"/>
+        </w:rPr>
+        <w:t>3.2.2.2.6</w:t>
+      </w:r>
+      <w:r>
+        <w:rPr>
+          <w:rFonts w:hint="eastAsia"/>
+          <w:lang w:eastAsia="ko-KR"/>
+        </w:rPr>
+        <w:t xml:space="preserve"> 검색(FR-2.2.6)</w:t>
+      </w:r>
+    </w:p>
+    <w:p>
+      <w:pPr>
+        <w:pStyle w:val="aa"/>
+        <w:numPr>
+          <w:ilvl w:val="0"/>
+          <w:numId w:val="35"/>
+        </w:numPr>
+        <w:rPr>
+          <w:lang w:eastAsia="ko-KR"/>
+        </w:rPr>
+      </w:pPr>
+      <w:r>
+        <w:rPr>
+          <w:rFonts w:hint="eastAsia"/>
+          <w:lang w:eastAsia="ko-KR"/>
+        </w:rPr>
+        <w:t>앱은 사용자가 입력한 기사 제목으로 검색이 가능해야 한다.</w:t>
+      </w:r>
+    </w:p>
+    <w:p>
+      <w:pPr>
+        <w:ind w:left="1440"/>
+        <w:rPr>
+          <w:lang w:eastAsia="ko-KR"/>
+        </w:rPr>
+      </w:pPr>
+      <w:r>
+        <w:rPr>
+          <w:lang w:eastAsia="ko-KR"/>
+        </w:rPr>
+        <w:tab/>
+      </w:r>
+      <w:r>
+        <w:rPr>
+          <w:lang w:eastAsia="ko-KR"/>
+        </w:rPr>
+        <w:tab/>
+      </w:r>
+      <w:r>
+        <w:rPr>
+          <w:rFonts w:hint="eastAsia"/>
+          <w:lang w:eastAsia="ko-KR"/>
+        </w:rPr>
+        <w:t>3.2.2.2.7 즐겨찾기(FR-2.2.7)</w:t>
+      </w:r>
+    </w:p>
+    <w:p>
+      <w:pPr>
+        <w:pStyle w:val="aa"/>
+        <w:numPr>
+          <w:ilvl w:val="0"/>
+          <w:numId w:val="35"/>
+        </w:numPr>
+        <w:rPr>
+          <w:lang w:eastAsia="ko-KR"/>
+        </w:rPr>
+      </w:pPr>
+      <w:r>
+        <w:rPr>
+          <w:rFonts w:hint="eastAsia"/>
+          <w:lang w:eastAsia="ko-KR"/>
+        </w:rPr>
+        <w:t>앱은 사용자가 선택한 기사를 즐겨찾기 하여 모아볼 수 있게 해야</w:t>
+      </w:r>
+      <w:r>
+        <w:rPr>
+          <w:rFonts w:hint="eastAsia"/>
+          <w:lang w:eastAsia="ko-KR"/>
+        </w:rPr>
+        <w:t xml:space="preserve"> </w:t>
+      </w:r>
+      <w:r>
+        <w:rPr>
+          <w:rFonts w:hint="eastAsia"/>
+          <w:lang w:eastAsia="ko-KR"/>
+        </w:rPr>
+        <w:t>한다.</w:t>
+      </w:r>
+    </w:p>
+    <w:p>
+      <w:pPr>
+        <w:ind w:left="1440"/>
+        <w:rPr>
+          <w:lang w:eastAsia="ko-KR"/>
+        </w:rPr>
+      </w:pPr>
+      <w:r>
+        <w:rPr>
+          <w:lang w:eastAsia="ko-KR"/>
+        </w:rPr>
+        <w:tab/>
+      </w:r>
+      <w:r>
+        <w:rPr>
+          <w:rFonts w:hint="eastAsia"/>
+          <w:lang w:eastAsia="ko-KR"/>
+        </w:rPr>
+        <w:t>3.2.2.3 Auth</w:t>
+      </w:r>
+    </w:p>
+    <w:p>
+      <w:pPr>
+        <w:ind w:left="1440"/>
+        <w:rPr>
+          <w:lang w:eastAsia="ko-KR"/>
+        </w:rPr>
+      </w:pPr>
+      <w:r>
+        <w:rPr>
+          <w:lang w:eastAsia="ko-KR"/>
+        </w:rPr>
+        <w:tab/>
+      </w:r>
+      <w:r>
+        <w:rPr>
+          <w:lang w:eastAsia="ko-KR"/>
+        </w:rPr>
+        <w:tab/>
+      </w:r>
+      <w:r>
+        <w:rPr>
+          <w:rFonts w:hint="eastAsia"/>
+          <w:lang w:eastAsia="ko-KR"/>
+        </w:rPr>
+        <w:t>3.2.2.3.1 로그인(FR-2.3.1)</w:t>
+      </w:r>
+    </w:p>
+    <w:p>
+      <w:pPr>
+        <w:pStyle w:val="aa"/>
+        <w:numPr>
+          <w:ilvl w:val="0"/>
+          <w:numId w:val="35"/>
+        </w:numPr>
+        <w:rPr>
+          <w:lang w:eastAsia="ko-KR"/>
+        </w:rPr>
+      </w:pPr>
+      <w:r>
+        <w:rPr>
+          <w:rFonts w:hint="eastAsia"/>
+          <w:lang w:eastAsia="ko-KR"/>
+        </w:rPr>
+        <w:t>사용자는 자신이 입력한 정보를 통해 로그인이 가능해야 한다.</w:t>
+      </w:r>
+    </w:p>
+    <w:p>
+      <w:pPr>
+        <w:pStyle w:val="aa"/>
+        <w:numPr>
+          <w:ilvl w:val="0"/>
+          <w:numId w:val="35"/>
+        </w:numPr>
+        <w:rPr>
+          <w:lang w:eastAsia="ko-KR"/>
+        </w:rPr>
+      </w:pPr>
+      <w:r>
+        <w:rPr>
+          <w:rFonts w:hint="eastAsia"/>
+          <w:lang w:eastAsia="ko-KR"/>
+        </w:rPr>
+        <w:t>앱은 로그인의 성공 실패여부를 전송해야 한다.</w:t>
+      </w:r>
+    </w:p>
+    <w:p>
+      <w:pPr>
+        <w:ind w:left="1440"/>
+        <w:rPr>
+          <w:lang w:eastAsia="ko-KR"/>
+        </w:rPr>
+      </w:pPr>
+      <w:r>
+        <w:rPr>
+          <w:lang w:eastAsia="ko-KR"/>
+        </w:rPr>
+        <w:tab/>
+      </w:r>
+      <w:r>
+        <w:rPr>
+          <w:lang w:eastAsia="ko-KR"/>
+        </w:rPr>
+        <w:tab/>
+      </w:r>
+      <w:r>
+        <w:rPr>
+          <w:rFonts w:hint="eastAsia"/>
+          <w:lang w:eastAsia="ko-KR"/>
+        </w:rPr>
+        <w:t>3.2.2.3.2 로그아웃(FR-2.3.2)</w:t>
+      </w:r>
+    </w:p>
+    <w:p>
+      <w:pPr>
+        <w:pStyle w:val="aa"/>
+        <w:numPr>
+          <w:ilvl w:val="0"/>
+          <w:numId w:val="37"/>
+        </w:numPr>
+        <w:rPr>
+          <w:lang w:eastAsia="ko-KR"/>
+        </w:rPr>
+      </w:pPr>
+      <w:r>
+        <w:rPr>
+          <w:rFonts w:hint="eastAsia"/>
+          <w:lang w:eastAsia="ko-KR"/>
+        </w:rPr>
+        <w:t>사용자는 앱에 대해서 로그아웃이 가능해야 한다.</w:t>
+      </w:r>
+    </w:p>
+    <w:p>
+      <w:pPr>
+        <w:pStyle w:val="aa"/>
+        <w:numPr>
+          <w:ilvl w:val="0"/>
+          <w:numId w:val="37"/>
+        </w:numPr>
+        <w:rPr>
+          <w:lang w:eastAsia="ko-KR"/>
+        </w:rPr>
+      </w:pPr>
+      <w:r>
+        <w:rPr>
+          <w:rFonts w:hint="eastAsia"/>
+          <w:lang w:eastAsia="ko-KR"/>
+        </w:rPr>
+        <w:lastRenderedPageBreak/>
+        <w:t>로그아웃 시 로그인 페이지로 넘어가야 한다.</w:t>
+      </w:r>
+    </w:p>
+    <w:p>
+      <w:pPr>
+        <w:ind w:left="1440"/>
+        <w:rPr>
+          <w:lang w:eastAsia="ko-KR"/>
+        </w:rPr>
+      </w:pPr>
+      <w:r>
+        <w:rPr>
+          <w:lang w:eastAsia="ko-KR"/>
+        </w:rPr>
+        <w:tab/>
+      </w:r>
+      <w:r>
+        <w:rPr>
+          <w:lang w:eastAsia="ko-KR"/>
+        </w:rPr>
+        <w:tab/>
+      </w:r>
+      <w:r>
+        <w:rPr>
+          <w:rFonts w:hint="eastAsia"/>
+          <w:lang w:eastAsia="ko-KR"/>
+        </w:rPr>
+        <w:t>3.2.2.3.3 회원가입(FR-2.3.3)</w:t>
+      </w:r>
+    </w:p>
+    <w:p>
+      <w:pPr>
+        <w:pStyle w:val="aa"/>
+        <w:numPr>
+          <w:ilvl w:val="0"/>
+          <w:numId w:val="38"/>
+        </w:numPr>
+        <w:rPr>
+          <w:lang w:eastAsia="ko-KR"/>
+        </w:rPr>
+      </w:pPr>
+      <w:r>
+        <w:rPr>
+          <w:rFonts w:hint="eastAsia"/>
+          <w:lang w:eastAsia="ko-KR"/>
+        </w:rPr>
+        <w:t>앱은 사용자의 정보를 받아 이를 서버에 등록할 수 있어야 한다.</w:t>
+      </w:r>
+    </w:p>
+    <w:p>
+      <w:pPr>
+        <w:ind w:left="1440"/>
+        <w:rPr>
+          <w:lang w:eastAsia="ko-KR"/>
+        </w:rPr>
+      </w:pPr>
+      <w:r>
+        <w:rPr>
+          <w:lang w:eastAsia="ko-KR"/>
+        </w:rPr>
+        <w:tab/>
+      </w:r>
+      <w:r>
+        <w:rPr>
+          <w:lang w:eastAsia="ko-KR"/>
+        </w:rPr>
+        <w:tab/>
+      </w:r>
+      <w:r>
+        <w:rPr>
+          <w:rFonts w:hint="eastAsia"/>
+          <w:lang w:eastAsia="ko-KR"/>
+        </w:rPr>
+        <w:t>3.2.2.3.4 회원탈퇴(FR-2.3.4)</w:t>
+      </w:r>
+    </w:p>
+    <w:p>
+      <w:pPr>
+        <w:pStyle w:val="aa"/>
+        <w:numPr>
+          <w:ilvl w:val="0"/>
+          <w:numId w:val="38"/>
+        </w:numPr>
+        <w:rPr>
+          <w:lang w:eastAsia="ko-KR"/>
+        </w:rPr>
+      </w:pPr>
+      <w:r>
+        <w:rPr>
+          <w:rFonts w:hint="eastAsia"/>
+          <w:lang w:eastAsia="ko-KR"/>
+        </w:rPr>
+        <w:t>앱은 사용자의 정보를 서버에서 제거할 수 있어야 한다.</w:t>
+      </w:r>
+    </w:p>
+    <w:p>
+      <w:pPr>
+        <w:ind w:left="2160"/>
+        <w:rPr>
+          <w:lang w:eastAsia="ko-KR"/>
+        </w:rPr>
+      </w:pPr>
+      <w:r>
+        <w:rPr>
+          <w:rFonts w:hint="eastAsia"/>
+          <w:lang w:eastAsia="ko-KR"/>
+        </w:rPr>
+        <w:t>3.2.3.3 Error</w:t>
+      </w:r>
+    </w:p>
+    <w:p>
+      <w:pPr>
+        <w:ind w:left="2160"/>
+        <w:rPr>
+          <w:lang w:eastAsia="ko-KR"/>
+        </w:rPr>
+      </w:pPr>
+      <w:r>
+        <w:rPr>
+          <w:lang w:eastAsia="ko-KR"/>
+        </w:rPr>
+        <w:tab/>
+      </w:r>
+      <w:r>
+        <w:rPr>
+          <w:rFonts w:hint="eastAsia"/>
+          <w:lang w:eastAsia="ko-KR"/>
+        </w:rPr>
+        <w:t>3.2.3.3.1 예외 처리(FR-3.3.1)</w:t>
+      </w:r>
+    </w:p>
+    <w:p>
+      <w:pPr>
+        <w:pStyle w:val="aa"/>
+        <w:numPr>
+          <w:ilvl w:val="0"/>
+          <w:numId w:val="38"/>
+        </w:numPr>
+        <w:rPr>
+          <w:rFonts w:hint="eastAsia"/>
+          <w:lang w:eastAsia="ko-KR"/>
+        </w:rPr>
+      </w:pPr>
+      <w:r>
+        <w:rPr>
+          <w:rFonts w:hint="eastAsia"/>
+          <w:lang w:eastAsia="ko-KR"/>
+        </w:rPr>
+        <w:t>모든 예외 발생 시 일정 기간동안 반복해야 하며, 실패 시 사용자에게 Fallback 메시지를 제공해야 한다.</w:t>
+      </w:r>
+    </w:p>
+    <w:p>
+      <w:pPr>
+        <w:ind w:firstLine="720"/>
+        <w:rPr>
+          <w:lang w:eastAsia="ko-KR"/>
+        </w:rPr>
+      </w:pPr>
+      <w:r>
+        <w:rPr>
+          <w:rFonts w:hint="eastAsia"/>
+          <w:lang w:eastAsia="ko-KR"/>
+        </w:rPr>
+        <w:t>3.3 Performance Requirements</w:t>
+      </w:r>
+    </w:p>
+    <w:p>
+      <w:pPr>
+        <w:rPr>
+          <w:lang w:eastAsia="ko-KR"/>
+        </w:rPr>
+      </w:pPr>
+      <w:r>
+        <w:rPr>
+          <w:lang w:eastAsia="ko-KR"/>
+        </w:rPr>
+        <w:tab/>
+      </w:r>
+      <w:r>
+        <w:rPr>
+          <w:lang w:eastAsia="ko-KR"/>
+        </w:rPr>
+        <w:tab/>
+      </w:r>
+      <w:r>
+        <w:rPr>
+          <w:rFonts w:hint="eastAsia"/>
+          <w:lang w:eastAsia="ko-KR"/>
+        </w:rPr>
+        <w:t>-  모든 로그는 전송 실패 시 최대 3회 재전송해야 한다.</w:t>
+      </w:r>
+    </w:p>
+    <w:p>
+      <w:pPr>
+        <w:rPr>
+          <w:lang w:eastAsia="ko-KR"/>
+        </w:rPr>
+      </w:pPr>
+      <w:r>
+        <w:rPr>
+          <w:lang w:eastAsia="ko-KR"/>
+        </w:rPr>
+        <w:tab/>
+      </w:r>
+      <w:r>
+        <w:rPr>
+          <w:rFonts w:hint="eastAsia"/>
+          <w:lang w:eastAsia="ko-KR"/>
+        </w:rPr>
+        <w:t>3.4 Design Constraint</w:t>
+      </w:r>
+      <w:r>
+        <w:rPr>
+          <w:lang w:eastAsia="ko-KR"/>
+        </w:rPr>
+        <w:tab/>
+      </w:r>
+    </w:p>
+    <w:p>
+      <w:pPr>
+        <w:ind w:left="1440"/>
+        <w:rPr>
+          <w:lang w:eastAsia="ko-KR"/>
+        </w:rPr>
+      </w:pPr>
+      <w:r>
+        <w:rPr>
+          <w:rFonts w:hint="eastAsia"/>
+          <w:lang w:eastAsia="ko-KR"/>
+        </w:rPr>
+        <w:t>-  시스템은 Cloud Native로 개발되어야 하며, 각 플랫폼은 독립적이어야 한다.</w:t>
+      </w:r>
+    </w:p>
+    <w:p>
+      <w:pPr>
+        <w:rPr>
+          <w:lang w:eastAsia="ko-KR"/>
+        </w:rPr>
+      </w:pPr>
+      <w:r>
+        <w:rPr>
+          <w:lang w:eastAsia="ko-KR"/>
+        </w:rPr>
+        <w:tab/>
+      </w:r>
+      <w:r>
+        <w:rPr>
+          <w:lang w:eastAsia="ko-KR"/>
+        </w:rPr>
+        <w:tab/>
+      </w:r>
+      <w:r>
+        <w:rPr>
+          <w:rFonts w:hint="eastAsia"/>
+          <w:lang w:eastAsia="ko-KR"/>
+        </w:rPr>
+        <w:t>-  로그는 SQL내에 저장되어야 한다.</w:t>
+      </w:r>
+    </w:p>
+    <w:p>
+      <w:pPr>
+        <w:ind w:left="1440"/>
+        <w:rPr>
+          <w:lang w:eastAsia="ko-KR"/>
+        </w:rPr>
+      </w:pPr>
+      <w:r>
+        <w:rPr>
+          <w:rFonts w:hint="eastAsia"/>
+          <w:lang w:eastAsia="ko-KR"/>
+        </w:rPr>
+        <w:t xml:space="preserve">-  </w:t>
+      </w:r>
+      <w:r>
+        <w:rPr>
+          <w:rFonts w:hint="eastAsia"/>
+          <w:lang w:eastAsia="ko-KR"/>
+        </w:rPr>
+        <w:t>시스템은 별다른 추가 조작 없이도 간편하게 사용자가 실행할 수 있어야 한다.</w:t>
+      </w:r>
+    </w:p>
+    <w:p>
+      <w:pPr>
+        <w:rPr>
+          <w:lang w:eastAsia="ko-KR"/>
+        </w:rPr>
+      </w:pPr>
+      <w:r>
+        <w:rPr>
+          <w:lang w:eastAsia="ko-KR"/>
+        </w:rPr>
+        <w:tab/>
+      </w:r>
+      <w:r>
+        <w:rPr>
+          <w:rFonts w:hint="eastAsia"/>
+          <w:lang w:eastAsia="ko-KR"/>
+        </w:rPr>
+        <w:t xml:space="preserve">3.5 Software </w:t>
+      </w:r>
+      <w:r>
+        <w:rPr>
+          <w:rFonts w:hint="eastAsia"/>
+          <w:lang w:eastAsia="ko-KR"/>
+        </w:rPr>
+        <w:t>System Attributes</w:t>
+      </w:r>
+    </w:p>
+    <w:p>
+      <w:pPr>
+        <w:rPr>
+          <w:lang w:eastAsia="ko-KR"/>
+        </w:rPr>
+      </w:pPr>
+      <w:r>
+        <w:rPr>
+          <w:lang w:eastAsia="ko-KR"/>
+        </w:rPr>
+        <w:lastRenderedPageBreak/>
+        <w:tab/>
+      </w:r>
+      <w:r>
+        <w:rPr>
+          <w:lang w:eastAsia="ko-KR"/>
+        </w:rPr>
+        <w:tab/>
+      </w:r>
+      <w:r>
+        <w:rPr>
+          <w:rFonts w:hint="eastAsia"/>
+          <w:lang w:eastAsia="ko-KR"/>
+        </w:rPr>
+        <w:t>3.5.1</w:t>
+      </w:r>
+      <w:r>
+        <w:rPr>
+          <w:lang w:eastAsia="ko-KR"/>
+        </w:rPr>
+        <w:t xml:space="preserve"> Reliability</w:t>
+      </w:r>
+    </w:p>
+    <w:p>
+      <w:pPr>
+        <w:rPr>
+          <w:lang w:eastAsia="ko-KR"/>
+        </w:rPr>
+      </w:pPr>
+      <w:r>
+        <w:rPr>
+          <w:lang w:eastAsia="ko-KR"/>
+        </w:rPr>
+        <w:tab/>
+      </w:r>
+      <w:r>
+        <w:rPr>
+          <w:lang w:eastAsia="ko-KR"/>
+        </w:rPr>
+        <w:tab/>
+      </w:r>
+      <w:r>
+        <w:rPr>
+          <w:lang w:eastAsia="ko-KR"/>
+        </w:rPr>
+        <w:tab/>
+      </w:r>
+      <w:r>
+        <w:rPr>
+          <w:rFonts w:hint="eastAsia"/>
+          <w:lang w:eastAsia="ko-KR"/>
+        </w:rPr>
+        <w:t>-  예외 발생 시에도 시스템의 복구가 가능해야 한다.</w:t>
+      </w:r>
+    </w:p>
+    <w:p>
+      <w:pPr>
+        <w:rPr>
+          <w:lang w:eastAsia="ko-KR"/>
+        </w:rPr>
+      </w:pPr>
+      <w:r>
+        <w:rPr>
+          <w:lang w:eastAsia="ko-KR"/>
+        </w:rPr>
+        <w:tab/>
+      </w:r>
+      <w:r>
+        <w:rPr>
+          <w:lang w:eastAsia="ko-KR"/>
+        </w:rPr>
+        <w:tab/>
+      </w:r>
+      <w:r>
+        <w:rPr>
+          <w:lang w:eastAsia="ko-KR"/>
+        </w:rPr>
+        <w:tab/>
+      </w:r>
+      <w:r>
+        <w:rPr>
+          <w:rFonts w:hint="eastAsia"/>
+          <w:lang w:eastAsia="ko-KR"/>
+        </w:rPr>
+        <w:t>-  각 모듈은 독립적인 예외 처리 로직을 구현해야 한다.</w:t>
+      </w:r>
+    </w:p>
+    <w:p>
+      <w:pPr>
+        <w:rPr>
+          <w:lang w:eastAsia="ko-KR"/>
+        </w:rPr>
+      </w:pPr>
+      <w:r>
+        <w:rPr>
+          <w:lang w:eastAsia="ko-KR"/>
+        </w:rPr>
+        <w:tab/>
+      </w:r>
+      <w:r>
+        <w:rPr>
+          <w:lang w:eastAsia="ko-KR"/>
+        </w:rPr>
+        <w:tab/>
+      </w:r>
+      <w:r>
+        <w:rPr>
+          <w:rFonts w:hint="eastAsia"/>
+          <w:lang w:eastAsia="ko-KR"/>
+        </w:rPr>
+        <w:t xml:space="preserve">3.5.2 </w:t>
+      </w:r>
+      <w:r>
+        <w:rPr>
+          <w:rFonts w:hint="eastAsia"/>
+          <w:lang w:eastAsia="ko-KR"/>
+        </w:rPr>
+        <w:t>Availability</w:t>
+      </w:r>
+    </w:p>
+    <w:p>
+      <w:pPr>
+        <w:rPr>
+          <w:lang w:eastAsia="ko-KR"/>
+        </w:rPr>
+      </w:pPr>
+      <w:r>
+        <w:rPr>
+          <w:lang w:eastAsia="ko-KR"/>
+        </w:rPr>
+        <w:tab/>
+      </w:r>
+      <w:r>
+        <w:rPr>
+          <w:lang w:eastAsia="ko-KR"/>
+        </w:rPr>
+        <w:tab/>
+      </w:r>
+      <w:r>
+        <w:rPr>
+          <w:lang w:eastAsia="ko-KR"/>
+        </w:rPr>
+        <w:tab/>
+      </w:r>
+      <w:r>
+        <w:rPr>
+          <w:rFonts w:hint="eastAsia"/>
+          <w:lang w:eastAsia="ko-KR"/>
+        </w:rPr>
+        <w:t>-  API Server와 앱은 항상 동작가능한 상태를 유지해야 한다.</w:t>
+      </w:r>
+    </w:p>
+    <w:p>
+      <w:pPr>
+        <w:rPr>
+          <w:lang w:eastAsia="ko-KR"/>
+        </w:rPr>
+      </w:pPr>
+      <w:r>
+        <w:rPr>
+          <w:lang w:eastAsia="ko-KR"/>
+        </w:rPr>
+        <w:tab/>
+      </w:r>
+      <w:r>
+        <w:rPr>
+          <w:lang w:eastAsia="ko-KR"/>
+        </w:rPr>
+        <w:tab/>
+      </w:r>
+      <w:r>
+        <w:rPr>
+          <w:rFonts w:hint="eastAsia"/>
+          <w:lang w:eastAsia="ko-KR"/>
+        </w:rPr>
+        <w:t>3.5.3 Security</w:t>
+      </w:r>
+    </w:p>
+    <w:p>
+      <w:pPr>
+        <w:rPr>
+          <w:lang w:eastAsia="ko-KR"/>
+        </w:rPr>
+      </w:pPr>
+      <w:r>
+        <w:rPr>
+          <w:lang w:eastAsia="ko-KR"/>
+        </w:rPr>
+        <w:tab/>
+      </w:r>
+      <w:r>
+        <w:rPr>
+          <w:lang w:eastAsia="ko-KR"/>
+        </w:rPr>
+        <w:tab/>
+      </w:r>
+      <w:r>
+        <w:rPr>
+          <w:lang w:eastAsia="ko-KR"/>
+        </w:rPr>
+        <w:tab/>
+      </w:r>
+      <w:r>
+        <w:rPr>
+          <w:rFonts w:hint="eastAsia"/>
+          <w:lang w:eastAsia="ko-KR"/>
+        </w:rPr>
+        <w:t>- 모든 API 통신은 HTTPS프로토콜을 통해 암호화된다.</w:t>
+      </w:r>
+    </w:p>
+    <w:p>
+      <w:pPr>
+        <w:rPr>
+          <w:lang w:eastAsia="ko-KR"/>
+        </w:rPr>
+      </w:pPr>
+      <w:r>
+        <w:rPr>
+          <w:lang w:eastAsia="ko-KR"/>
+        </w:rPr>
+        <w:tab/>
+      </w:r>
+      <w:r>
+        <w:rPr>
+          <w:lang w:eastAsia="ko-KR"/>
+        </w:rPr>
+        <w:tab/>
+      </w:r>
+      <w:r>
+        <w:rPr>
+          <w:lang w:eastAsia="ko-KR"/>
+        </w:rPr>
+        <w:tab/>
+      </w:r>
+      <w:r>
+        <w:rPr>
+          <w:rFonts w:hint="eastAsia"/>
+          <w:lang w:eastAsia="ko-KR"/>
+        </w:rPr>
+        <w:t>- 사용자 정보는 JWT</w:t>
+      </w:r>
+      <w:r>
+        <w:rPr>
+          <w:rFonts w:hint="eastAsia"/>
+          <w:lang w:eastAsia="ko-KR"/>
+        </w:rPr>
+        <w:t>, RT</w:t>
+      </w:r>
+      <w:r>
+        <w:rPr>
+          <w:rFonts w:hint="eastAsia"/>
+          <w:lang w:eastAsia="ko-KR"/>
+        </w:rPr>
+        <w:t xml:space="preserve"> 기반의 인증을 수행한다.</w:t>
+      </w:r>
+    </w:p>
+    <w:p>
+      <w:pPr>
+        <w:rPr>
+          <w:lang w:eastAsia="ko-KR"/>
+        </w:rPr>
+      </w:pPr>
+      <w:r>
+        <w:rPr>
+          <w:lang w:eastAsia="ko-KR"/>
+        </w:rPr>
+        <w:tab/>
+      </w:r>
+      <w:r>
+        <w:rPr>
+          <w:lang w:eastAsia="ko-KR"/>
+        </w:rPr>
+        <w:tab/>
+      </w:r>
+      <w:r>
+        <w:rPr>
+          <w:rFonts w:hint="eastAsia"/>
+          <w:lang w:eastAsia="ko-KR"/>
+        </w:rPr>
+        <w:t>3.5.4 Maintainability</w:t>
+      </w:r>
+    </w:p>
+    <w:p>
+      <w:pPr>
+        <w:ind w:left="2160"/>
+        <w:rPr>
+          <w:lang w:eastAsia="ko-KR"/>
+        </w:rPr>
+      </w:pPr>
+      <w:r>
+        <w:rPr>
+          <w:rFonts w:hint="eastAsia"/>
+          <w:lang w:eastAsia="ko-KR"/>
+        </w:rPr>
+        <w:t xml:space="preserve">- API Server와 Frontend는 </w:t>
+      </w:r>
+      <w:r>
+        <w:rPr>
+          <w:rFonts w:hint="eastAsia"/>
+          <w:lang w:eastAsia="ko-KR"/>
+        </w:rPr>
+        <w:t>모듈화된 구조로 개발되어 개발 서비스 수정 시 전체 시스템에 영향을 주지 않는다.</w:t>
+      </w:r>
+    </w:p>
+    <w:p>
+      <w:pPr>
+        <w:ind w:left="2160"/>
+        <w:rPr>
+          <w:lang w:eastAsia="ko-KR"/>
+        </w:rPr>
+      </w:pPr>
+      <w:r>
+        <w:rPr>
+          <w:rFonts w:hint="eastAsia"/>
+          <w:lang w:eastAsia="ko-KR"/>
+        </w:rPr>
+        <w:t>- 로그를 수집하여 운영 중 버그에 대한 수정이 가능해야 한다.</w:t>
+      </w:r>
+    </w:p>
+    <w:p>
+      <w:pPr>
+        <w:rPr>
+          <w:lang w:eastAsia="ko-KR"/>
+        </w:rPr>
+      </w:pPr>
+      <w:r>
+        <w:rPr>
+          <w:lang w:eastAsia="ko-KR"/>
+        </w:rPr>
+        <w:tab/>
+      </w:r>
+      <w:r>
+        <w:rPr>
+          <w:lang w:eastAsia="ko-KR"/>
+        </w:rPr>
+        <w:tab/>
+      </w:r>
+      <w:r>
+        <w:rPr>
+          <w:rFonts w:hint="eastAsia"/>
+          <w:lang w:eastAsia="ko-KR"/>
+        </w:rPr>
+        <w:t>3.5.5 Portability</w:t>
+      </w:r>
+    </w:p>
+    <w:p>
+      <w:pPr>
+        <w:rPr>
+          <w:lang w:eastAsia="ko-KR"/>
+        </w:rPr>
+      </w:pPr>
+      <w:r>
+        <w:rPr>
+          <w:lang w:eastAsia="ko-KR"/>
+        </w:rPr>
+        <w:tab/>
+      </w:r>
+      <w:r>
+        <w:rPr>
+          <w:lang w:eastAsia="ko-KR"/>
+        </w:rPr>
+        <w:tab/>
+      </w:r>
+      <w:r>
+        <w:rPr>
+          <w:lang w:eastAsia="ko-KR"/>
+        </w:rPr>
+        <w:tab/>
+      </w:r>
+      <w:r>
+        <w:rPr>
+          <w:rFonts w:hint="eastAsia"/>
+          <w:lang w:eastAsia="ko-KR"/>
+        </w:rPr>
+        <w:t>- API URL은 데이터 파일로 제공되어 이식성을 유지해야 한다.</w:t>
+      </w:r>
+    </w:p>
+    <w:p>
+      <w:pPr>
+        <w:rPr>
+          <w:lang w:eastAsia="ko-KR"/>
+        </w:rPr>
+      </w:pPr>
+      <w:r>
+        <w:rPr>
+          <w:lang w:eastAsia="ko-KR"/>
+        </w:rPr>
+        <w:tab/>
+      </w:r>
+      <w:r>
+        <w:rPr>
+          <w:lang w:eastAsia="ko-KR"/>
+        </w:rPr>
+        <w:tab/>
+      </w:r>
+      <w:r>
+        <w:rPr>
+          <w:lang w:eastAsia="ko-KR"/>
+        </w:rPr>
+        <w:tab/>
+      </w:r>
+      <w:r>
+        <w:rPr>
+          <w:rFonts w:hint="eastAsia"/>
+          <w:lang w:eastAsia="ko-KR"/>
+        </w:rPr>
+        <w:t>- 웹 앱은 표준 브라우저에서 접속이 가능해야 한다.</w:t>
+      </w:r>
+    </w:p>
+    <w:p>
+      <w:pPr>
+        <w:rPr>
+          <w:lang w:eastAsia="ko-KR"/>
+        </w:rPr>
+      </w:pPr>
+      <w:r>
+        <w:rPr>
+          <w:lang w:eastAsia="ko-KR"/>
+        </w:rPr>
+        <w:tab/>
+      </w:r>
+      <w:r>
+        <w:rPr>
+          <w:lang w:eastAsia="ko-KR"/>
+        </w:rPr>
+        <w:tab/>
+      </w:r>
+      <w:r>
+        <w:rPr>
+          <w:lang w:eastAsia="ko-KR"/>
+        </w:rPr>
+        <w:tab/>
+      </w:r>
+      <w:r>
+        <w:rPr>
+          <w:rFonts w:hint="eastAsia"/>
+          <w:lang w:eastAsia="ko-KR"/>
+        </w:rPr>
+        <w:t>- 모바일 앱은 SDK 35이상에서 접속이 가능해야 한다.</w:t>
       </w:r>
     </w:p>
     <w:sectPr>
@@ -1229,6 +5075,797 @@
     </w:lvl>
   </w:abstractNum>
   <w:abstractNum w:abstractNumId="9" w15:restartNumberingAfterBreak="0">
+    <w:nsid w:val="035747D3"/>
+    <w:multiLevelType w:val="hybridMultilevel"/>
+    <w:tmpl w:val="19D21320"/>
+    <w:lvl w:ilvl="0" w:tplc="8DA2ED30">
+      <w:start w:val="1"/>
+      <w:numFmt w:val="bullet"/>
+      <w:lvlText w:val="-"/>
+      <w:lvlJc w:val="left"/>
+      <w:pPr>
+        <w:ind w:left="4480" w:hanging="440"/>
+      </w:pPr>
+      <w:rPr>
+        <w:rFonts w:ascii="맑은 고딕" w:eastAsia="맑은 고딕" w:hAnsi="맑은 고딕" w:cstheme="minorBidi" w:hint="eastAsia"/>
+      </w:rPr>
+    </w:lvl>
+    <w:lvl w:ilvl="1" w:tplc="04090003" w:tentative="1">
+      <w:start w:val="1"/>
+      <w:numFmt w:val="bullet"/>
+      <w:lvlText w:val=""/>
+      <w:lvlJc w:val="left"/>
+      <w:pPr>
+        <w:ind w:left="4920" w:hanging="440"/>
+      </w:pPr>
+      <w:rPr>
+        <w:rFonts w:ascii="Wingdings" w:hAnsi="Wingdings" w:hint="default"/>
+      </w:rPr>
+    </w:lvl>
+    <w:lvl w:ilvl="2" w:tplc="04090005" w:tentative="1">
+      <w:start w:val="1"/>
+      <w:numFmt w:val="bullet"/>
+      <w:lvlText w:val=""/>
+      <w:lvlJc w:val="left"/>
+      <w:pPr>
+        <w:ind w:left="5360" w:hanging="440"/>
+      </w:pPr>
+      <w:rPr>
+        <w:rFonts w:ascii="Wingdings" w:hAnsi="Wingdings" w:hint="default"/>
+      </w:rPr>
+    </w:lvl>
+    <w:lvl w:ilvl="3" w:tplc="04090001" w:tentative="1">
+      <w:start w:val="1"/>
+      <w:numFmt w:val="bullet"/>
+      <w:lvlText w:val=""/>
+      <w:lvlJc w:val="left"/>
+      <w:pPr>
+        <w:ind w:left="5800" w:hanging="440"/>
+      </w:pPr>
+      <w:rPr>
+        <w:rFonts w:ascii="Wingdings" w:hAnsi="Wingdings" w:hint="default"/>
+      </w:rPr>
+    </w:lvl>
+    <w:lvl w:ilvl="4" w:tplc="04090003" w:tentative="1">
+      <w:start w:val="1"/>
+      <w:numFmt w:val="bullet"/>
+      <w:lvlText w:val=""/>
+      <w:lvlJc w:val="left"/>
+      <w:pPr>
+        <w:ind w:left="6240" w:hanging="440"/>
+      </w:pPr>
+      <w:rPr>
+        <w:rFonts w:ascii="Wingdings" w:hAnsi="Wingdings" w:hint="default"/>
+      </w:rPr>
+    </w:lvl>
+    <w:lvl w:ilvl="5" w:tplc="04090005" w:tentative="1">
+      <w:start w:val="1"/>
+      <w:numFmt w:val="bullet"/>
+      <w:lvlText w:val=""/>
+      <w:lvlJc w:val="left"/>
+      <w:pPr>
+        <w:ind w:left="6680" w:hanging="440"/>
+      </w:pPr>
+      <w:rPr>
+        <w:rFonts w:ascii="Wingdings" w:hAnsi="Wingdings" w:hint="default"/>
+      </w:rPr>
+    </w:lvl>
+    <w:lvl w:ilvl="6" w:tplc="04090001" w:tentative="1">
+      <w:start w:val="1"/>
+      <w:numFmt w:val="bullet"/>
+      <w:lvlText w:val=""/>
+      <w:lvlJc w:val="left"/>
+      <w:pPr>
+        <w:ind w:left="7120" w:hanging="440"/>
+      </w:pPr>
+      <w:rPr>
+        <w:rFonts w:ascii="Wingdings" w:hAnsi="Wingdings" w:hint="default"/>
+      </w:rPr>
+    </w:lvl>
+    <w:lvl w:ilvl="7" w:tplc="04090003" w:tentative="1">
+      <w:start w:val="1"/>
+      <w:numFmt w:val="bullet"/>
+      <w:lvlText w:val=""/>
+      <w:lvlJc w:val="left"/>
+      <w:pPr>
+        <w:ind w:left="7560" w:hanging="440"/>
+      </w:pPr>
+      <w:rPr>
+        <w:rFonts w:ascii="Wingdings" w:hAnsi="Wingdings" w:hint="default"/>
+      </w:rPr>
+    </w:lvl>
+    <w:lvl w:ilvl="8" w:tplc="04090005" w:tentative="1">
+      <w:start w:val="1"/>
+      <w:numFmt w:val="bullet"/>
+      <w:lvlText w:val=""/>
+      <w:lvlJc w:val="left"/>
+      <w:pPr>
+        <w:ind w:left="8000" w:hanging="440"/>
+      </w:pPr>
+      <w:rPr>
+        <w:rFonts w:ascii="Wingdings" w:hAnsi="Wingdings" w:hint="default"/>
+      </w:rPr>
+    </w:lvl>
+  </w:abstractNum>
+  <w:abstractNum w:abstractNumId="10" w15:restartNumberingAfterBreak="0">
+    <w:nsid w:val="16950081"/>
+    <w:multiLevelType w:val="hybridMultilevel"/>
+    <w:tmpl w:val="F724E34C"/>
+    <w:lvl w:ilvl="0" w:tplc="8DA2ED30">
+      <w:start w:val="1"/>
+      <w:numFmt w:val="bullet"/>
+      <w:lvlText w:val="-"/>
+      <w:lvlJc w:val="left"/>
+      <w:pPr>
+        <w:ind w:left="4200" w:hanging="440"/>
+      </w:pPr>
+      <w:rPr>
+        <w:rFonts w:ascii="맑은 고딕" w:eastAsia="맑은 고딕" w:hAnsi="맑은 고딕" w:cstheme="minorBidi" w:hint="eastAsia"/>
+      </w:rPr>
+    </w:lvl>
+    <w:lvl w:ilvl="1" w:tplc="04090003" w:tentative="1">
+      <w:start w:val="1"/>
+      <w:numFmt w:val="bullet"/>
+      <w:lvlText w:val=""/>
+      <w:lvlJc w:val="left"/>
+      <w:pPr>
+        <w:ind w:left="3480" w:hanging="440"/>
+      </w:pPr>
+      <w:rPr>
+        <w:rFonts w:ascii="Wingdings" w:hAnsi="Wingdings" w:hint="default"/>
+      </w:rPr>
+    </w:lvl>
+    <w:lvl w:ilvl="2" w:tplc="04090005" w:tentative="1">
+      <w:start w:val="1"/>
+      <w:numFmt w:val="bullet"/>
+      <w:lvlText w:val=""/>
+      <w:lvlJc w:val="left"/>
+      <w:pPr>
+        <w:ind w:left="3920" w:hanging="440"/>
+      </w:pPr>
+      <w:rPr>
+        <w:rFonts w:ascii="Wingdings" w:hAnsi="Wingdings" w:hint="default"/>
+      </w:rPr>
+    </w:lvl>
+    <w:lvl w:ilvl="3" w:tplc="04090001">
+      <w:start w:val="1"/>
+      <w:numFmt w:val="bullet"/>
+      <w:lvlText w:val=""/>
+      <w:lvlJc w:val="left"/>
+      <w:pPr>
+        <w:ind w:left="4360" w:hanging="440"/>
+      </w:pPr>
+      <w:rPr>
+        <w:rFonts w:ascii="Wingdings" w:hAnsi="Wingdings" w:hint="default"/>
+      </w:rPr>
+    </w:lvl>
+    <w:lvl w:ilvl="4" w:tplc="04090003" w:tentative="1">
+      <w:start w:val="1"/>
+      <w:numFmt w:val="bullet"/>
+      <w:lvlText w:val=""/>
+      <w:lvlJc w:val="left"/>
+      <w:pPr>
+        <w:ind w:left="4800" w:hanging="440"/>
+      </w:pPr>
+      <w:rPr>
+        <w:rFonts w:ascii="Wingdings" w:hAnsi="Wingdings" w:hint="default"/>
+      </w:rPr>
+    </w:lvl>
+    <w:lvl w:ilvl="5" w:tplc="04090005" w:tentative="1">
+      <w:start w:val="1"/>
+      <w:numFmt w:val="bullet"/>
+      <w:lvlText w:val=""/>
+      <w:lvlJc w:val="left"/>
+      <w:pPr>
+        <w:ind w:left="5240" w:hanging="440"/>
+      </w:pPr>
+      <w:rPr>
+        <w:rFonts w:ascii="Wingdings" w:hAnsi="Wingdings" w:hint="default"/>
+      </w:rPr>
+    </w:lvl>
+    <w:lvl w:ilvl="6" w:tplc="04090001" w:tentative="1">
+      <w:start w:val="1"/>
+      <w:numFmt w:val="bullet"/>
+      <w:lvlText w:val=""/>
+      <w:lvlJc w:val="left"/>
+      <w:pPr>
+        <w:ind w:left="5680" w:hanging="440"/>
+      </w:pPr>
+      <w:rPr>
+        <w:rFonts w:ascii="Wingdings" w:hAnsi="Wingdings" w:hint="default"/>
+      </w:rPr>
+    </w:lvl>
+    <w:lvl w:ilvl="7" w:tplc="04090003" w:tentative="1">
+      <w:start w:val="1"/>
+      <w:numFmt w:val="bullet"/>
+      <w:lvlText w:val=""/>
+      <w:lvlJc w:val="left"/>
+      <w:pPr>
+        <w:ind w:left="6120" w:hanging="440"/>
+      </w:pPr>
+      <w:rPr>
+        <w:rFonts w:ascii="Wingdings" w:hAnsi="Wingdings" w:hint="default"/>
+      </w:rPr>
+    </w:lvl>
+    <w:lvl w:ilvl="8" w:tplc="04090005" w:tentative="1">
+      <w:start w:val="1"/>
+      <w:numFmt w:val="bullet"/>
+      <w:lvlText w:val=""/>
+      <w:lvlJc w:val="left"/>
+      <w:pPr>
+        <w:ind w:left="6560" w:hanging="440"/>
+      </w:pPr>
+      <w:rPr>
+        <w:rFonts w:ascii="Wingdings" w:hAnsi="Wingdings" w:hint="default"/>
+      </w:rPr>
+    </w:lvl>
+  </w:abstractNum>
+  <w:abstractNum w:abstractNumId="11" w15:restartNumberingAfterBreak="0">
+    <w:nsid w:val="1BF70FA2"/>
+    <w:multiLevelType w:val="hybridMultilevel"/>
+    <w:tmpl w:val="F836F572"/>
+    <w:lvl w:ilvl="0" w:tplc="8DA2ED30">
+      <w:start w:val="1"/>
+      <w:numFmt w:val="bullet"/>
+      <w:lvlText w:val="-"/>
+      <w:lvlJc w:val="left"/>
+      <w:pPr>
+        <w:ind w:left="4480" w:hanging="440"/>
+      </w:pPr>
+      <w:rPr>
+        <w:rFonts w:ascii="맑은 고딕" w:eastAsia="맑은 고딕" w:hAnsi="맑은 고딕" w:cstheme="minorBidi" w:hint="eastAsia"/>
+      </w:rPr>
+    </w:lvl>
+    <w:lvl w:ilvl="1" w:tplc="04090003" w:tentative="1">
+      <w:start w:val="1"/>
+      <w:numFmt w:val="bullet"/>
+      <w:lvlText w:val=""/>
+      <w:lvlJc w:val="left"/>
+      <w:pPr>
+        <w:ind w:left="4920" w:hanging="440"/>
+      </w:pPr>
+      <w:rPr>
+        <w:rFonts w:ascii="Wingdings" w:hAnsi="Wingdings" w:hint="default"/>
+      </w:rPr>
+    </w:lvl>
+    <w:lvl w:ilvl="2" w:tplc="04090005" w:tentative="1">
+      <w:start w:val="1"/>
+      <w:numFmt w:val="bullet"/>
+      <w:lvlText w:val=""/>
+      <w:lvlJc w:val="left"/>
+      <w:pPr>
+        <w:ind w:left="5360" w:hanging="440"/>
+      </w:pPr>
+      <w:rPr>
+        <w:rFonts w:ascii="Wingdings" w:hAnsi="Wingdings" w:hint="default"/>
+      </w:rPr>
+    </w:lvl>
+    <w:lvl w:ilvl="3" w:tplc="04090001" w:tentative="1">
+      <w:start w:val="1"/>
+      <w:numFmt w:val="bullet"/>
+      <w:lvlText w:val=""/>
+      <w:lvlJc w:val="left"/>
+      <w:pPr>
+        <w:ind w:left="5800" w:hanging="440"/>
+      </w:pPr>
+      <w:rPr>
+        <w:rFonts w:ascii="Wingdings" w:hAnsi="Wingdings" w:hint="default"/>
+      </w:rPr>
+    </w:lvl>
+    <w:lvl w:ilvl="4" w:tplc="04090003" w:tentative="1">
+      <w:start w:val="1"/>
+      <w:numFmt w:val="bullet"/>
+      <w:lvlText w:val=""/>
+      <w:lvlJc w:val="left"/>
+      <w:pPr>
+        <w:ind w:left="6240" w:hanging="440"/>
+      </w:pPr>
+      <w:rPr>
+        <w:rFonts w:ascii="Wingdings" w:hAnsi="Wingdings" w:hint="default"/>
+      </w:rPr>
+    </w:lvl>
+    <w:lvl w:ilvl="5" w:tplc="04090005" w:tentative="1">
+      <w:start w:val="1"/>
+      <w:numFmt w:val="bullet"/>
+      <w:lvlText w:val=""/>
+      <w:lvlJc w:val="left"/>
+      <w:pPr>
+        <w:ind w:left="6680" w:hanging="440"/>
+      </w:pPr>
+      <w:rPr>
+        <w:rFonts w:ascii="Wingdings" w:hAnsi="Wingdings" w:hint="default"/>
+      </w:rPr>
+    </w:lvl>
+    <w:lvl w:ilvl="6" w:tplc="04090001" w:tentative="1">
+      <w:start w:val="1"/>
+      <w:numFmt w:val="bullet"/>
+      <w:lvlText w:val=""/>
+      <w:lvlJc w:val="left"/>
+      <w:pPr>
+        <w:ind w:left="7120" w:hanging="440"/>
+      </w:pPr>
+      <w:rPr>
+        <w:rFonts w:ascii="Wingdings" w:hAnsi="Wingdings" w:hint="default"/>
+      </w:rPr>
+    </w:lvl>
+    <w:lvl w:ilvl="7" w:tplc="04090003" w:tentative="1">
+      <w:start w:val="1"/>
+      <w:numFmt w:val="bullet"/>
+      <w:lvlText w:val=""/>
+      <w:lvlJc w:val="left"/>
+      <w:pPr>
+        <w:ind w:left="7560" w:hanging="440"/>
+      </w:pPr>
+      <w:rPr>
+        <w:rFonts w:ascii="Wingdings" w:hAnsi="Wingdings" w:hint="default"/>
+      </w:rPr>
+    </w:lvl>
+    <w:lvl w:ilvl="8" w:tplc="04090005" w:tentative="1">
+      <w:start w:val="1"/>
+      <w:numFmt w:val="bullet"/>
+      <w:lvlText w:val=""/>
+      <w:lvlJc w:val="left"/>
+      <w:pPr>
+        <w:ind w:left="8000" w:hanging="440"/>
+      </w:pPr>
+      <w:rPr>
+        <w:rFonts w:ascii="Wingdings" w:hAnsi="Wingdings" w:hint="default"/>
+      </w:rPr>
+    </w:lvl>
+  </w:abstractNum>
+  <w:abstractNum w:abstractNumId="12" w15:restartNumberingAfterBreak="0">
+    <w:nsid w:val="1C9F281F"/>
+    <w:multiLevelType w:val="hybridMultilevel"/>
+    <w:tmpl w:val="E9AAAC9A"/>
+    <w:lvl w:ilvl="0" w:tplc="8DA2ED30">
+      <w:start w:val="1"/>
+      <w:numFmt w:val="bullet"/>
+      <w:lvlText w:val="-"/>
+      <w:lvlJc w:val="left"/>
+      <w:pPr>
+        <w:ind w:left="1600" w:hanging="440"/>
+      </w:pPr>
+      <w:rPr>
+        <w:rFonts w:ascii="맑은 고딕" w:eastAsia="맑은 고딕" w:hAnsi="맑은 고딕" w:cstheme="minorBidi" w:hint="eastAsia"/>
+      </w:rPr>
+    </w:lvl>
+    <w:lvl w:ilvl="1" w:tplc="04090003" w:tentative="1">
+      <w:start w:val="1"/>
+      <w:numFmt w:val="bullet"/>
+      <w:lvlText w:val=""/>
+      <w:lvlJc w:val="left"/>
+      <w:pPr>
+        <w:ind w:left="2040" w:hanging="440"/>
+      </w:pPr>
+      <w:rPr>
+        <w:rFonts w:ascii="Wingdings" w:hAnsi="Wingdings" w:hint="default"/>
+      </w:rPr>
+    </w:lvl>
+    <w:lvl w:ilvl="2" w:tplc="04090005" w:tentative="1">
+      <w:start w:val="1"/>
+      <w:numFmt w:val="bullet"/>
+      <w:lvlText w:val=""/>
+      <w:lvlJc w:val="left"/>
+      <w:pPr>
+        <w:ind w:left="2480" w:hanging="440"/>
+      </w:pPr>
+      <w:rPr>
+        <w:rFonts w:ascii="Wingdings" w:hAnsi="Wingdings" w:hint="default"/>
+      </w:rPr>
+    </w:lvl>
+    <w:lvl w:ilvl="3" w:tplc="04090001" w:tentative="1">
+      <w:start w:val="1"/>
+      <w:numFmt w:val="bullet"/>
+      <w:lvlText w:val=""/>
+      <w:lvlJc w:val="left"/>
+      <w:pPr>
+        <w:ind w:left="2920" w:hanging="440"/>
+      </w:pPr>
+      <w:rPr>
+        <w:rFonts w:ascii="Wingdings" w:hAnsi="Wingdings" w:hint="default"/>
+      </w:rPr>
+    </w:lvl>
+    <w:lvl w:ilvl="4" w:tplc="04090003" w:tentative="1">
+      <w:start w:val="1"/>
+      <w:numFmt w:val="bullet"/>
+      <w:lvlText w:val=""/>
+      <w:lvlJc w:val="left"/>
+      <w:pPr>
+        <w:ind w:left="3360" w:hanging="440"/>
+      </w:pPr>
+      <w:rPr>
+        <w:rFonts w:ascii="Wingdings" w:hAnsi="Wingdings" w:hint="default"/>
+      </w:rPr>
+    </w:lvl>
+    <w:lvl w:ilvl="5" w:tplc="04090005" w:tentative="1">
+      <w:start w:val="1"/>
+      <w:numFmt w:val="bullet"/>
+      <w:lvlText w:val=""/>
+      <w:lvlJc w:val="left"/>
+      <w:pPr>
+        <w:ind w:left="3800" w:hanging="440"/>
+      </w:pPr>
+      <w:rPr>
+        <w:rFonts w:ascii="Wingdings" w:hAnsi="Wingdings" w:hint="default"/>
+      </w:rPr>
+    </w:lvl>
+    <w:lvl w:ilvl="6" w:tplc="04090001" w:tentative="1">
+      <w:start w:val="1"/>
+      <w:numFmt w:val="bullet"/>
+      <w:lvlText w:val=""/>
+      <w:lvlJc w:val="left"/>
+      <w:pPr>
+        <w:ind w:left="4240" w:hanging="440"/>
+      </w:pPr>
+      <w:rPr>
+        <w:rFonts w:ascii="Wingdings" w:hAnsi="Wingdings" w:hint="default"/>
+      </w:rPr>
+    </w:lvl>
+    <w:lvl w:ilvl="7" w:tplc="04090003" w:tentative="1">
+      <w:start w:val="1"/>
+      <w:numFmt w:val="bullet"/>
+      <w:lvlText w:val=""/>
+      <w:lvlJc w:val="left"/>
+      <w:pPr>
+        <w:ind w:left="4680" w:hanging="440"/>
+      </w:pPr>
+      <w:rPr>
+        <w:rFonts w:ascii="Wingdings" w:hAnsi="Wingdings" w:hint="default"/>
+      </w:rPr>
+    </w:lvl>
+    <w:lvl w:ilvl="8" w:tplc="04090005" w:tentative="1">
+      <w:start w:val="1"/>
+      <w:numFmt w:val="bullet"/>
+      <w:lvlText w:val=""/>
+      <w:lvlJc w:val="left"/>
+      <w:pPr>
+        <w:ind w:left="5120" w:hanging="440"/>
+      </w:pPr>
+      <w:rPr>
+        <w:rFonts w:ascii="Wingdings" w:hAnsi="Wingdings" w:hint="default"/>
+      </w:rPr>
+    </w:lvl>
+  </w:abstractNum>
+  <w:abstractNum w:abstractNumId="13" w15:restartNumberingAfterBreak="0">
+    <w:nsid w:val="1E710E7F"/>
+    <w:multiLevelType w:val="hybridMultilevel"/>
+    <w:tmpl w:val="A1106CC2"/>
+    <w:lvl w:ilvl="0" w:tplc="8DA2ED30">
+      <w:start w:val="1"/>
+      <w:numFmt w:val="bullet"/>
+      <w:lvlText w:val="-"/>
+      <w:lvlJc w:val="left"/>
+      <w:pPr>
+        <w:ind w:left="4480" w:hanging="440"/>
+      </w:pPr>
+      <w:rPr>
+        <w:rFonts w:ascii="맑은 고딕" w:eastAsia="맑은 고딕" w:hAnsi="맑은 고딕" w:cstheme="minorBidi" w:hint="eastAsia"/>
+      </w:rPr>
+    </w:lvl>
+    <w:lvl w:ilvl="1" w:tplc="04090003" w:tentative="1">
+      <w:start w:val="1"/>
+      <w:numFmt w:val="bullet"/>
+      <w:lvlText w:val=""/>
+      <w:lvlJc w:val="left"/>
+      <w:pPr>
+        <w:ind w:left="4920" w:hanging="440"/>
+      </w:pPr>
+      <w:rPr>
+        <w:rFonts w:ascii="Wingdings" w:hAnsi="Wingdings" w:hint="default"/>
+      </w:rPr>
+    </w:lvl>
+    <w:lvl w:ilvl="2" w:tplc="04090005" w:tentative="1">
+      <w:start w:val="1"/>
+      <w:numFmt w:val="bullet"/>
+      <w:lvlText w:val=""/>
+      <w:lvlJc w:val="left"/>
+      <w:pPr>
+        <w:ind w:left="5360" w:hanging="440"/>
+      </w:pPr>
+      <w:rPr>
+        <w:rFonts w:ascii="Wingdings" w:hAnsi="Wingdings" w:hint="default"/>
+      </w:rPr>
+    </w:lvl>
+    <w:lvl w:ilvl="3" w:tplc="04090001" w:tentative="1">
+      <w:start w:val="1"/>
+      <w:numFmt w:val="bullet"/>
+      <w:lvlText w:val=""/>
+      <w:lvlJc w:val="left"/>
+      <w:pPr>
+        <w:ind w:left="5800" w:hanging="440"/>
+      </w:pPr>
+      <w:rPr>
+        <w:rFonts w:ascii="Wingdings" w:hAnsi="Wingdings" w:hint="default"/>
+      </w:rPr>
+    </w:lvl>
+    <w:lvl w:ilvl="4" w:tplc="04090003" w:tentative="1">
+      <w:start w:val="1"/>
+      <w:numFmt w:val="bullet"/>
+      <w:lvlText w:val=""/>
+      <w:lvlJc w:val="left"/>
+      <w:pPr>
+        <w:ind w:left="6240" w:hanging="440"/>
+      </w:pPr>
+      <w:rPr>
+        <w:rFonts w:ascii="Wingdings" w:hAnsi="Wingdings" w:hint="default"/>
+      </w:rPr>
+    </w:lvl>
+    <w:lvl w:ilvl="5" w:tplc="04090005" w:tentative="1">
+      <w:start w:val="1"/>
+      <w:numFmt w:val="bullet"/>
+      <w:lvlText w:val=""/>
+      <w:lvlJc w:val="left"/>
+      <w:pPr>
+        <w:ind w:left="6680" w:hanging="440"/>
+      </w:pPr>
+      <w:rPr>
+        <w:rFonts w:ascii="Wingdings" w:hAnsi="Wingdings" w:hint="default"/>
+      </w:rPr>
+    </w:lvl>
+    <w:lvl w:ilvl="6" w:tplc="04090001" w:tentative="1">
+      <w:start w:val="1"/>
+      <w:numFmt w:val="bullet"/>
+      <w:lvlText w:val=""/>
+      <w:lvlJc w:val="left"/>
+      <w:pPr>
+        <w:ind w:left="7120" w:hanging="440"/>
+      </w:pPr>
+      <w:rPr>
+        <w:rFonts w:ascii="Wingdings" w:hAnsi="Wingdings" w:hint="default"/>
+      </w:rPr>
+    </w:lvl>
+    <w:lvl w:ilvl="7" w:tplc="04090003" w:tentative="1">
+      <w:start w:val="1"/>
+      <w:numFmt w:val="bullet"/>
+      <w:lvlText w:val=""/>
+      <w:lvlJc w:val="left"/>
+      <w:pPr>
+        <w:ind w:left="7560" w:hanging="440"/>
+      </w:pPr>
+      <w:rPr>
+        <w:rFonts w:ascii="Wingdings" w:hAnsi="Wingdings" w:hint="default"/>
+      </w:rPr>
+    </w:lvl>
+    <w:lvl w:ilvl="8" w:tplc="04090005" w:tentative="1">
+      <w:start w:val="1"/>
+      <w:numFmt w:val="bullet"/>
+      <w:lvlText w:val=""/>
+      <w:lvlJc w:val="left"/>
+      <w:pPr>
+        <w:ind w:left="8000" w:hanging="440"/>
+      </w:pPr>
+      <w:rPr>
+        <w:rFonts w:ascii="Wingdings" w:hAnsi="Wingdings" w:hint="default"/>
+      </w:rPr>
+    </w:lvl>
+  </w:abstractNum>
+  <w:abstractNum w:abstractNumId="14" w15:restartNumberingAfterBreak="0">
+    <w:nsid w:val="1EA310FA"/>
+    <w:multiLevelType w:val="hybridMultilevel"/>
+    <w:tmpl w:val="0BD4FDB4"/>
+    <w:lvl w:ilvl="0" w:tplc="8DA2ED30">
+      <w:start w:val="1"/>
+      <w:numFmt w:val="bullet"/>
+      <w:lvlText w:val="-"/>
+      <w:lvlJc w:val="left"/>
+      <w:pPr>
+        <w:ind w:left="4480" w:hanging="440"/>
+      </w:pPr>
+      <w:rPr>
+        <w:rFonts w:ascii="맑은 고딕" w:eastAsia="맑은 고딕" w:hAnsi="맑은 고딕" w:cstheme="minorBidi" w:hint="eastAsia"/>
+      </w:rPr>
+    </w:lvl>
+    <w:lvl w:ilvl="1" w:tplc="04090003" w:tentative="1">
+      <w:start w:val="1"/>
+      <w:numFmt w:val="bullet"/>
+      <w:lvlText w:val=""/>
+      <w:lvlJc w:val="left"/>
+      <w:pPr>
+        <w:ind w:left="4920" w:hanging="440"/>
+      </w:pPr>
+      <w:rPr>
+        <w:rFonts w:ascii="Wingdings" w:hAnsi="Wingdings" w:hint="default"/>
+      </w:rPr>
+    </w:lvl>
+    <w:lvl w:ilvl="2" w:tplc="04090005" w:tentative="1">
+      <w:start w:val="1"/>
+      <w:numFmt w:val="bullet"/>
+      <w:lvlText w:val=""/>
+      <w:lvlJc w:val="left"/>
+      <w:pPr>
+        <w:ind w:left="5360" w:hanging="440"/>
+      </w:pPr>
+      <w:rPr>
+        <w:rFonts w:ascii="Wingdings" w:hAnsi="Wingdings" w:hint="default"/>
+      </w:rPr>
+    </w:lvl>
+    <w:lvl w:ilvl="3" w:tplc="04090001" w:tentative="1">
+      <w:start w:val="1"/>
+      <w:numFmt w:val="bullet"/>
+      <w:lvlText w:val=""/>
+      <w:lvlJc w:val="left"/>
+      <w:pPr>
+        <w:ind w:left="5800" w:hanging="440"/>
+      </w:pPr>
+      <w:rPr>
+        <w:rFonts w:ascii="Wingdings" w:hAnsi="Wingdings" w:hint="default"/>
+      </w:rPr>
+    </w:lvl>
+    <w:lvl w:ilvl="4" w:tplc="04090003" w:tentative="1">
+      <w:start w:val="1"/>
+      <w:numFmt w:val="bullet"/>
+      <w:lvlText w:val=""/>
+      <w:lvlJc w:val="left"/>
+      <w:pPr>
+        <w:ind w:left="6240" w:hanging="440"/>
+      </w:pPr>
+      <w:rPr>
+        <w:rFonts w:ascii="Wingdings" w:hAnsi="Wingdings" w:hint="default"/>
+      </w:rPr>
+    </w:lvl>
+    <w:lvl w:ilvl="5" w:tplc="04090005" w:tentative="1">
+      <w:start w:val="1"/>
+      <w:numFmt w:val="bullet"/>
+      <w:lvlText w:val=""/>
+      <w:lvlJc w:val="left"/>
+      <w:pPr>
+        <w:ind w:left="6680" w:hanging="440"/>
+      </w:pPr>
+      <w:rPr>
+        <w:rFonts w:ascii="Wingdings" w:hAnsi="Wingdings" w:hint="default"/>
+      </w:rPr>
+    </w:lvl>
+    <w:lvl w:ilvl="6" w:tplc="04090001" w:tentative="1">
+      <w:start w:val="1"/>
+      <w:numFmt w:val="bullet"/>
+      <w:lvlText w:val=""/>
+      <w:lvlJc w:val="left"/>
+      <w:pPr>
+        <w:ind w:left="7120" w:hanging="440"/>
+      </w:pPr>
+      <w:rPr>
+        <w:rFonts w:ascii="Wingdings" w:hAnsi="Wingdings" w:hint="default"/>
+      </w:rPr>
+    </w:lvl>
+    <w:lvl w:ilvl="7" w:tplc="04090003" w:tentative="1">
+      <w:start w:val="1"/>
+      <w:numFmt w:val="bullet"/>
+      <w:lvlText w:val=""/>
+      <w:lvlJc w:val="left"/>
+      <w:pPr>
+        <w:ind w:left="7560" w:hanging="440"/>
+      </w:pPr>
+      <w:rPr>
+        <w:rFonts w:ascii="Wingdings" w:hAnsi="Wingdings" w:hint="default"/>
+      </w:rPr>
+    </w:lvl>
+    <w:lvl w:ilvl="8" w:tplc="04090005" w:tentative="1">
+      <w:start w:val="1"/>
+      <w:numFmt w:val="bullet"/>
+      <w:lvlText w:val=""/>
+      <w:lvlJc w:val="left"/>
+      <w:pPr>
+        <w:ind w:left="8000" w:hanging="440"/>
+      </w:pPr>
+      <w:rPr>
+        <w:rFonts w:ascii="Wingdings" w:hAnsi="Wingdings" w:hint="default"/>
+      </w:rPr>
+    </w:lvl>
+  </w:abstractNum>
+  <w:abstractNum w:abstractNumId="15" w15:restartNumberingAfterBreak="0">
+    <w:nsid w:val="1F5F3EED"/>
+    <w:multiLevelType w:val="hybridMultilevel"/>
+    <w:tmpl w:val="933ABC02"/>
+    <w:lvl w:ilvl="0" w:tplc="8DA2ED30">
+      <w:start w:val="1"/>
+      <w:numFmt w:val="bullet"/>
+      <w:lvlText w:val="-"/>
+      <w:lvlJc w:val="left"/>
+      <w:pPr>
+        <w:ind w:left="3320" w:hanging="440"/>
+      </w:pPr>
+      <w:rPr>
+        <w:rFonts w:ascii="맑은 고딕" w:eastAsia="맑은 고딕" w:hAnsi="맑은 고딕" w:cstheme="minorBidi" w:hint="eastAsia"/>
+      </w:rPr>
+    </w:lvl>
+    <w:lvl w:ilvl="1" w:tplc="04090003">
+      <w:start w:val="1"/>
+      <w:numFmt w:val="bullet"/>
+      <w:lvlText w:val=""/>
+      <w:lvlJc w:val="left"/>
+      <w:pPr>
+        <w:ind w:left="2600" w:hanging="440"/>
+      </w:pPr>
+      <w:rPr>
+        <w:rFonts w:ascii="Wingdings" w:hAnsi="Wingdings" w:hint="default"/>
+      </w:rPr>
+    </w:lvl>
+    <w:lvl w:ilvl="2" w:tplc="04090005">
+      <w:start w:val="1"/>
+      <w:numFmt w:val="bullet"/>
+      <w:lvlText w:val=""/>
+      <w:lvlJc w:val="left"/>
+      <w:pPr>
+        <w:ind w:left="3040" w:hanging="440"/>
+      </w:pPr>
+      <w:rPr>
+        <w:rFonts w:ascii="Wingdings" w:hAnsi="Wingdings" w:hint="default"/>
+      </w:rPr>
+    </w:lvl>
+    <w:lvl w:ilvl="3" w:tplc="04090001">
+      <w:start w:val="1"/>
+      <w:numFmt w:val="bullet"/>
+      <w:lvlText w:val=""/>
+      <w:lvlJc w:val="left"/>
+      <w:pPr>
+        <w:ind w:left="3480" w:hanging="440"/>
+      </w:pPr>
+      <w:rPr>
+        <w:rFonts w:ascii="Wingdings" w:hAnsi="Wingdings" w:hint="default"/>
+      </w:rPr>
+    </w:lvl>
+    <w:lvl w:ilvl="4" w:tplc="04090003">
+      <w:start w:val="1"/>
+      <w:numFmt w:val="bullet"/>
+      <w:lvlText w:val=""/>
+      <w:lvlJc w:val="left"/>
+      <w:pPr>
+        <w:ind w:left="3920" w:hanging="440"/>
+      </w:pPr>
+      <w:rPr>
+        <w:rFonts w:ascii="Wingdings" w:hAnsi="Wingdings" w:hint="default"/>
+      </w:rPr>
+    </w:lvl>
+    <w:lvl w:ilvl="5" w:tplc="04090005">
+      <w:start w:val="1"/>
+      <w:numFmt w:val="bullet"/>
+      <w:lvlText w:val=""/>
+      <w:lvlJc w:val="left"/>
+      <w:pPr>
+        <w:ind w:left="4360" w:hanging="440"/>
+      </w:pPr>
+      <w:rPr>
+        <w:rFonts w:ascii="Wingdings" w:hAnsi="Wingdings" w:hint="default"/>
+      </w:rPr>
+    </w:lvl>
+    <w:lvl w:ilvl="6" w:tplc="04090001">
+      <w:start w:val="1"/>
+      <w:numFmt w:val="bullet"/>
+      <w:lvlText w:val=""/>
+      <w:lvlJc w:val="left"/>
+      <w:pPr>
+        <w:ind w:left="4800" w:hanging="440"/>
+      </w:pPr>
+      <w:rPr>
+        <w:rFonts w:ascii="Wingdings" w:hAnsi="Wingdings" w:hint="default"/>
+      </w:rPr>
+    </w:lvl>
+    <w:lvl w:ilvl="7" w:tplc="04090003">
+      <w:start w:val="1"/>
+      <w:numFmt w:val="bullet"/>
+      <w:lvlText w:val=""/>
+      <w:lvlJc w:val="left"/>
+      <w:pPr>
+        <w:ind w:left="5240" w:hanging="440"/>
+      </w:pPr>
+      <w:rPr>
+        <w:rFonts w:ascii="Wingdings" w:hAnsi="Wingdings" w:hint="default"/>
+      </w:rPr>
+    </w:lvl>
+    <w:lvl w:ilvl="8" w:tplc="04090005">
+      <w:start w:val="1"/>
+      <w:numFmt w:val="bullet"/>
+      <w:lvlText w:val=""/>
+      <w:lvlJc w:val="left"/>
+      <w:pPr>
+        <w:ind w:left="5680" w:hanging="440"/>
+      </w:pPr>
+      <w:rPr>
+        <w:rFonts w:ascii="Wingdings" w:hAnsi="Wingdings" w:hint="default"/>
+      </w:rPr>
+    </w:lvl>
+  </w:abstractNum>
+  <w:abstractNum w:abstractNumId="16" w15:restartNumberingAfterBreak="0">
     <w:nsid w:val="1F79165E"/>
     <w:multiLevelType w:val="hybridMultilevel"/>
     <w:tmpl w:val="E1480246"/>
@@ -1341,7 +5978,7 @@
       </w:rPr>
     </w:lvl>
   </w:abstractNum>
-  <w:abstractNum w:abstractNumId="10" w15:restartNumberingAfterBreak="0">
+  <w:abstractNum w:abstractNumId="17" w15:restartNumberingAfterBreak="0">
     <w:nsid w:val="20B2010B"/>
     <w:multiLevelType w:val="multilevel"/>
     <w:tmpl w:val="77B6F40E"/>
@@ -1451,6 +6088,2492 @@
       </w:pPr>
       <w:rPr>
         <w:rFonts w:hint="default"/>
+      </w:rPr>
+    </w:lvl>
+  </w:abstractNum>
+  <w:abstractNum w:abstractNumId="18" w15:restartNumberingAfterBreak="0">
+    <w:nsid w:val="338F24BC"/>
+    <w:multiLevelType w:val="hybridMultilevel"/>
+    <w:tmpl w:val="034AAB74"/>
+    <w:lvl w:ilvl="0" w:tplc="8DA2ED30">
+      <w:start w:val="1"/>
+      <w:numFmt w:val="bullet"/>
+      <w:lvlText w:val="-"/>
+      <w:lvlJc w:val="left"/>
+      <w:pPr>
+        <w:ind w:left="4480" w:hanging="440"/>
+      </w:pPr>
+      <w:rPr>
+        <w:rFonts w:ascii="맑은 고딕" w:eastAsia="맑은 고딕" w:hAnsi="맑은 고딕" w:cstheme="minorBidi" w:hint="eastAsia"/>
+      </w:rPr>
+    </w:lvl>
+    <w:lvl w:ilvl="1" w:tplc="04090003">
+      <w:start w:val="1"/>
+      <w:numFmt w:val="bullet"/>
+      <w:lvlText w:val=""/>
+      <w:lvlJc w:val="left"/>
+      <w:pPr>
+        <w:ind w:left="4920" w:hanging="440"/>
+      </w:pPr>
+      <w:rPr>
+        <w:rFonts w:ascii="Wingdings" w:hAnsi="Wingdings" w:hint="default"/>
+      </w:rPr>
+    </w:lvl>
+    <w:lvl w:ilvl="2" w:tplc="04090005" w:tentative="1">
+      <w:start w:val="1"/>
+      <w:numFmt w:val="bullet"/>
+      <w:lvlText w:val=""/>
+      <w:lvlJc w:val="left"/>
+      <w:pPr>
+        <w:ind w:left="5360" w:hanging="440"/>
+      </w:pPr>
+      <w:rPr>
+        <w:rFonts w:ascii="Wingdings" w:hAnsi="Wingdings" w:hint="default"/>
+      </w:rPr>
+    </w:lvl>
+    <w:lvl w:ilvl="3" w:tplc="04090001" w:tentative="1">
+      <w:start w:val="1"/>
+      <w:numFmt w:val="bullet"/>
+      <w:lvlText w:val=""/>
+      <w:lvlJc w:val="left"/>
+      <w:pPr>
+        <w:ind w:left="5800" w:hanging="440"/>
+      </w:pPr>
+      <w:rPr>
+        <w:rFonts w:ascii="Wingdings" w:hAnsi="Wingdings" w:hint="default"/>
+      </w:rPr>
+    </w:lvl>
+    <w:lvl w:ilvl="4" w:tplc="04090003" w:tentative="1">
+      <w:start w:val="1"/>
+      <w:numFmt w:val="bullet"/>
+      <w:lvlText w:val=""/>
+      <w:lvlJc w:val="left"/>
+      <w:pPr>
+        <w:ind w:left="6240" w:hanging="440"/>
+      </w:pPr>
+      <w:rPr>
+        <w:rFonts w:ascii="Wingdings" w:hAnsi="Wingdings" w:hint="default"/>
+      </w:rPr>
+    </w:lvl>
+    <w:lvl w:ilvl="5" w:tplc="04090005" w:tentative="1">
+      <w:start w:val="1"/>
+      <w:numFmt w:val="bullet"/>
+      <w:lvlText w:val=""/>
+      <w:lvlJc w:val="left"/>
+      <w:pPr>
+        <w:ind w:left="6680" w:hanging="440"/>
+      </w:pPr>
+      <w:rPr>
+        <w:rFonts w:ascii="Wingdings" w:hAnsi="Wingdings" w:hint="default"/>
+      </w:rPr>
+    </w:lvl>
+    <w:lvl w:ilvl="6" w:tplc="04090001" w:tentative="1">
+      <w:start w:val="1"/>
+      <w:numFmt w:val="bullet"/>
+      <w:lvlText w:val=""/>
+      <w:lvlJc w:val="left"/>
+      <w:pPr>
+        <w:ind w:left="7120" w:hanging="440"/>
+      </w:pPr>
+      <w:rPr>
+        <w:rFonts w:ascii="Wingdings" w:hAnsi="Wingdings" w:hint="default"/>
+      </w:rPr>
+    </w:lvl>
+    <w:lvl w:ilvl="7" w:tplc="04090003" w:tentative="1">
+      <w:start w:val="1"/>
+      <w:numFmt w:val="bullet"/>
+      <w:lvlText w:val=""/>
+      <w:lvlJc w:val="left"/>
+      <w:pPr>
+        <w:ind w:left="7560" w:hanging="440"/>
+      </w:pPr>
+      <w:rPr>
+        <w:rFonts w:ascii="Wingdings" w:hAnsi="Wingdings" w:hint="default"/>
+      </w:rPr>
+    </w:lvl>
+    <w:lvl w:ilvl="8" w:tplc="04090005" w:tentative="1">
+      <w:start w:val="1"/>
+      <w:numFmt w:val="bullet"/>
+      <w:lvlText w:val=""/>
+      <w:lvlJc w:val="left"/>
+      <w:pPr>
+        <w:ind w:left="8000" w:hanging="440"/>
+      </w:pPr>
+      <w:rPr>
+        <w:rFonts w:ascii="Wingdings" w:hAnsi="Wingdings" w:hint="default"/>
+      </w:rPr>
+    </w:lvl>
+  </w:abstractNum>
+  <w:abstractNum w:abstractNumId="19" w15:restartNumberingAfterBreak="0">
+    <w:nsid w:val="355E20B8"/>
+    <w:multiLevelType w:val="hybridMultilevel"/>
+    <w:tmpl w:val="D3E2FC3C"/>
+    <w:lvl w:ilvl="0" w:tplc="04090001">
+      <w:start w:val="1"/>
+      <w:numFmt w:val="bullet"/>
+      <w:lvlText w:val=""/>
+      <w:lvlJc w:val="left"/>
+      <w:pPr>
+        <w:ind w:left="1600" w:hanging="440"/>
+      </w:pPr>
+      <w:rPr>
+        <w:rFonts w:ascii="Wingdings" w:hAnsi="Wingdings" w:hint="default"/>
+      </w:rPr>
+    </w:lvl>
+    <w:lvl w:ilvl="1" w:tplc="04090003" w:tentative="1">
+      <w:start w:val="1"/>
+      <w:numFmt w:val="bullet"/>
+      <w:lvlText w:val=""/>
+      <w:lvlJc w:val="left"/>
+      <w:pPr>
+        <w:ind w:left="2040" w:hanging="440"/>
+      </w:pPr>
+      <w:rPr>
+        <w:rFonts w:ascii="Wingdings" w:hAnsi="Wingdings" w:hint="default"/>
+      </w:rPr>
+    </w:lvl>
+    <w:lvl w:ilvl="2" w:tplc="04090005" w:tentative="1">
+      <w:start w:val="1"/>
+      <w:numFmt w:val="bullet"/>
+      <w:lvlText w:val=""/>
+      <w:lvlJc w:val="left"/>
+      <w:pPr>
+        <w:ind w:left="2480" w:hanging="440"/>
+      </w:pPr>
+      <w:rPr>
+        <w:rFonts w:ascii="Wingdings" w:hAnsi="Wingdings" w:hint="default"/>
+      </w:rPr>
+    </w:lvl>
+    <w:lvl w:ilvl="3" w:tplc="04090001" w:tentative="1">
+      <w:start w:val="1"/>
+      <w:numFmt w:val="bullet"/>
+      <w:lvlText w:val=""/>
+      <w:lvlJc w:val="left"/>
+      <w:pPr>
+        <w:ind w:left="2920" w:hanging="440"/>
+      </w:pPr>
+      <w:rPr>
+        <w:rFonts w:ascii="Wingdings" w:hAnsi="Wingdings" w:hint="default"/>
+      </w:rPr>
+    </w:lvl>
+    <w:lvl w:ilvl="4" w:tplc="04090003" w:tentative="1">
+      <w:start w:val="1"/>
+      <w:numFmt w:val="bullet"/>
+      <w:lvlText w:val=""/>
+      <w:lvlJc w:val="left"/>
+      <w:pPr>
+        <w:ind w:left="3360" w:hanging="440"/>
+      </w:pPr>
+      <w:rPr>
+        <w:rFonts w:ascii="Wingdings" w:hAnsi="Wingdings" w:hint="default"/>
+      </w:rPr>
+    </w:lvl>
+    <w:lvl w:ilvl="5" w:tplc="04090005" w:tentative="1">
+      <w:start w:val="1"/>
+      <w:numFmt w:val="bullet"/>
+      <w:lvlText w:val=""/>
+      <w:lvlJc w:val="left"/>
+      <w:pPr>
+        <w:ind w:left="3800" w:hanging="440"/>
+      </w:pPr>
+      <w:rPr>
+        <w:rFonts w:ascii="Wingdings" w:hAnsi="Wingdings" w:hint="default"/>
+      </w:rPr>
+    </w:lvl>
+    <w:lvl w:ilvl="6" w:tplc="04090001" w:tentative="1">
+      <w:start w:val="1"/>
+      <w:numFmt w:val="bullet"/>
+      <w:lvlText w:val=""/>
+      <w:lvlJc w:val="left"/>
+      <w:pPr>
+        <w:ind w:left="4240" w:hanging="440"/>
+      </w:pPr>
+      <w:rPr>
+        <w:rFonts w:ascii="Wingdings" w:hAnsi="Wingdings" w:hint="default"/>
+      </w:rPr>
+    </w:lvl>
+    <w:lvl w:ilvl="7" w:tplc="04090003" w:tentative="1">
+      <w:start w:val="1"/>
+      <w:numFmt w:val="bullet"/>
+      <w:lvlText w:val=""/>
+      <w:lvlJc w:val="left"/>
+      <w:pPr>
+        <w:ind w:left="4680" w:hanging="440"/>
+      </w:pPr>
+      <w:rPr>
+        <w:rFonts w:ascii="Wingdings" w:hAnsi="Wingdings" w:hint="default"/>
+      </w:rPr>
+    </w:lvl>
+    <w:lvl w:ilvl="8" w:tplc="04090005" w:tentative="1">
+      <w:start w:val="1"/>
+      <w:numFmt w:val="bullet"/>
+      <w:lvlText w:val=""/>
+      <w:lvlJc w:val="left"/>
+      <w:pPr>
+        <w:ind w:left="5120" w:hanging="440"/>
+      </w:pPr>
+      <w:rPr>
+        <w:rFonts w:ascii="Wingdings" w:hAnsi="Wingdings" w:hint="default"/>
+      </w:rPr>
+    </w:lvl>
+  </w:abstractNum>
+  <w:abstractNum w:abstractNumId="20" w15:restartNumberingAfterBreak="0">
+    <w:nsid w:val="3811260C"/>
+    <w:multiLevelType w:val="hybridMultilevel"/>
+    <w:tmpl w:val="F28EC0DC"/>
+    <w:lvl w:ilvl="0" w:tplc="8DA2ED30">
+      <w:start w:val="1"/>
+      <w:numFmt w:val="bullet"/>
+      <w:lvlText w:val="-"/>
+      <w:lvlJc w:val="left"/>
+      <w:pPr>
+        <w:ind w:left="4480" w:hanging="440"/>
+      </w:pPr>
+      <w:rPr>
+        <w:rFonts w:ascii="맑은 고딕" w:eastAsia="맑은 고딕" w:hAnsi="맑은 고딕" w:cstheme="minorBidi" w:hint="eastAsia"/>
+      </w:rPr>
+    </w:lvl>
+    <w:lvl w:ilvl="1" w:tplc="04090003" w:tentative="1">
+      <w:start w:val="1"/>
+      <w:numFmt w:val="bullet"/>
+      <w:lvlText w:val=""/>
+      <w:lvlJc w:val="left"/>
+      <w:pPr>
+        <w:ind w:left="4920" w:hanging="440"/>
+      </w:pPr>
+      <w:rPr>
+        <w:rFonts w:ascii="Wingdings" w:hAnsi="Wingdings" w:hint="default"/>
+      </w:rPr>
+    </w:lvl>
+    <w:lvl w:ilvl="2" w:tplc="04090005" w:tentative="1">
+      <w:start w:val="1"/>
+      <w:numFmt w:val="bullet"/>
+      <w:lvlText w:val=""/>
+      <w:lvlJc w:val="left"/>
+      <w:pPr>
+        <w:ind w:left="5360" w:hanging="440"/>
+      </w:pPr>
+      <w:rPr>
+        <w:rFonts w:ascii="Wingdings" w:hAnsi="Wingdings" w:hint="default"/>
+      </w:rPr>
+    </w:lvl>
+    <w:lvl w:ilvl="3" w:tplc="04090001" w:tentative="1">
+      <w:start w:val="1"/>
+      <w:numFmt w:val="bullet"/>
+      <w:lvlText w:val=""/>
+      <w:lvlJc w:val="left"/>
+      <w:pPr>
+        <w:ind w:left="5800" w:hanging="440"/>
+      </w:pPr>
+      <w:rPr>
+        <w:rFonts w:ascii="Wingdings" w:hAnsi="Wingdings" w:hint="default"/>
+      </w:rPr>
+    </w:lvl>
+    <w:lvl w:ilvl="4" w:tplc="04090003" w:tentative="1">
+      <w:start w:val="1"/>
+      <w:numFmt w:val="bullet"/>
+      <w:lvlText w:val=""/>
+      <w:lvlJc w:val="left"/>
+      <w:pPr>
+        <w:ind w:left="6240" w:hanging="440"/>
+      </w:pPr>
+      <w:rPr>
+        <w:rFonts w:ascii="Wingdings" w:hAnsi="Wingdings" w:hint="default"/>
+      </w:rPr>
+    </w:lvl>
+    <w:lvl w:ilvl="5" w:tplc="04090005" w:tentative="1">
+      <w:start w:val="1"/>
+      <w:numFmt w:val="bullet"/>
+      <w:lvlText w:val=""/>
+      <w:lvlJc w:val="left"/>
+      <w:pPr>
+        <w:ind w:left="6680" w:hanging="440"/>
+      </w:pPr>
+      <w:rPr>
+        <w:rFonts w:ascii="Wingdings" w:hAnsi="Wingdings" w:hint="default"/>
+      </w:rPr>
+    </w:lvl>
+    <w:lvl w:ilvl="6" w:tplc="04090001" w:tentative="1">
+      <w:start w:val="1"/>
+      <w:numFmt w:val="bullet"/>
+      <w:lvlText w:val=""/>
+      <w:lvlJc w:val="left"/>
+      <w:pPr>
+        <w:ind w:left="7120" w:hanging="440"/>
+      </w:pPr>
+      <w:rPr>
+        <w:rFonts w:ascii="Wingdings" w:hAnsi="Wingdings" w:hint="default"/>
+      </w:rPr>
+    </w:lvl>
+    <w:lvl w:ilvl="7" w:tplc="04090003" w:tentative="1">
+      <w:start w:val="1"/>
+      <w:numFmt w:val="bullet"/>
+      <w:lvlText w:val=""/>
+      <w:lvlJc w:val="left"/>
+      <w:pPr>
+        <w:ind w:left="7560" w:hanging="440"/>
+      </w:pPr>
+      <w:rPr>
+        <w:rFonts w:ascii="Wingdings" w:hAnsi="Wingdings" w:hint="default"/>
+      </w:rPr>
+    </w:lvl>
+    <w:lvl w:ilvl="8" w:tplc="04090005" w:tentative="1">
+      <w:start w:val="1"/>
+      <w:numFmt w:val="bullet"/>
+      <w:lvlText w:val=""/>
+      <w:lvlJc w:val="left"/>
+      <w:pPr>
+        <w:ind w:left="8000" w:hanging="440"/>
+      </w:pPr>
+      <w:rPr>
+        <w:rFonts w:ascii="Wingdings" w:hAnsi="Wingdings" w:hint="default"/>
+      </w:rPr>
+    </w:lvl>
+  </w:abstractNum>
+  <w:abstractNum w:abstractNumId="21" w15:restartNumberingAfterBreak="0">
+    <w:nsid w:val="39AA713E"/>
+    <w:multiLevelType w:val="hybridMultilevel"/>
+    <w:tmpl w:val="48BE1664"/>
+    <w:lvl w:ilvl="0" w:tplc="04090001">
+      <w:start w:val="1"/>
+      <w:numFmt w:val="bullet"/>
+      <w:lvlText w:val=""/>
+      <w:lvlJc w:val="left"/>
+      <w:pPr>
+        <w:ind w:left="4480" w:hanging="440"/>
+      </w:pPr>
+      <w:rPr>
+        <w:rFonts w:ascii="Wingdings" w:hAnsi="Wingdings" w:hint="default"/>
+      </w:rPr>
+    </w:lvl>
+    <w:lvl w:ilvl="1" w:tplc="04090003" w:tentative="1">
+      <w:start w:val="1"/>
+      <w:numFmt w:val="bullet"/>
+      <w:lvlText w:val=""/>
+      <w:lvlJc w:val="left"/>
+      <w:pPr>
+        <w:ind w:left="4920" w:hanging="440"/>
+      </w:pPr>
+      <w:rPr>
+        <w:rFonts w:ascii="Wingdings" w:hAnsi="Wingdings" w:hint="default"/>
+      </w:rPr>
+    </w:lvl>
+    <w:lvl w:ilvl="2" w:tplc="04090005" w:tentative="1">
+      <w:start w:val="1"/>
+      <w:numFmt w:val="bullet"/>
+      <w:lvlText w:val=""/>
+      <w:lvlJc w:val="left"/>
+      <w:pPr>
+        <w:ind w:left="5360" w:hanging="440"/>
+      </w:pPr>
+      <w:rPr>
+        <w:rFonts w:ascii="Wingdings" w:hAnsi="Wingdings" w:hint="default"/>
+      </w:rPr>
+    </w:lvl>
+    <w:lvl w:ilvl="3" w:tplc="04090001" w:tentative="1">
+      <w:start w:val="1"/>
+      <w:numFmt w:val="bullet"/>
+      <w:lvlText w:val=""/>
+      <w:lvlJc w:val="left"/>
+      <w:pPr>
+        <w:ind w:left="5800" w:hanging="440"/>
+      </w:pPr>
+      <w:rPr>
+        <w:rFonts w:ascii="Wingdings" w:hAnsi="Wingdings" w:hint="default"/>
+      </w:rPr>
+    </w:lvl>
+    <w:lvl w:ilvl="4" w:tplc="04090003" w:tentative="1">
+      <w:start w:val="1"/>
+      <w:numFmt w:val="bullet"/>
+      <w:lvlText w:val=""/>
+      <w:lvlJc w:val="left"/>
+      <w:pPr>
+        <w:ind w:left="6240" w:hanging="440"/>
+      </w:pPr>
+      <w:rPr>
+        <w:rFonts w:ascii="Wingdings" w:hAnsi="Wingdings" w:hint="default"/>
+      </w:rPr>
+    </w:lvl>
+    <w:lvl w:ilvl="5" w:tplc="04090005" w:tentative="1">
+      <w:start w:val="1"/>
+      <w:numFmt w:val="bullet"/>
+      <w:lvlText w:val=""/>
+      <w:lvlJc w:val="left"/>
+      <w:pPr>
+        <w:ind w:left="6680" w:hanging="440"/>
+      </w:pPr>
+      <w:rPr>
+        <w:rFonts w:ascii="Wingdings" w:hAnsi="Wingdings" w:hint="default"/>
+      </w:rPr>
+    </w:lvl>
+    <w:lvl w:ilvl="6" w:tplc="04090001" w:tentative="1">
+      <w:start w:val="1"/>
+      <w:numFmt w:val="bullet"/>
+      <w:lvlText w:val=""/>
+      <w:lvlJc w:val="left"/>
+      <w:pPr>
+        <w:ind w:left="7120" w:hanging="440"/>
+      </w:pPr>
+      <w:rPr>
+        <w:rFonts w:ascii="Wingdings" w:hAnsi="Wingdings" w:hint="default"/>
+      </w:rPr>
+    </w:lvl>
+    <w:lvl w:ilvl="7" w:tplc="04090003" w:tentative="1">
+      <w:start w:val="1"/>
+      <w:numFmt w:val="bullet"/>
+      <w:lvlText w:val=""/>
+      <w:lvlJc w:val="left"/>
+      <w:pPr>
+        <w:ind w:left="7560" w:hanging="440"/>
+      </w:pPr>
+      <w:rPr>
+        <w:rFonts w:ascii="Wingdings" w:hAnsi="Wingdings" w:hint="default"/>
+      </w:rPr>
+    </w:lvl>
+    <w:lvl w:ilvl="8" w:tplc="04090005" w:tentative="1">
+      <w:start w:val="1"/>
+      <w:numFmt w:val="bullet"/>
+      <w:lvlText w:val=""/>
+      <w:lvlJc w:val="left"/>
+      <w:pPr>
+        <w:ind w:left="8000" w:hanging="440"/>
+      </w:pPr>
+      <w:rPr>
+        <w:rFonts w:ascii="Wingdings" w:hAnsi="Wingdings" w:hint="default"/>
+      </w:rPr>
+    </w:lvl>
+  </w:abstractNum>
+  <w:abstractNum w:abstractNumId="22" w15:restartNumberingAfterBreak="0">
+    <w:nsid w:val="3F4A398D"/>
+    <w:multiLevelType w:val="hybridMultilevel"/>
+    <w:tmpl w:val="4510CCDE"/>
+    <w:lvl w:ilvl="0" w:tplc="8DA2ED30">
+      <w:start w:val="1"/>
+      <w:numFmt w:val="bullet"/>
+      <w:lvlText w:val="-"/>
+      <w:lvlJc w:val="left"/>
+      <w:pPr>
+        <w:ind w:left="880" w:hanging="440"/>
+      </w:pPr>
+      <w:rPr>
+        <w:rFonts w:ascii="맑은 고딕" w:eastAsia="맑은 고딕" w:hAnsi="맑은 고딕" w:cstheme="minorBidi" w:hint="eastAsia"/>
+      </w:rPr>
+    </w:lvl>
+    <w:lvl w:ilvl="1" w:tplc="04090003" w:tentative="1">
+      <w:start w:val="1"/>
+      <w:numFmt w:val="bullet"/>
+      <w:lvlText w:val=""/>
+      <w:lvlJc w:val="left"/>
+      <w:pPr>
+        <w:ind w:left="1320" w:hanging="440"/>
+      </w:pPr>
+      <w:rPr>
+        <w:rFonts w:ascii="Wingdings" w:hAnsi="Wingdings" w:hint="default"/>
+      </w:rPr>
+    </w:lvl>
+    <w:lvl w:ilvl="2" w:tplc="04090005" w:tentative="1">
+      <w:start w:val="1"/>
+      <w:numFmt w:val="bullet"/>
+      <w:lvlText w:val=""/>
+      <w:lvlJc w:val="left"/>
+      <w:pPr>
+        <w:ind w:left="1760" w:hanging="440"/>
+      </w:pPr>
+      <w:rPr>
+        <w:rFonts w:ascii="Wingdings" w:hAnsi="Wingdings" w:hint="default"/>
+      </w:rPr>
+    </w:lvl>
+    <w:lvl w:ilvl="3" w:tplc="04090001" w:tentative="1">
+      <w:start w:val="1"/>
+      <w:numFmt w:val="bullet"/>
+      <w:lvlText w:val=""/>
+      <w:lvlJc w:val="left"/>
+      <w:pPr>
+        <w:ind w:left="2200" w:hanging="440"/>
+      </w:pPr>
+      <w:rPr>
+        <w:rFonts w:ascii="Wingdings" w:hAnsi="Wingdings" w:hint="default"/>
+      </w:rPr>
+    </w:lvl>
+    <w:lvl w:ilvl="4" w:tplc="04090003" w:tentative="1">
+      <w:start w:val="1"/>
+      <w:numFmt w:val="bullet"/>
+      <w:lvlText w:val=""/>
+      <w:lvlJc w:val="left"/>
+      <w:pPr>
+        <w:ind w:left="2640" w:hanging="440"/>
+      </w:pPr>
+      <w:rPr>
+        <w:rFonts w:ascii="Wingdings" w:hAnsi="Wingdings" w:hint="default"/>
+      </w:rPr>
+    </w:lvl>
+    <w:lvl w:ilvl="5" w:tplc="04090005" w:tentative="1">
+      <w:start w:val="1"/>
+      <w:numFmt w:val="bullet"/>
+      <w:lvlText w:val=""/>
+      <w:lvlJc w:val="left"/>
+      <w:pPr>
+        <w:ind w:left="3080" w:hanging="440"/>
+      </w:pPr>
+      <w:rPr>
+        <w:rFonts w:ascii="Wingdings" w:hAnsi="Wingdings" w:hint="default"/>
+      </w:rPr>
+    </w:lvl>
+    <w:lvl w:ilvl="6" w:tplc="04090001" w:tentative="1">
+      <w:start w:val="1"/>
+      <w:numFmt w:val="bullet"/>
+      <w:lvlText w:val=""/>
+      <w:lvlJc w:val="left"/>
+      <w:pPr>
+        <w:ind w:left="3520" w:hanging="440"/>
+      </w:pPr>
+      <w:rPr>
+        <w:rFonts w:ascii="Wingdings" w:hAnsi="Wingdings" w:hint="default"/>
+      </w:rPr>
+    </w:lvl>
+    <w:lvl w:ilvl="7" w:tplc="04090003" w:tentative="1">
+      <w:start w:val="1"/>
+      <w:numFmt w:val="bullet"/>
+      <w:lvlText w:val=""/>
+      <w:lvlJc w:val="left"/>
+      <w:pPr>
+        <w:ind w:left="3960" w:hanging="440"/>
+      </w:pPr>
+      <w:rPr>
+        <w:rFonts w:ascii="Wingdings" w:hAnsi="Wingdings" w:hint="default"/>
+      </w:rPr>
+    </w:lvl>
+    <w:lvl w:ilvl="8" w:tplc="04090005" w:tentative="1">
+      <w:start w:val="1"/>
+      <w:numFmt w:val="bullet"/>
+      <w:lvlText w:val=""/>
+      <w:lvlJc w:val="left"/>
+      <w:pPr>
+        <w:ind w:left="4400" w:hanging="440"/>
+      </w:pPr>
+      <w:rPr>
+        <w:rFonts w:ascii="Wingdings" w:hAnsi="Wingdings" w:hint="default"/>
+      </w:rPr>
+    </w:lvl>
+  </w:abstractNum>
+  <w:abstractNum w:abstractNumId="23" w15:restartNumberingAfterBreak="0">
+    <w:nsid w:val="41760433"/>
+    <w:multiLevelType w:val="hybridMultilevel"/>
+    <w:tmpl w:val="798E9A0A"/>
+    <w:lvl w:ilvl="0" w:tplc="8DA2ED30">
+      <w:start w:val="1"/>
+      <w:numFmt w:val="bullet"/>
+      <w:lvlText w:val="-"/>
+      <w:lvlJc w:val="left"/>
+      <w:pPr>
+        <w:ind w:left="1600" w:hanging="440"/>
+      </w:pPr>
+      <w:rPr>
+        <w:rFonts w:ascii="맑은 고딕" w:eastAsia="맑은 고딕" w:hAnsi="맑은 고딕" w:cstheme="minorBidi" w:hint="eastAsia"/>
+      </w:rPr>
+    </w:lvl>
+    <w:lvl w:ilvl="1" w:tplc="04090003" w:tentative="1">
+      <w:start w:val="1"/>
+      <w:numFmt w:val="bullet"/>
+      <w:lvlText w:val=""/>
+      <w:lvlJc w:val="left"/>
+      <w:pPr>
+        <w:ind w:left="2040" w:hanging="440"/>
+      </w:pPr>
+      <w:rPr>
+        <w:rFonts w:ascii="Wingdings" w:hAnsi="Wingdings" w:hint="default"/>
+      </w:rPr>
+    </w:lvl>
+    <w:lvl w:ilvl="2" w:tplc="04090005" w:tentative="1">
+      <w:start w:val="1"/>
+      <w:numFmt w:val="bullet"/>
+      <w:lvlText w:val=""/>
+      <w:lvlJc w:val="left"/>
+      <w:pPr>
+        <w:ind w:left="2480" w:hanging="440"/>
+      </w:pPr>
+      <w:rPr>
+        <w:rFonts w:ascii="Wingdings" w:hAnsi="Wingdings" w:hint="default"/>
+      </w:rPr>
+    </w:lvl>
+    <w:lvl w:ilvl="3" w:tplc="04090001" w:tentative="1">
+      <w:start w:val="1"/>
+      <w:numFmt w:val="bullet"/>
+      <w:lvlText w:val=""/>
+      <w:lvlJc w:val="left"/>
+      <w:pPr>
+        <w:ind w:left="2920" w:hanging="440"/>
+      </w:pPr>
+      <w:rPr>
+        <w:rFonts w:ascii="Wingdings" w:hAnsi="Wingdings" w:hint="default"/>
+      </w:rPr>
+    </w:lvl>
+    <w:lvl w:ilvl="4" w:tplc="04090003" w:tentative="1">
+      <w:start w:val="1"/>
+      <w:numFmt w:val="bullet"/>
+      <w:lvlText w:val=""/>
+      <w:lvlJc w:val="left"/>
+      <w:pPr>
+        <w:ind w:left="3360" w:hanging="440"/>
+      </w:pPr>
+      <w:rPr>
+        <w:rFonts w:ascii="Wingdings" w:hAnsi="Wingdings" w:hint="default"/>
+      </w:rPr>
+    </w:lvl>
+    <w:lvl w:ilvl="5" w:tplc="04090005" w:tentative="1">
+      <w:start w:val="1"/>
+      <w:numFmt w:val="bullet"/>
+      <w:lvlText w:val=""/>
+      <w:lvlJc w:val="left"/>
+      <w:pPr>
+        <w:ind w:left="3800" w:hanging="440"/>
+      </w:pPr>
+      <w:rPr>
+        <w:rFonts w:ascii="Wingdings" w:hAnsi="Wingdings" w:hint="default"/>
+      </w:rPr>
+    </w:lvl>
+    <w:lvl w:ilvl="6" w:tplc="04090001" w:tentative="1">
+      <w:start w:val="1"/>
+      <w:numFmt w:val="bullet"/>
+      <w:lvlText w:val=""/>
+      <w:lvlJc w:val="left"/>
+      <w:pPr>
+        <w:ind w:left="4240" w:hanging="440"/>
+      </w:pPr>
+      <w:rPr>
+        <w:rFonts w:ascii="Wingdings" w:hAnsi="Wingdings" w:hint="default"/>
+      </w:rPr>
+    </w:lvl>
+    <w:lvl w:ilvl="7" w:tplc="04090003" w:tentative="1">
+      <w:start w:val="1"/>
+      <w:numFmt w:val="bullet"/>
+      <w:lvlText w:val=""/>
+      <w:lvlJc w:val="left"/>
+      <w:pPr>
+        <w:ind w:left="4680" w:hanging="440"/>
+      </w:pPr>
+      <w:rPr>
+        <w:rFonts w:ascii="Wingdings" w:hAnsi="Wingdings" w:hint="default"/>
+      </w:rPr>
+    </w:lvl>
+    <w:lvl w:ilvl="8" w:tplc="04090005" w:tentative="1">
+      <w:start w:val="1"/>
+      <w:numFmt w:val="bullet"/>
+      <w:lvlText w:val=""/>
+      <w:lvlJc w:val="left"/>
+      <w:pPr>
+        <w:ind w:left="5120" w:hanging="440"/>
+      </w:pPr>
+      <w:rPr>
+        <w:rFonts w:ascii="Wingdings" w:hAnsi="Wingdings" w:hint="default"/>
+      </w:rPr>
+    </w:lvl>
+  </w:abstractNum>
+  <w:abstractNum w:abstractNumId="24" w15:restartNumberingAfterBreak="0">
+    <w:nsid w:val="4658701F"/>
+    <w:multiLevelType w:val="hybridMultilevel"/>
+    <w:tmpl w:val="282C8524"/>
+    <w:lvl w:ilvl="0" w:tplc="8DA2ED30">
+      <w:start w:val="1"/>
+      <w:numFmt w:val="bullet"/>
+      <w:lvlText w:val="-"/>
+      <w:lvlJc w:val="left"/>
+      <w:pPr>
+        <w:ind w:left="4480" w:hanging="440"/>
+      </w:pPr>
+      <w:rPr>
+        <w:rFonts w:ascii="맑은 고딕" w:eastAsia="맑은 고딕" w:hAnsi="맑은 고딕" w:cstheme="minorBidi" w:hint="eastAsia"/>
+      </w:rPr>
+    </w:lvl>
+    <w:lvl w:ilvl="1" w:tplc="04090003" w:tentative="1">
+      <w:start w:val="1"/>
+      <w:numFmt w:val="bullet"/>
+      <w:lvlText w:val=""/>
+      <w:lvlJc w:val="left"/>
+      <w:pPr>
+        <w:ind w:left="4920" w:hanging="440"/>
+      </w:pPr>
+      <w:rPr>
+        <w:rFonts w:ascii="Wingdings" w:hAnsi="Wingdings" w:hint="default"/>
+      </w:rPr>
+    </w:lvl>
+    <w:lvl w:ilvl="2" w:tplc="04090005" w:tentative="1">
+      <w:start w:val="1"/>
+      <w:numFmt w:val="bullet"/>
+      <w:lvlText w:val=""/>
+      <w:lvlJc w:val="left"/>
+      <w:pPr>
+        <w:ind w:left="5360" w:hanging="440"/>
+      </w:pPr>
+      <w:rPr>
+        <w:rFonts w:ascii="Wingdings" w:hAnsi="Wingdings" w:hint="default"/>
+      </w:rPr>
+    </w:lvl>
+    <w:lvl w:ilvl="3" w:tplc="04090001" w:tentative="1">
+      <w:start w:val="1"/>
+      <w:numFmt w:val="bullet"/>
+      <w:lvlText w:val=""/>
+      <w:lvlJc w:val="left"/>
+      <w:pPr>
+        <w:ind w:left="5800" w:hanging="440"/>
+      </w:pPr>
+      <w:rPr>
+        <w:rFonts w:ascii="Wingdings" w:hAnsi="Wingdings" w:hint="default"/>
+      </w:rPr>
+    </w:lvl>
+    <w:lvl w:ilvl="4" w:tplc="04090003" w:tentative="1">
+      <w:start w:val="1"/>
+      <w:numFmt w:val="bullet"/>
+      <w:lvlText w:val=""/>
+      <w:lvlJc w:val="left"/>
+      <w:pPr>
+        <w:ind w:left="6240" w:hanging="440"/>
+      </w:pPr>
+      <w:rPr>
+        <w:rFonts w:ascii="Wingdings" w:hAnsi="Wingdings" w:hint="default"/>
+      </w:rPr>
+    </w:lvl>
+    <w:lvl w:ilvl="5" w:tplc="04090005" w:tentative="1">
+      <w:start w:val="1"/>
+      <w:numFmt w:val="bullet"/>
+      <w:lvlText w:val=""/>
+      <w:lvlJc w:val="left"/>
+      <w:pPr>
+        <w:ind w:left="6680" w:hanging="440"/>
+      </w:pPr>
+      <w:rPr>
+        <w:rFonts w:ascii="Wingdings" w:hAnsi="Wingdings" w:hint="default"/>
+      </w:rPr>
+    </w:lvl>
+    <w:lvl w:ilvl="6" w:tplc="04090001" w:tentative="1">
+      <w:start w:val="1"/>
+      <w:numFmt w:val="bullet"/>
+      <w:lvlText w:val=""/>
+      <w:lvlJc w:val="left"/>
+      <w:pPr>
+        <w:ind w:left="7120" w:hanging="440"/>
+      </w:pPr>
+      <w:rPr>
+        <w:rFonts w:ascii="Wingdings" w:hAnsi="Wingdings" w:hint="default"/>
+      </w:rPr>
+    </w:lvl>
+    <w:lvl w:ilvl="7" w:tplc="04090003" w:tentative="1">
+      <w:start w:val="1"/>
+      <w:numFmt w:val="bullet"/>
+      <w:lvlText w:val=""/>
+      <w:lvlJc w:val="left"/>
+      <w:pPr>
+        <w:ind w:left="7560" w:hanging="440"/>
+      </w:pPr>
+      <w:rPr>
+        <w:rFonts w:ascii="Wingdings" w:hAnsi="Wingdings" w:hint="default"/>
+      </w:rPr>
+    </w:lvl>
+    <w:lvl w:ilvl="8" w:tplc="04090005" w:tentative="1">
+      <w:start w:val="1"/>
+      <w:numFmt w:val="bullet"/>
+      <w:lvlText w:val=""/>
+      <w:lvlJc w:val="left"/>
+      <w:pPr>
+        <w:ind w:left="8000" w:hanging="440"/>
+      </w:pPr>
+      <w:rPr>
+        <w:rFonts w:ascii="Wingdings" w:hAnsi="Wingdings" w:hint="default"/>
+      </w:rPr>
+    </w:lvl>
+  </w:abstractNum>
+  <w:abstractNum w:abstractNumId="25" w15:restartNumberingAfterBreak="0">
+    <w:nsid w:val="492D0E9A"/>
+    <w:multiLevelType w:val="hybridMultilevel"/>
+    <w:tmpl w:val="C6BA7EF0"/>
+    <w:lvl w:ilvl="0" w:tplc="8DA2ED30">
+      <w:start w:val="1"/>
+      <w:numFmt w:val="bullet"/>
+      <w:lvlText w:val="-"/>
+      <w:lvlJc w:val="left"/>
+      <w:pPr>
+        <w:ind w:left="4480" w:hanging="440"/>
+      </w:pPr>
+      <w:rPr>
+        <w:rFonts w:ascii="맑은 고딕" w:eastAsia="맑은 고딕" w:hAnsi="맑은 고딕" w:cstheme="minorBidi" w:hint="eastAsia"/>
+      </w:rPr>
+    </w:lvl>
+    <w:lvl w:ilvl="1" w:tplc="04090003">
+      <w:start w:val="1"/>
+      <w:numFmt w:val="bullet"/>
+      <w:lvlText w:val=""/>
+      <w:lvlJc w:val="left"/>
+      <w:pPr>
+        <w:ind w:left="4920" w:hanging="440"/>
+      </w:pPr>
+      <w:rPr>
+        <w:rFonts w:ascii="Wingdings" w:hAnsi="Wingdings" w:hint="default"/>
+      </w:rPr>
+    </w:lvl>
+    <w:lvl w:ilvl="2" w:tplc="04090005">
+      <w:start w:val="1"/>
+      <w:numFmt w:val="bullet"/>
+      <w:lvlText w:val=""/>
+      <w:lvlJc w:val="left"/>
+      <w:pPr>
+        <w:ind w:left="5360" w:hanging="440"/>
+      </w:pPr>
+      <w:rPr>
+        <w:rFonts w:ascii="Wingdings" w:hAnsi="Wingdings" w:hint="default"/>
+      </w:rPr>
+    </w:lvl>
+    <w:lvl w:ilvl="3" w:tplc="04090001">
+      <w:start w:val="1"/>
+      <w:numFmt w:val="bullet"/>
+      <w:lvlText w:val=""/>
+      <w:lvlJc w:val="left"/>
+      <w:pPr>
+        <w:ind w:left="5800" w:hanging="440"/>
+      </w:pPr>
+      <w:rPr>
+        <w:rFonts w:ascii="Wingdings" w:hAnsi="Wingdings" w:hint="default"/>
+      </w:rPr>
+    </w:lvl>
+    <w:lvl w:ilvl="4" w:tplc="04090003">
+      <w:start w:val="1"/>
+      <w:numFmt w:val="bullet"/>
+      <w:lvlText w:val=""/>
+      <w:lvlJc w:val="left"/>
+      <w:pPr>
+        <w:ind w:left="6240" w:hanging="440"/>
+      </w:pPr>
+      <w:rPr>
+        <w:rFonts w:ascii="Wingdings" w:hAnsi="Wingdings" w:hint="default"/>
+      </w:rPr>
+    </w:lvl>
+    <w:lvl w:ilvl="5" w:tplc="04090005">
+      <w:start w:val="1"/>
+      <w:numFmt w:val="bullet"/>
+      <w:lvlText w:val=""/>
+      <w:lvlJc w:val="left"/>
+      <w:pPr>
+        <w:ind w:left="6680" w:hanging="440"/>
+      </w:pPr>
+      <w:rPr>
+        <w:rFonts w:ascii="Wingdings" w:hAnsi="Wingdings" w:hint="default"/>
+      </w:rPr>
+    </w:lvl>
+    <w:lvl w:ilvl="6" w:tplc="04090001">
+      <w:start w:val="1"/>
+      <w:numFmt w:val="bullet"/>
+      <w:lvlText w:val=""/>
+      <w:lvlJc w:val="left"/>
+      <w:pPr>
+        <w:ind w:left="7120" w:hanging="440"/>
+      </w:pPr>
+      <w:rPr>
+        <w:rFonts w:ascii="Wingdings" w:hAnsi="Wingdings" w:hint="default"/>
+      </w:rPr>
+    </w:lvl>
+    <w:lvl w:ilvl="7" w:tplc="04090003">
+      <w:start w:val="1"/>
+      <w:numFmt w:val="bullet"/>
+      <w:lvlText w:val=""/>
+      <w:lvlJc w:val="left"/>
+      <w:pPr>
+        <w:ind w:left="7560" w:hanging="440"/>
+      </w:pPr>
+      <w:rPr>
+        <w:rFonts w:ascii="Wingdings" w:hAnsi="Wingdings" w:hint="default"/>
+      </w:rPr>
+    </w:lvl>
+    <w:lvl w:ilvl="8" w:tplc="04090005">
+      <w:start w:val="1"/>
+      <w:numFmt w:val="bullet"/>
+      <w:lvlText w:val=""/>
+      <w:lvlJc w:val="left"/>
+      <w:pPr>
+        <w:ind w:left="8000" w:hanging="440"/>
+      </w:pPr>
+      <w:rPr>
+        <w:rFonts w:ascii="Wingdings" w:hAnsi="Wingdings" w:hint="default"/>
+      </w:rPr>
+    </w:lvl>
+  </w:abstractNum>
+  <w:abstractNum w:abstractNumId="26" w15:restartNumberingAfterBreak="0">
+    <w:nsid w:val="4F595DB0"/>
+    <w:multiLevelType w:val="hybridMultilevel"/>
+    <w:tmpl w:val="F7285286"/>
+    <w:lvl w:ilvl="0" w:tplc="8DA2ED30">
+      <w:start w:val="1"/>
+      <w:numFmt w:val="bullet"/>
+      <w:lvlText w:val="-"/>
+      <w:lvlJc w:val="left"/>
+      <w:pPr>
+        <w:ind w:left="1600" w:hanging="440"/>
+      </w:pPr>
+      <w:rPr>
+        <w:rFonts w:ascii="맑은 고딕" w:eastAsia="맑은 고딕" w:hAnsi="맑은 고딕" w:cstheme="minorBidi" w:hint="eastAsia"/>
+      </w:rPr>
+    </w:lvl>
+    <w:lvl w:ilvl="1" w:tplc="8DA2ED30">
+      <w:start w:val="1"/>
+      <w:numFmt w:val="bullet"/>
+      <w:lvlText w:val="-"/>
+      <w:lvlJc w:val="left"/>
+      <w:pPr>
+        <w:ind w:left="2040" w:hanging="440"/>
+      </w:pPr>
+      <w:rPr>
+        <w:rFonts w:ascii="맑은 고딕" w:eastAsia="맑은 고딕" w:hAnsi="맑은 고딕" w:cstheme="minorBidi" w:hint="eastAsia"/>
+      </w:rPr>
+    </w:lvl>
+    <w:lvl w:ilvl="2" w:tplc="04090005">
+      <w:start w:val="1"/>
+      <w:numFmt w:val="bullet"/>
+      <w:lvlText w:val=""/>
+      <w:lvlJc w:val="left"/>
+      <w:pPr>
+        <w:ind w:left="2480" w:hanging="440"/>
+      </w:pPr>
+      <w:rPr>
+        <w:rFonts w:ascii="Wingdings" w:hAnsi="Wingdings" w:hint="default"/>
+      </w:rPr>
+    </w:lvl>
+    <w:lvl w:ilvl="3" w:tplc="04090001" w:tentative="1">
+      <w:start w:val="1"/>
+      <w:numFmt w:val="bullet"/>
+      <w:lvlText w:val=""/>
+      <w:lvlJc w:val="left"/>
+      <w:pPr>
+        <w:ind w:left="2920" w:hanging="440"/>
+      </w:pPr>
+      <w:rPr>
+        <w:rFonts w:ascii="Wingdings" w:hAnsi="Wingdings" w:hint="default"/>
+      </w:rPr>
+    </w:lvl>
+    <w:lvl w:ilvl="4" w:tplc="04090003" w:tentative="1">
+      <w:start w:val="1"/>
+      <w:numFmt w:val="bullet"/>
+      <w:lvlText w:val=""/>
+      <w:lvlJc w:val="left"/>
+      <w:pPr>
+        <w:ind w:left="3360" w:hanging="440"/>
+      </w:pPr>
+      <w:rPr>
+        <w:rFonts w:ascii="Wingdings" w:hAnsi="Wingdings" w:hint="default"/>
+      </w:rPr>
+    </w:lvl>
+    <w:lvl w:ilvl="5" w:tplc="04090005" w:tentative="1">
+      <w:start w:val="1"/>
+      <w:numFmt w:val="bullet"/>
+      <w:lvlText w:val=""/>
+      <w:lvlJc w:val="left"/>
+      <w:pPr>
+        <w:ind w:left="3800" w:hanging="440"/>
+      </w:pPr>
+      <w:rPr>
+        <w:rFonts w:ascii="Wingdings" w:hAnsi="Wingdings" w:hint="default"/>
+      </w:rPr>
+    </w:lvl>
+    <w:lvl w:ilvl="6" w:tplc="04090001" w:tentative="1">
+      <w:start w:val="1"/>
+      <w:numFmt w:val="bullet"/>
+      <w:lvlText w:val=""/>
+      <w:lvlJc w:val="left"/>
+      <w:pPr>
+        <w:ind w:left="4240" w:hanging="440"/>
+      </w:pPr>
+      <w:rPr>
+        <w:rFonts w:ascii="Wingdings" w:hAnsi="Wingdings" w:hint="default"/>
+      </w:rPr>
+    </w:lvl>
+    <w:lvl w:ilvl="7" w:tplc="04090003" w:tentative="1">
+      <w:start w:val="1"/>
+      <w:numFmt w:val="bullet"/>
+      <w:lvlText w:val=""/>
+      <w:lvlJc w:val="left"/>
+      <w:pPr>
+        <w:ind w:left="4680" w:hanging="440"/>
+      </w:pPr>
+      <w:rPr>
+        <w:rFonts w:ascii="Wingdings" w:hAnsi="Wingdings" w:hint="default"/>
+      </w:rPr>
+    </w:lvl>
+    <w:lvl w:ilvl="8" w:tplc="04090005" w:tentative="1">
+      <w:start w:val="1"/>
+      <w:numFmt w:val="bullet"/>
+      <w:lvlText w:val=""/>
+      <w:lvlJc w:val="left"/>
+      <w:pPr>
+        <w:ind w:left="5120" w:hanging="440"/>
+      </w:pPr>
+      <w:rPr>
+        <w:rFonts w:ascii="Wingdings" w:hAnsi="Wingdings" w:hint="default"/>
+      </w:rPr>
+    </w:lvl>
+  </w:abstractNum>
+  <w:abstractNum w:abstractNumId="27" w15:restartNumberingAfterBreak="0">
+    <w:nsid w:val="562F1302"/>
+    <w:multiLevelType w:val="hybridMultilevel"/>
+    <w:tmpl w:val="F26A7A22"/>
+    <w:lvl w:ilvl="0" w:tplc="8DA2ED30">
+      <w:start w:val="1"/>
+      <w:numFmt w:val="bullet"/>
+      <w:lvlText w:val="-"/>
+      <w:lvlJc w:val="left"/>
+      <w:pPr>
+        <w:ind w:left="4480" w:hanging="440"/>
+      </w:pPr>
+      <w:rPr>
+        <w:rFonts w:ascii="맑은 고딕" w:eastAsia="맑은 고딕" w:hAnsi="맑은 고딕" w:cstheme="minorBidi" w:hint="eastAsia"/>
+      </w:rPr>
+    </w:lvl>
+    <w:lvl w:ilvl="1" w:tplc="04090003" w:tentative="1">
+      <w:start w:val="1"/>
+      <w:numFmt w:val="bullet"/>
+      <w:lvlText w:val=""/>
+      <w:lvlJc w:val="left"/>
+      <w:pPr>
+        <w:ind w:left="4920" w:hanging="440"/>
+      </w:pPr>
+      <w:rPr>
+        <w:rFonts w:ascii="Wingdings" w:hAnsi="Wingdings" w:hint="default"/>
+      </w:rPr>
+    </w:lvl>
+    <w:lvl w:ilvl="2" w:tplc="04090005" w:tentative="1">
+      <w:start w:val="1"/>
+      <w:numFmt w:val="bullet"/>
+      <w:lvlText w:val=""/>
+      <w:lvlJc w:val="left"/>
+      <w:pPr>
+        <w:ind w:left="5360" w:hanging="440"/>
+      </w:pPr>
+      <w:rPr>
+        <w:rFonts w:ascii="Wingdings" w:hAnsi="Wingdings" w:hint="default"/>
+      </w:rPr>
+    </w:lvl>
+    <w:lvl w:ilvl="3" w:tplc="04090001" w:tentative="1">
+      <w:start w:val="1"/>
+      <w:numFmt w:val="bullet"/>
+      <w:lvlText w:val=""/>
+      <w:lvlJc w:val="left"/>
+      <w:pPr>
+        <w:ind w:left="5800" w:hanging="440"/>
+      </w:pPr>
+      <w:rPr>
+        <w:rFonts w:ascii="Wingdings" w:hAnsi="Wingdings" w:hint="default"/>
+      </w:rPr>
+    </w:lvl>
+    <w:lvl w:ilvl="4" w:tplc="04090003" w:tentative="1">
+      <w:start w:val="1"/>
+      <w:numFmt w:val="bullet"/>
+      <w:lvlText w:val=""/>
+      <w:lvlJc w:val="left"/>
+      <w:pPr>
+        <w:ind w:left="6240" w:hanging="440"/>
+      </w:pPr>
+      <w:rPr>
+        <w:rFonts w:ascii="Wingdings" w:hAnsi="Wingdings" w:hint="default"/>
+      </w:rPr>
+    </w:lvl>
+    <w:lvl w:ilvl="5" w:tplc="04090005" w:tentative="1">
+      <w:start w:val="1"/>
+      <w:numFmt w:val="bullet"/>
+      <w:lvlText w:val=""/>
+      <w:lvlJc w:val="left"/>
+      <w:pPr>
+        <w:ind w:left="6680" w:hanging="440"/>
+      </w:pPr>
+      <w:rPr>
+        <w:rFonts w:ascii="Wingdings" w:hAnsi="Wingdings" w:hint="default"/>
+      </w:rPr>
+    </w:lvl>
+    <w:lvl w:ilvl="6" w:tplc="04090001" w:tentative="1">
+      <w:start w:val="1"/>
+      <w:numFmt w:val="bullet"/>
+      <w:lvlText w:val=""/>
+      <w:lvlJc w:val="left"/>
+      <w:pPr>
+        <w:ind w:left="7120" w:hanging="440"/>
+      </w:pPr>
+      <w:rPr>
+        <w:rFonts w:ascii="Wingdings" w:hAnsi="Wingdings" w:hint="default"/>
+      </w:rPr>
+    </w:lvl>
+    <w:lvl w:ilvl="7" w:tplc="04090003" w:tentative="1">
+      <w:start w:val="1"/>
+      <w:numFmt w:val="bullet"/>
+      <w:lvlText w:val=""/>
+      <w:lvlJc w:val="left"/>
+      <w:pPr>
+        <w:ind w:left="7560" w:hanging="440"/>
+      </w:pPr>
+      <w:rPr>
+        <w:rFonts w:ascii="Wingdings" w:hAnsi="Wingdings" w:hint="default"/>
+      </w:rPr>
+    </w:lvl>
+    <w:lvl w:ilvl="8" w:tplc="04090005" w:tentative="1">
+      <w:start w:val="1"/>
+      <w:numFmt w:val="bullet"/>
+      <w:lvlText w:val=""/>
+      <w:lvlJc w:val="left"/>
+      <w:pPr>
+        <w:ind w:left="8000" w:hanging="440"/>
+      </w:pPr>
+      <w:rPr>
+        <w:rFonts w:ascii="Wingdings" w:hAnsi="Wingdings" w:hint="default"/>
+      </w:rPr>
+    </w:lvl>
+  </w:abstractNum>
+  <w:abstractNum w:abstractNumId="28" w15:restartNumberingAfterBreak="0">
+    <w:nsid w:val="599D1C59"/>
+    <w:multiLevelType w:val="hybridMultilevel"/>
+    <w:tmpl w:val="9418BF9E"/>
+    <w:lvl w:ilvl="0" w:tplc="8DA2ED30">
+      <w:start w:val="1"/>
+      <w:numFmt w:val="bullet"/>
+      <w:lvlText w:val="-"/>
+      <w:lvlJc w:val="left"/>
+      <w:pPr>
+        <w:ind w:left="1600" w:hanging="440"/>
+      </w:pPr>
+      <w:rPr>
+        <w:rFonts w:ascii="맑은 고딕" w:eastAsia="맑은 고딕" w:hAnsi="맑은 고딕" w:cstheme="minorBidi" w:hint="eastAsia"/>
+      </w:rPr>
+    </w:lvl>
+    <w:lvl w:ilvl="1" w:tplc="04090003" w:tentative="1">
+      <w:start w:val="1"/>
+      <w:numFmt w:val="bullet"/>
+      <w:lvlText w:val=""/>
+      <w:lvlJc w:val="left"/>
+      <w:pPr>
+        <w:ind w:left="2040" w:hanging="440"/>
+      </w:pPr>
+      <w:rPr>
+        <w:rFonts w:ascii="Wingdings" w:hAnsi="Wingdings" w:hint="default"/>
+      </w:rPr>
+    </w:lvl>
+    <w:lvl w:ilvl="2" w:tplc="04090005" w:tentative="1">
+      <w:start w:val="1"/>
+      <w:numFmt w:val="bullet"/>
+      <w:lvlText w:val=""/>
+      <w:lvlJc w:val="left"/>
+      <w:pPr>
+        <w:ind w:left="2480" w:hanging="440"/>
+      </w:pPr>
+      <w:rPr>
+        <w:rFonts w:ascii="Wingdings" w:hAnsi="Wingdings" w:hint="default"/>
+      </w:rPr>
+    </w:lvl>
+    <w:lvl w:ilvl="3" w:tplc="04090001" w:tentative="1">
+      <w:start w:val="1"/>
+      <w:numFmt w:val="bullet"/>
+      <w:lvlText w:val=""/>
+      <w:lvlJc w:val="left"/>
+      <w:pPr>
+        <w:ind w:left="2920" w:hanging="440"/>
+      </w:pPr>
+      <w:rPr>
+        <w:rFonts w:ascii="Wingdings" w:hAnsi="Wingdings" w:hint="default"/>
+      </w:rPr>
+    </w:lvl>
+    <w:lvl w:ilvl="4" w:tplc="04090003" w:tentative="1">
+      <w:start w:val="1"/>
+      <w:numFmt w:val="bullet"/>
+      <w:lvlText w:val=""/>
+      <w:lvlJc w:val="left"/>
+      <w:pPr>
+        <w:ind w:left="3360" w:hanging="440"/>
+      </w:pPr>
+      <w:rPr>
+        <w:rFonts w:ascii="Wingdings" w:hAnsi="Wingdings" w:hint="default"/>
+      </w:rPr>
+    </w:lvl>
+    <w:lvl w:ilvl="5" w:tplc="04090005" w:tentative="1">
+      <w:start w:val="1"/>
+      <w:numFmt w:val="bullet"/>
+      <w:lvlText w:val=""/>
+      <w:lvlJc w:val="left"/>
+      <w:pPr>
+        <w:ind w:left="3800" w:hanging="440"/>
+      </w:pPr>
+      <w:rPr>
+        <w:rFonts w:ascii="Wingdings" w:hAnsi="Wingdings" w:hint="default"/>
+      </w:rPr>
+    </w:lvl>
+    <w:lvl w:ilvl="6" w:tplc="04090001" w:tentative="1">
+      <w:start w:val="1"/>
+      <w:numFmt w:val="bullet"/>
+      <w:lvlText w:val=""/>
+      <w:lvlJc w:val="left"/>
+      <w:pPr>
+        <w:ind w:left="4240" w:hanging="440"/>
+      </w:pPr>
+      <w:rPr>
+        <w:rFonts w:ascii="Wingdings" w:hAnsi="Wingdings" w:hint="default"/>
+      </w:rPr>
+    </w:lvl>
+    <w:lvl w:ilvl="7" w:tplc="04090003" w:tentative="1">
+      <w:start w:val="1"/>
+      <w:numFmt w:val="bullet"/>
+      <w:lvlText w:val=""/>
+      <w:lvlJc w:val="left"/>
+      <w:pPr>
+        <w:ind w:left="4680" w:hanging="440"/>
+      </w:pPr>
+      <w:rPr>
+        <w:rFonts w:ascii="Wingdings" w:hAnsi="Wingdings" w:hint="default"/>
+      </w:rPr>
+    </w:lvl>
+    <w:lvl w:ilvl="8" w:tplc="04090005" w:tentative="1">
+      <w:start w:val="1"/>
+      <w:numFmt w:val="bullet"/>
+      <w:lvlText w:val=""/>
+      <w:lvlJc w:val="left"/>
+      <w:pPr>
+        <w:ind w:left="5120" w:hanging="440"/>
+      </w:pPr>
+      <w:rPr>
+        <w:rFonts w:ascii="Wingdings" w:hAnsi="Wingdings" w:hint="default"/>
+      </w:rPr>
+    </w:lvl>
+  </w:abstractNum>
+  <w:abstractNum w:abstractNumId="29" w15:restartNumberingAfterBreak="0">
+    <w:nsid w:val="5A4D0A33"/>
+    <w:multiLevelType w:val="hybridMultilevel"/>
+    <w:tmpl w:val="EBF6E030"/>
+    <w:lvl w:ilvl="0" w:tplc="8DA2ED30">
+      <w:start w:val="1"/>
+      <w:numFmt w:val="bullet"/>
+      <w:lvlText w:val="-"/>
+      <w:lvlJc w:val="left"/>
+      <w:pPr>
+        <w:ind w:left="1600" w:hanging="440"/>
+      </w:pPr>
+      <w:rPr>
+        <w:rFonts w:ascii="맑은 고딕" w:eastAsia="맑은 고딕" w:hAnsi="맑은 고딕" w:cstheme="minorBidi" w:hint="eastAsia"/>
+      </w:rPr>
+    </w:lvl>
+    <w:lvl w:ilvl="1" w:tplc="04090003" w:tentative="1">
+      <w:start w:val="1"/>
+      <w:numFmt w:val="bullet"/>
+      <w:lvlText w:val=""/>
+      <w:lvlJc w:val="left"/>
+      <w:pPr>
+        <w:ind w:left="2040" w:hanging="440"/>
+      </w:pPr>
+      <w:rPr>
+        <w:rFonts w:ascii="Wingdings" w:hAnsi="Wingdings" w:hint="default"/>
+      </w:rPr>
+    </w:lvl>
+    <w:lvl w:ilvl="2" w:tplc="04090005" w:tentative="1">
+      <w:start w:val="1"/>
+      <w:numFmt w:val="bullet"/>
+      <w:lvlText w:val=""/>
+      <w:lvlJc w:val="left"/>
+      <w:pPr>
+        <w:ind w:left="2480" w:hanging="440"/>
+      </w:pPr>
+      <w:rPr>
+        <w:rFonts w:ascii="Wingdings" w:hAnsi="Wingdings" w:hint="default"/>
+      </w:rPr>
+    </w:lvl>
+    <w:lvl w:ilvl="3" w:tplc="04090001" w:tentative="1">
+      <w:start w:val="1"/>
+      <w:numFmt w:val="bullet"/>
+      <w:lvlText w:val=""/>
+      <w:lvlJc w:val="left"/>
+      <w:pPr>
+        <w:ind w:left="2920" w:hanging="440"/>
+      </w:pPr>
+      <w:rPr>
+        <w:rFonts w:ascii="Wingdings" w:hAnsi="Wingdings" w:hint="default"/>
+      </w:rPr>
+    </w:lvl>
+    <w:lvl w:ilvl="4" w:tplc="04090003" w:tentative="1">
+      <w:start w:val="1"/>
+      <w:numFmt w:val="bullet"/>
+      <w:lvlText w:val=""/>
+      <w:lvlJc w:val="left"/>
+      <w:pPr>
+        <w:ind w:left="3360" w:hanging="440"/>
+      </w:pPr>
+      <w:rPr>
+        <w:rFonts w:ascii="Wingdings" w:hAnsi="Wingdings" w:hint="default"/>
+      </w:rPr>
+    </w:lvl>
+    <w:lvl w:ilvl="5" w:tplc="04090005" w:tentative="1">
+      <w:start w:val="1"/>
+      <w:numFmt w:val="bullet"/>
+      <w:lvlText w:val=""/>
+      <w:lvlJc w:val="left"/>
+      <w:pPr>
+        <w:ind w:left="3800" w:hanging="440"/>
+      </w:pPr>
+      <w:rPr>
+        <w:rFonts w:ascii="Wingdings" w:hAnsi="Wingdings" w:hint="default"/>
+      </w:rPr>
+    </w:lvl>
+    <w:lvl w:ilvl="6" w:tplc="04090001" w:tentative="1">
+      <w:start w:val="1"/>
+      <w:numFmt w:val="bullet"/>
+      <w:lvlText w:val=""/>
+      <w:lvlJc w:val="left"/>
+      <w:pPr>
+        <w:ind w:left="4240" w:hanging="440"/>
+      </w:pPr>
+      <w:rPr>
+        <w:rFonts w:ascii="Wingdings" w:hAnsi="Wingdings" w:hint="default"/>
+      </w:rPr>
+    </w:lvl>
+    <w:lvl w:ilvl="7" w:tplc="04090003" w:tentative="1">
+      <w:start w:val="1"/>
+      <w:numFmt w:val="bullet"/>
+      <w:lvlText w:val=""/>
+      <w:lvlJc w:val="left"/>
+      <w:pPr>
+        <w:ind w:left="4680" w:hanging="440"/>
+      </w:pPr>
+      <w:rPr>
+        <w:rFonts w:ascii="Wingdings" w:hAnsi="Wingdings" w:hint="default"/>
+      </w:rPr>
+    </w:lvl>
+    <w:lvl w:ilvl="8" w:tplc="04090005" w:tentative="1">
+      <w:start w:val="1"/>
+      <w:numFmt w:val="bullet"/>
+      <w:lvlText w:val=""/>
+      <w:lvlJc w:val="left"/>
+      <w:pPr>
+        <w:ind w:left="5120" w:hanging="440"/>
+      </w:pPr>
+      <w:rPr>
+        <w:rFonts w:ascii="Wingdings" w:hAnsi="Wingdings" w:hint="default"/>
+      </w:rPr>
+    </w:lvl>
+  </w:abstractNum>
+  <w:abstractNum w:abstractNumId="30" w15:restartNumberingAfterBreak="0">
+    <w:nsid w:val="5E1C1C6F"/>
+    <w:multiLevelType w:val="hybridMultilevel"/>
+    <w:tmpl w:val="D4F079F2"/>
+    <w:lvl w:ilvl="0" w:tplc="8DA2ED30">
+      <w:start w:val="1"/>
+      <w:numFmt w:val="bullet"/>
+      <w:lvlText w:val="-"/>
+      <w:lvlJc w:val="left"/>
+      <w:pPr>
+        <w:ind w:left="4480" w:hanging="440"/>
+      </w:pPr>
+      <w:rPr>
+        <w:rFonts w:ascii="맑은 고딕" w:eastAsia="맑은 고딕" w:hAnsi="맑은 고딕" w:cstheme="minorBidi" w:hint="eastAsia"/>
+      </w:rPr>
+    </w:lvl>
+    <w:lvl w:ilvl="1" w:tplc="04090003" w:tentative="1">
+      <w:start w:val="1"/>
+      <w:numFmt w:val="bullet"/>
+      <w:lvlText w:val=""/>
+      <w:lvlJc w:val="left"/>
+      <w:pPr>
+        <w:ind w:left="4920" w:hanging="440"/>
+      </w:pPr>
+      <w:rPr>
+        <w:rFonts w:ascii="Wingdings" w:hAnsi="Wingdings" w:hint="default"/>
+      </w:rPr>
+    </w:lvl>
+    <w:lvl w:ilvl="2" w:tplc="04090005" w:tentative="1">
+      <w:start w:val="1"/>
+      <w:numFmt w:val="bullet"/>
+      <w:lvlText w:val=""/>
+      <w:lvlJc w:val="left"/>
+      <w:pPr>
+        <w:ind w:left="5360" w:hanging="440"/>
+      </w:pPr>
+      <w:rPr>
+        <w:rFonts w:ascii="Wingdings" w:hAnsi="Wingdings" w:hint="default"/>
+      </w:rPr>
+    </w:lvl>
+    <w:lvl w:ilvl="3" w:tplc="04090001" w:tentative="1">
+      <w:start w:val="1"/>
+      <w:numFmt w:val="bullet"/>
+      <w:lvlText w:val=""/>
+      <w:lvlJc w:val="left"/>
+      <w:pPr>
+        <w:ind w:left="5800" w:hanging="440"/>
+      </w:pPr>
+      <w:rPr>
+        <w:rFonts w:ascii="Wingdings" w:hAnsi="Wingdings" w:hint="default"/>
+      </w:rPr>
+    </w:lvl>
+    <w:lvl w:ilvl="4" w:tplc="04090003" w:tentative="1">
+      <w:start w:val="1"/>
+      <w:numFmt w:val="bullet"/>
+      <w:lvlText w:val=""/>
+      <w:lvlJc w:val="left"/>
+      <w:pPr>
+        <w:ind w:left="6240" w:hanging="440"/>
+      </w:pPr>
+      <w:rPr>
+        <w:rFonts w:ascii="Wingdings" w:hAnsi="Wingdings" w:hint="default"/>
+      </w:rPr>
+    </w:lvl>
+    <w:lvl w:ilvl="5" w:tplc="04090005" w:tentative="1">
+      <w:start w:val="1"/>
+      <w:numFmt w:val="bullet"/>
+      <w:lvlText w:val=""/>
+      <w:lvlJc w:val="left"/>
+      <w:pPr>
+        <w:ind w:left="6680" w:hanging="440"/>
+      </w:pPr>
+      <w:rPr>
+        <w:rFonts w:ascii="Wingdings" w:hAnsi="Wingdings" w:hint="default"/>
+      </w:rPr>
+    </w:lvl>
+    <w:lvl w:ilvl="6" w:tplc="04090001" w:tentative="1">
+      <w:start w:val="1"/>
+      <w:numFmt w:val="bullet"/>
+      <w:lvlText w:val=""/>
+      <w:lvlJc w:val="left"/>
+      <w:pPr>
+        <w:ind w:left="7120" w:hanging="440"/>
+      </w:pPr>
+      <w:rPr>
+        <w:rFonts w:ascii="Wingdings" w:hAnsi="Wingdings" w:hint="default"/>
+      </w:rPr>
+    </w:lvl>
+    <w:lvl w:ilvl="7" w:tplc="04090003" w:tentative="1">
+      <w:start w:val="1"/>
+      <w:numFmt w:val="bullet"/>
+      <w:lvlText w:val=""/>
+      <w:lvlJc w:val="left"/>
+      <w:pPr>
+        <w:ind w:left="7560" w:hanging="440"/>
+      </w:pPr>
+      <w:rPr>
+        <w:rFonts w:ascii="Wingdings" w:hAnsi="Wingdings" w:hint="default"/>
+      </w:rPr>
+    </w:lvl>
+    <w:lvl w:ilvl="8" w:tplc="04090005" w:tentative="1">
+      <w:start w:val="1"/>
+      <w:numFmt w:val="bullet"/>
+      <w:lvlText w:val=""/>
+      <w:lvlJc w:val="left"/>
+      <w:pPr>
+        <w:ind w:left="8000" w:hanging="440"/>
+      </w:pPr>
+      <w:rPr>
+        <w:rFonts w:ascii="Wingdings" w:hAnsi="Wingdings" w:hint="default"/>
+      </w:rPr>
+    </w:lvl>
+  </w:abstractNum>
+  <w:abstractNum w:abstractNumId="31" w15:restartNumberingAfterBreak="0">
+    <w:nsid w:val="60904D01"/>
+    <w:multiLevelType w:val="hybridMultilevel"/>
+    <w:tmpl w:val="A8A0AA46"/>
+    <w:lvl w:ilvl="0" w:tplc="8DA2ED30">
+      <w:start w:val="1"/>
+      <w:numFmt w:val="bullet"/>
+      <w:lvlText w:val="-"/>
+      <w:lvlJc w:val="left"/>
+      <w:pPr>
+        <w:ind w:left="4480" w:hanging="440"/>
+      </w:pPr>
+      <w:rPr>
+        <w:rFonts w:ascii="맑은 고딕" w:eastAsia="맑은 고딕" w:hAnsi="맑은 고딕" w:cstheme="minorBidi" w:hint="eastAsia"/>
+      </w:rPr>
+    </w:lvl>
+    <w:lvl w:ilvl="1" w:tplc="04090003" w:tentative="1">
+      <w:start w:val="1"/>
+      <w:numFmt w:val="bullet"/>
+      <w:lvlText w:val=""/>
+      <w:lvlJc w:val="left"/>
+      <w:pPr>
+        <w:ind w:left="4920" w:hanging="440"/>
+      </w:pPr>
+      <w:rPr>
+        <w:rFonts w:ascii="Wingdings" w:hAnsi="Wingdings" w:hint="default"/>
+      </w:rPr>
+    </w:lvl>
+    <w:lvl w:ilvl="2" w:tplc="04090005" w:tentative="1">
+      <w:start w:val="1"/>
+      <w:numFmt w:val="bullet"/>
+      <w:lvlText w:val=""/>
+      <w:lvlJc w:val="left"/>
+      <w:pPr>
+        <w:ind w:left="5360" w:hanging="440"/>
+      </w:pPr>
+      <w:rPr>
+        <w:rFonts w:ascii="Wingdings" w:hAnsi="Wingdings" w:hint="default"/>
+      </w:rPr>
+    </w:lvl>
+    <w:lvl w:ilvl="3" w:tplc="04090001" w:tentative="1">
+      <w:start w:val="1"/>
+      <w:numFmt w:val="bullet"/>
+      <w:lvlText w:val=""/>
+      <w:lvlJc w:val="left"/>
+      <w:pPr>
+        <w:ind w:left="5800" w:hanging="440"/>
+      </w:pPr>
+      <w:rPr>
+        <w:rFonts w:ascii="Wingdings" w:hAnsi="Wingdings" w:hint="default"/>
+      </w:rPr>
+    </w:lvl>
+    <w:lvl w:ilvl="4" w:tplc="04090003" w:tentative="1">
+      <w:start w:val="1"/>
+      <w:numFmt w:val="bullet"/>
+      <w:lvlText w:val=""/>
+      <w:lvlJc w:val="left"/>
+      <w:pPr>
+        <w:ind w:left="6240" w:hanging="440"/>
+      </w:pPr>
+      <w:rPr>
+        <w:rFonts w:ascii="Wingdings" w:hAnsi="Wingdings" w:hint="default"/>
+      </w:rPr>
+    </w:lvl>
+    <w:lvl w:ilvl="5" w:tplc="04090005" w:tentative="1">
+      <w:start w:val="1"/>
+      <w:numFmt w:val="bullet"/>
+      <w:lvlText w:val=""/>
+      <w:lvlJc w:val="left"/>
+      <w:pPr>
+        <w:ind w:left="6680" w:hanging="440"/>
+      </w:pPr>
+      <w:rPr>
+        <w:rFonts w:ascii="Wingdings" w:hAnsi="Wingdings" w:hint="default"/>
+      </w:rPr>
+    </w:lvl>
+    <w:lvl w:ilvl="6" w:tplc="04090001" w:tentative="1">
+      <w:start w:val="1"/>
+      <w:numFmt w:val="bullet"/>
+      <w:lvlText w:val=""/>
+      <w:lvlJc w:val="left"/>
+      <w:pPr>
+        <w:ind w:left="7120" w:hanging="440"/>
+      </w:pPr>
+      <w:rPr>
+        <w:rFonts w:ascii="Wingdings" w:hAnsi="Wingdings" w:hint="default"/>
+      </w:rPr>
+    </w:lvl>
+    <w:lvl w:ilvl="7" w:tplc="04090003" w:tentative="1">
+      <w:start w:val="1"/>
+      <w:numFmt w:val="bullet"/>
+      <w:lvlText w:val=""/>
+      <w:lvlJc w:val="left"/>
+      <w:pPr>
+        <w:ind w:left="7560" w:hanging="440"/>
+      </w:pPr>
+      <w:rPr>
+        <w:rFonts w:ascii="Wingdings" w:hAnsi="Wingdings" w:hint="default"/>
+      </w:rPr>
+    </w:lvl>
+    <w:lvl w:ilvl="8" w:tplc="04090005" w:tentative="1">
+      <w:start w:val="1"/>
+      <w:numFmt w:val="bullet"/>
+      <w:lvlText w:val=""/>
+      <w:lvlJc w:val="left"/>
+      <w:pPr>
+        <w:ind w:left="8000" w:hanging="440"/>
+      </w:pPr>
+      <w:rPr>
+        <w:rFonts w:ascii="Wingdings" w:hAnsi="Wingdings" w:hint="default"/>
+      </w:rPr>
+    </w:lvl>
+  </w:abstractNum>
+  <w:abstractNum w:abstractNumId="32" w15:restartNumberingAfterBreak="0">
+    <w:nsid w:val="6192794E"/>
+    <w:multiLevelType w:val="hybridMultilevel"/>
+    <w:tmpl w:val="DD5233D2"/>
+    <w:lvl w:ilvl="0" w:tplc="8DA2ED30">
+      <w:start w:val="1"/>
+      <w:numFmt w:val="bullet"/>
+      <w:lvlText w:val="-"/>
+      <w:lvlJc w:val="left"/>
+      <w:pPr>
+        <w:ind w:left="1600" w:hanging="440"/>
+      </w:pPr>
+      <w:rPr>
+        <w:rFonts w:ascii="맑은 고딕" w:eastAsia="맑은 고딕" w:hAnsi="맑은 고딕" w:cstheme="minorBidi" w:hint="eastAsia"/>
+      </w:rPr>
+    </w:lvl>
+    <w:lvl w:ilvl="1" w:tplc="04090003" w:tentative="1">
+      <w:start w:val="1"/>
+      <w:numFmt w:val="bullet"/>
+      <w:lvlText w:val=""/>
+      <w:lvlJc w:val="left"/>
+      <w:pPr>
+        <w:ind w:left="2040" w:hanging="440"/>
+      </w:pPr>
+      <w:rPr>
+        <w:rFonts w:ascii="Wingdings" w:hAnsi="Wingdings" w:hint="default"/>
+      </w:rPr>
+    </w:lvl>
+    <w:lvl w:ilvl="2" w:tplc="04090005" w:tentative="1">
+      <w:start w:val="1"/>
+      <w:numFmt w:val="bullet"/>
+      <w:lvlText w:val=""/>
+      <w:lvlJc w:val="left"/>
+      <w:pPr>
+        <w:ind w:left="2480" w:hanging="440"/>
+      </w:pPr>
+      <w:rPr>
+        <w:rFonts w:ascii="Wingdings" w:hAnsi="Wingdings" w:hint="default"/>
+      </w:rPr>
+    </w:lvl>
+    <w:lvl w:ilvl="3" w:tplc="04090001" w:tentative="1">
+      <w:start w:val="1"/>
+      <w:numFmt w:val="bullet"/>
+      <w:lvlText w:val=""/>
+      <w:lvlJc w:val="left"/>
+      <w:pPr>
+        <w:ind w:left="2920" w:hanging="440"/>
+      </w:pPr>
+      <w:rPr>
+        <w:rFonts w:ascii="Wingdings" w:hAnsi="Wingdings" w:hint="default"/>
+      </w:rPr>
+    </w:lvl>
+    <w:lvl w:ilvl="4" w:tplc="04090003" w:tentative="1">
+      <w:start w:val="1"/>
+      <w:numFmt w:val="bullet"/>
+      <w:lvlText w:val=""/>
+      <w:lvlJc w:val="left"/>
+      <w:pPr>
+        <w:ind w:left="3360" w:hanging="440"/>
+      </w:pPr>
+      <w:rPr>
+        <w:rFonts w:ascii="Wingdings" w:hAnsi="Wingdings" w:hint="default"/>
+      </w:rPr>
+    </w:lvl>
+    <w:lvl w:ilvl="5" w:tplc="04090005" w:tentative="1">
+      <w:start w:val="1"/>
+      <w:numFmt w:val="bullet"/>
+      <w:lvlText w:val=""/>
+      <w:lvlJc w:val="left"/>
+      <w:pPr>
+        <w:ind w:left="3800" w:hanging="440"/>
+      </w:pPr>
+      <w:rPr>
+        <w:rFonts w:ascii="Wingdings" w:hAnsi="Wingdings" w:hint="default"/>
+      </w:rPr>
+    </w:lvl>
+    <w:lvl w:ilvl="6" w:tplc="04090001" w:tentative="1">
+      <w:start w:val="1"/>
+      <w:numFmt w:val="bullet"/>
+      <w:lvlText w:val=""/>
+      <w:lvlJc w:val="left"/>
+      <w:pPr>
+        <w:ind w:left="4240" w:hanging="440"/>
+      </w:pPr>
+      <w:rPr>
+        <w:rFonts w:ascii="Wingdings" w:hAnsi="Wingdings" w:hint="default"/>
+      </w:rPr>
+    </w:lvl>
+    <w:lvl w:ilvl="7" w:tplc="04090003" w:tentative="1">
+      <w:start w:val="1"/>
+      <w:numFmt w:val="bullet"/>
+      <w:lvlText w:val=""/>
+      <w:lvlJc w:val="left"/>
+      <w:pPr>
+        <w:ind w:left="4680" w:hanging="440"/>
+      </w:pPr>
+      <w:rPr>
+        <w:rFonts w:ascii="Wingdings" w:hAnsi="Wingdings" w:hint="default"/>
+      </w:rPr>
+    </w:lvl>
+    <w:lvl w:ilvl="8" w:tplc="04090005" w:tentative="1">
+      <w:start w:val="1"/>
+      <w:numFmt w:val="bullet"/>
+      <w:lvlText w:val=""/>
+      <w:lvlJc w:val="left"/>
+      <w:pPr>
+        <w:ind w:left="5120" w:hanging="440"/>
+      </w:pPr>
+      <w:rPr>
+        <w:rFonts w:ascii="Wingdings" w:hAnsi="Wingdings" w:hint="default"/>
+      </w:rPr>
+    </w:lvl>
+  </w:abstractNum>
+  <w:abstractNum w:abstractNumId="33" w15:restartNumberingAfterBreak="0">
+    <w:nsid w:val="62121AF4"/>
+    <w:multiLevelType w:val="hybridMultilevel"/>
+    <w:tmpl w:val="589CBF5A"/>
+    <w:lvl w:ilvl="0" w:tplc="8DA2ED30">
+      <w:start w:val="1"/>
+      <w:numFmt w:val="bullet"/>
+      <w:lvlText w:val="-"/>
+      <w:lvlJc w:val="left"/>
+      <w:pPr>
+        <w:ind w:left="2760" w:hanging="440"/>
+      </w:pPr>
+      <w:rPr>
+        <w:rFonts w:ascii="맑은 고딕" w:eastAsia="맑은 고딕" w:hAnsi="맑은 고딕" w:cstheme="minorBidi" w:hint="eastAsia"/>
+      </w:rPr>
+    </w:lvl>
+    <w:lvl w:ilvl="1" w:tplc="04090003">
+      <w:start w:val="1"/>
+      <w:numFmt w:val="bullet"/>
+      <w:lvlText w:val=""/>
+      <w:lvlJc w:val="left"/>
+      <w:pPr>
+        <w:ind w:left="2040" w:hanging="440"/>
+      </w:pPr>
+      <w:rPr>
+        <w:rFonts w:ascii="Wingdings" w:hAnsi="Wingdings" w:hint="default"/>
+      </w:rPr>
+    </w:lvl>
+    <w:lvl w:ilvl="2" w:tplc="8DA2ED30">
+      <w:start w:val="1"/>
+      <w:numFmt w:val="bullet"/>
+      <w:lvlText w:val="-"/>
+      <w:lvlJc w:val="left"/>
+      <w:pPr>
+        <w:ind w:left="2040" w:hanging="440"/>
+      </w:pPr>
+      <w:rPr>
+        <w:rFonts w:ascii="맑은 고딕" w:eastAsia="맑은 고딕" w:hAnsi="맑은 고딕" w:cstheme="minorBidi" w:hint="eastAsia"/>
+      </w:rPr>
+    </w:lvl>
+    <w:lvl w:ilvl="3" w:tplc="04090001" w:tentative="1">
+      <w:start w:val="1"/>
+      <w:numFmt w:val="bullet"/>
+      <w:lvlText w:val=""/>
+      <w:lvlJc w:val="left"/>
+      <w:pPr>
+        <w:ind w:left="2920" w:hanging="440"/>
+      </w:pPr>
+      <w:rPr>
+        <w:rFonts w:ascii="Wingdings" w:hAnsi="Wingdings" w:hint="default"/>
+      </w:rPr>
+    </w:lvl>
+    <w:lvl w:ilvl="4" w:tplc="04090003" w:tentative="1">
+      <w:start w:val="1"/>
+      <w:numFmt w:val="bullet"/>
+      <w:lvlText w:val=""/>
+      <w:lvlJc w:val="left"/>
+      <w:pPr>
+        <w:ind w:left="3360" w:hanging="440"/>
+      </w:pPr>
+      <w:rPr>
+        <w:rFonts w:ascii="Wingdings" w:hAnsi="Wingdings" w:hint="default"/>
+      </w:rPr>
+    </w:lvl>
+    <w:lvl w:ilvl="5" w:tplc="04090005" w:tentative="1">
+      <w:start w:val="1"/>
+      <w:numFmt w:val="bullet"/>
+      <w:lvlText w:val=""/>
+      <w:lvlJc w:val="left"/>
+      <w:pPr>
+        <w:ind w:left="3800" w:hanging="440"/>
+      </w:pPr>
+      <w:rPr>
+        <w:rFonts w:ascii="Wingdings" w:hAnsi="Wingdings" w:hint="default"/>
+      </w:rPr>
+    </w:lvl>
+    <w:lvl w:ilvl="6" w:tplc="04090001" w:tentative="1">
+      <w:start w:val="1"/>
+      <w:numFmt w:val="bullet"/>
+      <w:lvlText w:val=""/>
+      <w:lvlJc w:val="left"/>
+      <w:pPr>
+        <w:ind w:left="4240" w:hanging="440"/>
+      </w:pPr>
+      <w:rPr>
+        <w:rFonts w:ascii="Wingdings" w:hAnsi="Wingdings" w:hint="default"/>
+      </w:rPr>
+    </w:lvl>
+    <w:lvl w:ilvl="7" w:tplc="04090003" w:tentative="1">
+      <w:start w:val="1"/>
+      <w:numFmt w:val="bullet"/>
+      <w:lvlText w:val=""/>
+      <w:lvlJc w:val="left"/>
+      <w:pPr>
+        <w:ind w:left="4680" w:hanging="440"/>
+      </w:pPr>
+      <w:rPr>
+        <w:rFonts w:ascii="Wingdings" w:hAnsi="Wingdings" w:hint="default"/>
+      </w:rPr>
+    </w:lvl>
+    <w:lvl w:ilvl="8" w:tplc="04090005" w:tentative="1">
+      <w:start w:val="1"/>
+      <w:numFmt w:val="bullet"/>
+      <w:lvlText w:val=""/>
+      <w:lvlJc w:val="left"/>
+      <w:pPr>
+        <w:ind w:left="5120" w:hanging="440"/>
+      </w:pPr>
+      <w:rPr>
+        <w:rFonts w:ascii="Wingdings" w:hAnsi="Wingdings" w:hint="default"/>
+      </w:rPr>
+    </w:lvl>
+  </w:abstractNum>
+  <w:abstractNum w:abstractNumId="34" w15:restartNumberingAfterBreak="0">
+    <w:nsid w:val="66190A78"/>
+    <w:multiLevelType w:val="hybridMultilevel"/>
+    <w:tmpl w:val="B7CA322C"/>
+    <w:lvl w:ilvl="0" w:tplc="04090001">
+      <w:start w:val="1"/>
+      <w:numFmt w:val="bullet"/>
+      <w:lvlText w:val=""/>
+      <w:lvlJc w:val="left"/>
+      <w:pPr>
+        <w:ind w:left="4480" w:hanging="440"/>
+      </w:pPr>
+      <w:rPr>
+        <w:rFonts w:ascii="Wingdings" w:hAnsi="Wingdings" w:hint="default"/>
+      </w:rPr>
+    </w:lvl>
+    <w:lvl w:ilvl="1" w:tplc="04090003" w:tentative="1">
+      <w:start w:val="1"/>
+      <w:numFmt w:val="bullet"/>
+      <w:lvlText w:val=""/>
+      <w:lvlJc w:val="left"/>
+      <w:pPr>
+        <w:ind w:left="4920" w:hanging="440"/>
+      </w:pPr>
+      <w:rPr>
+        <w:rFonts w:ascii="Wingdings" w:hAnsi="Wingdings" w:hint="default"/>
+      </w:rPr>
+    </w:lvl>
+    <w:lvl w:ilvl="2" w:tplc="04090005" w:tentative="1">
+      <w:start w:val="1"/>
+      <w:numFmt w:val="bullet"/>
+      <w:lvlText w:val=""/>
+      <w:lvlJc w:val="left"/>
+      <w:pPr>
+        <w:ind w:left="5360" w:hanging="440"/>
+      </w:pPr>
+      <w:rPr>
+        <w:rFonts w:ascii="Wingdings" w:hAnsi="Wingdings" w:hint="default"/>
+      </w:rPr>
+    </w:lvl>
+    <w:lvl w:ilvl="3" w:tplc="04090001" w:tentative="1">
+      <w:start w:val="1"/>
+      <w:numFmt w:val="bullet"/>
+      <w:lvlText w:val=""/>
+      <w:lvlJc w:val="left"/>
+      <w:pPr>
+        <w:ind w:left="5800" w:hanging="440"/>
+      </w:pPr>
+      <w:rPr>
+        <w:rFonts w:ascii="Wingdings" w:hAnsi="Wingdings" w:hint="default"/>
+      </w:rPr>
+    </w:lvl>
+    <w:lvl w:ilvl="4" w:tplc="04090003" w:tentative="1">
+      <w:start w:val="1"/>
+      <w:numFmt w:val="bullet"/>
+      <w:lvlText w:val=""/>
+      <w:lvlJc w:val="left"/>
+      <w:pPr>
+        <w:ind w:left="6240" w:hanging="440"/>
+      </w:pPr>
+      <w:rPr>
+        <w:rFonts w:ascii="Wingdings" w:hAnsi="Wingdings" w:hint="default"/>
+      </w:rPr>
+    </w:lvl>
+    <w:lvl w:ilvl="5" w:tplc="04090005" w:tentative="1">
+      <w:start w:val="1"/>
+      <w:numFmt w:val="bullet"/>
+      <w:lvlText w:val=""/>
+      <w:lvlJc w:val="left"/>
+      <w:pPr>
+        <w:ind w:left="6680" w:hanging="440"/>
+      </w:pPr>
+      <w:rPr>
+        <w:rFonts w:ascii="Wingdings" w:hAnsi="Wingdings" w:hint="default"/>
+      </w:rPr>
+    </w:lvl>
+    <w:lvl w:ilvl="6" w:tplc="04090001" w:tentative="1">
+      <w:start w:val="1"/>
+      <w:numFmt w:val="bullet"/>
+      <w:lvlText w:val=""/>
+      <w:lvlJc w:val="left"/>
+      <w:pPr>
+        <w:ind w:left="7120" w:hanging="440"/>
+      </w:pPr>
+      <w:rPr>
+        <w:rFonts w:ascii="Wingdings" w:hAnsi="Wingdings" w:hint="default"/>
+      </w:rPr>
+    </w:lvl>
+    <w:lvl w:ilvl="7" w:tplc="04090003" w:tentative="1">
+      <w:start w:val="1"/>
+      <w:numFmt w:val="bullet"/>
+      <w:lvlText w:val=""/>
+      <w:lvlJc w:val="left"/>
+      <w:pPr>
+        <w:ind w:left="7560" w:hanging="440"/>
+      </w:pPr>
+      <w:rPr>
+        <w:rFonts w:ascii="Wingdings" w:hAnsi="Wingdings" w:hint="default"/>
+      </w:rPr>
+    </w:lvl>
+    <w:lvl w:ilvl="8" w:tplc="04090005" w:tentative="1">
+      <w:start w:val="1"/>
+      <w:numFmt w:val="bullet"/>
+      <w:lvlText w:val=""/>
+      <w:lvlJc w:val="left"/>
+      <w:pPr>
+        <w:ind w:left="8000" w:hanging="440"/>
+      </w:pPr>
+      <w:rPr>
+        <w:rFonts w:ascii="Wingdings" w:hAnsi="Wingdings" w:hint="default"/>
+      </w:rPr>
+    </w:lvl>
+  </w:abstractNum>
+  <w:abstractNum w:abstractNumId="35" w15:restartNumberingAfterBreak="0">
+    <w:nsid w:val="6667528A"/>
+    <w:multiLevelType w:val="hybridMultilevel"/>
+    <w:tmpl w:val="7B783166"/>
+    <w:lvl w:ilvl="0" w:tplc="04090001">
+      <w:start w:val="1"/>
+      <w:numFmt w:val="bullet"/>
+      <w:lvlText w:val=""/>
+      <w:lvlJc w:val="left"/>
+      <w:pPr>
+        <w:ind w:left="1600" w:hanging="440"/>
+      </w:pPr>
+      <w:rPr>
+        <w:rFonts w:ascii="Wingdings" w:hAnsi="Wingdings" w:hint="default"/>
+      </w:rPr>
+    </w:lvl>
+    <w:lvl w:ilvl="1" w:tplc="04090003" w:tentative="1">
+      <w:start w:val="1"/>
+      <w:numFmt w:val="bullet"/>
+      <w:lvlText w:val=""/>
+      <w:lvlJc w:val="left"/>
+      <w:pPr>
+        <w:ind w:left="2040" w:hanging="440"/>
+      </w:pPr>
+      <w:rPr>
+        <w:rFonts w:ascii="Wingdings" w:hAnsi="Wingdings" w:hint="default"/>
+      </w:rPr>
+    </w:lvl>
+    <w:lvl w:ilvl="2" w:tplc="04090005" w:tentative="1">
+      <w:start w:val="1"/>
+      <w:numFmt w:val="bullet"/>
+      <w:lvlText w:val=""/>
+      <w:lvlJc w:val="left"/>
+      <w:pPr>
+        <w:ind w:left="2480" w:hanging="440"/>
+      </w:pPr>
+      <w:rPr>
+        <w:rFonts w:ascii="Wingdings" w:hAnsi="Wingdings" w:hint="default"/>
+      </w:rPr>
+    </w:lvl>
+    <w:lvl w:ilvl="3" w:tplc="04090001" w:tentative="1">
+      <w:start w:val="1"/>
+      <w:numFmt w:val="bullet"/>
+      <w:lvlText w:val=""/>
+      <w:lvlJc w:val="left"/>
+      <w:pPr>
+        <w:ind w:left="2920" w:hanging="440"/>
+      </w:pPr>
+      <w:rPr>
+        <w:rFonts w:ascii="Wingdings" w:hAnsi="Wingdings" w:hint="default"/>
+      </w:rPr>
+    </w:lvl>
+    <w:lvl w:ilvl="4" w:tplc="04090003" w:tentative="1">
+      <w:start w:val="1"/>
+      <w:numFmt w:val="bullet"/>
+      <w:lvlText w:val=""/>
+      <w:lvlJc w:val="left"/>
+      <w:pPr>
+        <w:ind w:left="3360" w:hanging="440"/>
+      </w:pPr>
+      <w:rPr>
+        <w:rFonts w:ascii="Wingdings" w:hAnsi="Wingdings" w:hint="default"/>
+      </w:rPr>
+    </w:lvl>
+    <w:lvl w:ilvl="5" w:tplc="04090005" w:tentative="1">
+      <w:start w:val="1"/>
+      <w:numFmt w:val="bullet"/>
+      <w:lvlText w:val=""/>
+      <w:lvlJc w:val="left"/>
+      <w:pPr>
+        <w:ind w:left="3800" w:hanging="440"/>
+      </w:pPr>
+      <w:rPr>
+        <w:rFonts w:ascii="Wingdings" w:hAnsi="Wingdings" w:hint="default"/>
+      </w:rPr>
+    </w:lvl>
+    <w:lvl w:ilvl="6" w:tplc="04090001" w:tentative="1">
+      <w:start w:val="1"/>
+      <w:numFmt w:val="bullet"/>
+      <w:lvlText w:val=""/>
+      <w:lvlJc w:val="left"/>
+      <w:pPr>
+        <w:ind w:left="4240" w:hanging="440"/>
+      </w:pPr>
+      <w:rPr>
+        <w:rFonts w:ascii="Wingdings" w:hAnsi="Wingdings" w:hint="default"/>
+      </w:rPr>
+    </w:lvl>
+    <w:lvl w:ilvl="7" w:tplc="04090003" w:tentative="1">
+      <w:start w:val="1"/>
+      <w:numFmt w:val="bullet"/>
+      <w:lvlText w:val=""/>
+      <w:lvlJc w:val="left"/>
+      <w:pPr>
+        <w:ind w:left="4680" w:hanging="440"/>
+      </w:pPr>
+      <w:rPr>
+        <w:rFonts w:ascii="Wingdings" w:hAnsi="Wingdings" w:hint="default"/>
+      </w:rPr>
+    </w:lvl>
+    <w:lvl w:ilvl="8" w:tplc="04090005" w:tentative="1">
+      <w:start w:val="1"/>
+      <w:numFmt w:val="bullet"/>
+      <w:lvlText w:val=""/>
+      <w:lvlJc w:val="left"/>
+      <w:pPr>
+        <w:ind w:left="5120" w:hanging="440"/>
+      </w:pPr>
+      <w:rPr>
+        <w:rFonts w:ascii="Wingdings" w:hAnsi="Wingdings" w:hint="default"/>
+      </w:rPr>
+    </w:lvl>
+  </w:abstractNum>
+  <w:abstractNum w:abstractNumId="36" w15:restartNumberingAfterBreak="0">
+    <w:nsid w:val="6FB676A0"/>
+    <w:multiLevelType w:val="hybridMultilevel"/>
+    <w:tmpl w:val="5F2A372C"/>
+    <w:lvl w:ilvl="0" w:tplc="8DA2ED30">
+      <w:start w:val="1"/>
+      <w:numFmt w:val="bullet"/>
+      <w:lvlText w:val="-"/>
+      <w:lvlJc w:val="left"/>
+      <w:pPr>
+        <w:ind w:left="4480" w:hanging="440"/>
+      </w:pPr>
+      <w:rPr>
+        <w:rFonts w:ascii="맑은 고딕" w:eastAsia="맑은 고딕" w:hAnsi="맑은 고딕" w:cstheme="minorBidi" w:hint="eastAsia"/>
+      </w:rPr>
+    </w:lvl>
+    <w:lvl w:ilvl="1" w:tplc="04090003" w:tentative="1">
+      <w:start w:val="1"/>
+      <w:numFmt w:val="bullet"/>
+      <w:lvlText w:val=""/>
+      <w:lvlJc w:val="left"/>
+      <w:pPr>
+        <w:ind w:left="4920" w:hanging="440"/>
+      </w:pPr>
+      <w:rPr>
+        <w:rFonts w:ascii="Wingdings" w:hAnsi="Wingdings" w:hint="default"/>
+      </w:rPr>
+    </w:lvl>
+    <w:lvl w:ilvl="2" w:tplc="04090005" w:tentative="1">
+      <w:start w:val="1"/>
+      <w:numFmt w:val="bullet"/>
+      <w:lvlText w:val=""/>
+      <w:lvlJc w:val="left"/>
+      <w:pPr>
+        <w:ind w:left="5360" w:hanging="440"/>
+      </w:pPr>
+      <w:rPr>
+        <w:rFonts w:ascii="Wingdings" w:hAnsi="Wingdings" w:hint="default"/>
+      </w:rPr>
+    </w:lvl>
+    <w:lvl w:ilvl="3" w:tplc="04090001" w:tentative="1">
+      <w:start w:val="1"/>
+      <w:numFmt w:val="bullet"/>
+      <w:lvlText w:val=""/>
+      <w:lvlJc w:val="left"/>
+      <w:pPr>
+        <w:ind w:left="5800" w:hanging="440"/>
+      </w:pPr>
+      <w:rPr>
+        <w:rFonts w:ascii="Wingdings" w:hAnsi="Wingdings" w:hint="default"/>
+      </w:rPr>
+    </w:lvl>
+    <w:lvl w:ilvl="4" w:tplc="04090003" w:tentative="1">
+      <w:start w:val="1"/>
+      <w:numFmt w:val="bullet"/>
+      <w:lvlText w:val=""/>
+      <w:lvlJc w:val="left"/>
+      <w:pPr>
+        <w:ind w:left="6240" w:hanging="440"/>
+      </w:pPr>
+      <w:rPr>
+        <w:rFonts w:ascii="Wingdings" w:hAnsi="Wingdings" w:hint="default"/>
+      </w:rPr>
+    </w:lvl>
+    <w:lvl w:ilvl="5" w:tplc="04090005" w:tentative="1">
+      <w:start w:val="1"/>
+      <w:numFmt w:val="bullet"/>
+      <w:lvlText w:val=""/>
+      <w:lvlJc w:val="left"/>
+      <w:pPr>
+        <w:ind w:left="6680" w:hanging="440"/>
+      </w:pPr>
+      <w:rPr>
+        <w:rFonts w:ascii="Wingdings" w:hAnsi="Wingdings" w:hint="default"/>
+      </w:rPr>
+    </w:lvl>
+    <w:lvl w:ilvl="6" w:tplc="04090001" w:tentative="1">
+      <w:start w:val="1"/>
+      <w:numFmt w:val="bullet"/>
+      <w:lvlText w:val=""/>
+      <w:lvlJc w:val="left"/>
+      <w:pPr>
+        <w:ind w:left="7120" w:hanging="440"/>
+      </w:pPr>
+      <w:rPr>
+        <w:rFonts w:ascii="Wingdings" w:hAnsi="Wingdings" w:hint="default"/>
+      </w:rPr>
+    </w:lvl>
+    <w:lvl w:ilvl="7" w:tplc="04090003" w:tentative="1">
+      <w:start w:val="1"/>
+      <w:numFmt w:val="bullet"/>
+      <w:lvlText w:val=""/>
+      <w:lvlJc w:val="left"/>
+      <w:pPr>
+        <w:ind w:left="7560" w:hanging="440"/>
+      </w:pPr>
+      <w:rPr>
+        <w:rFonts w:ascii="Wingdings" w:hAnsi="Wingdings" w:hint="default"/>
+      </w:rPr>
+    </w:lvl>
+    <w:lvl w:ilvl="8" w:tplc="04090005" w:tentative="1">
+      <w:start w:val="1"/>
+      <w:numFmt w:val="bullet"/>
+      <w:lvlText w:val=""/>
+      <w:lvlJc w:val="left"/>
+      <w:pPr>
+        <w:ind w:left="8000" w:hanging="440"/>
+      </w:pPr>
+      <w:rPr>
+        <w:rFonts w:ascii="Wingdings" w:hAnsi="Wingdings" w:hint="default"/>
+      </w:rPr>
+    </w:lvl>
+  </w:abstractNum>
+  <w:abstractNum w:abstractNumId="37" w15:restartNumberingAfterBreak="0">
+    <w:nsid w:val="75841D77"/>
+    <w:multiLevelType w:val="hybridMultilevel"/>
+    <w:tmpl w:val="36C0C506"/>
+    <w:lvl w:ilvl="0" w:tplc="8DA2ED30">
+      <w:start w:val="1"/>
+      <w:numFmt w:val="bullet"/>
+      <w:lvlText w:val="-"/>
+      <w:lvlJc w:val="left"/>
+      <w:pPr>
+        <w:ind w:left="4480" w:hanging="440"/>
+      </w:pPr>
+      <w:rPr>
+        <w:rFonts w:ascii="맑은 고딕" w:eastAsia="맑은 고딕" w:hAnsi="맑은 고딕" w:cstheme="minorBidi" w:hint="eastAsia"/>
+      </w:rPr>
+    </w:lvl>
+    <w:lvl w:ilvl="1" w:tplc="04090003" w:tentative="1">
+      <w:start w:val="1"/>
+      <w:numFmt w:val="bullet"/>
+      <w:lvlText w:val=""/>
+      <w:lvlJc w:val="left"/>
+      <w:pPr>
+        <w:ind w:left="4920" w:hanging="440"/>
+      </w:pPr>
+      <w:rPr>
+        <w:rFonts w:ascii="Wingdings" w:hAnsi="Wingdings" w:hint="default"/>
+      </w:rPr>
+    </w:lvl>
+    <w:lvl w:ilvl="2" w:tplc="04090005" w:tentative="1">
+      <w:start w:val="1"/>
+      <w:numFmt w:val="bullet"/>
+      <w:lvlText w:val=""/>
+      <w:lvlJc w:val="left"/>
+      <w:pPr>
+        <w:ind w:left="5360" w:hanging="440"/>
+      </w:pPr>
+      <w:rPr>
+        <w:rFonts w:ascii="Wingdings" w:hAnsi="Wingdings" w:hint="default"/>
+      </w:rPr>
+    </w:lvl>
+    <w:lvl w:ilvl="3" w:tplc="04090001" w:tentative="1">
+      <w:start w:val="1"/>
+      <w:numFmt w:val="bullet"/>
+      <w:lvlText w:val=""/>
+      <w:lvlJc w:val="left"/>
+      <w:pPr>
+        <w:ind w:left="5800" w:hanging="440"/>
+      </w:pPr>
+      <w:rPr>
+        <w:rFonts w:ascii="Wingdings" w:hAnsi="Wingdings" w:hint="default"/>
+      </w:rPr>
+    </w:lvl>
+    <w:lvl w:ilvl="4" w:tplc="04090003" w:tentative="1">
+      <w:start w:val="1"/>
+      <w:numFmt w:val="bullet"/>
+      <w:lvlText w:val=""/>
+      <w:lvlJc w:val="left"/>
+      <w:pPr>
+        <w:ind w:left="6240" w:hanging="440"/>
+      </w:pPr>
+      <w:rPr>
+        <w:rFonts w:ascii="Wingdings" w:hAnsi="Wingdings" w:hint="default"/>
+      </w:rPr>
+    </w:lvl>
+    <w:lvl w:ilvl="5" w:tplc="04090005" w:tentative="1">
+      <w:start w:val="1"/>
+      <w:numFmt w:val="bullet"/>
+      <w:lvlText w:val=""/>
+      <w:lvlJc w:val="left"/>
+      <w:pPr>
+        <w:ind w:left="6680" w:hanging="440"/>
+      </w:pPr>
+      <w:rPr>
+        <w:rFonts w:ascii="Wingdings" w:hAnsi="Wingdings" w:hint="default"/>
+      </w:rPr>
+    </w:lvl>
+    <w:lvl w:ilvl="6" w:tplc="04090001" w:tentative="1">
+      <w:start w:val="1"/>
+      <w:numFmt w:val="bullet"/>
+      <w:lvlText w:val=""/>
+      <w:lvlJc w:val="left"/>
+      <w:pPr>
+        <w:ind w:left="7120" w:hanging="440"/>
+      </w:pPr>
+      <w:rPr>
+        <w:rFonts w:ascii="Wingdings" w:hAnsi="Wingdings" w:hint="default"/>
+      </w:rPr>
+    </w:lvl>
+    <w:lvl w:ilvl="7" w:tplc="04090003" w:tentative="1">
+      <w:start w:val="1"/>
+      <w:numFmt w:val="bullet"/>
+      <w:lvlText w:val=""/>
+      <w:lvlJc w:val="left"/>
+      <w:pPr>
+        <w:ind w:left="7560" w:hanging="440"/>
+      </w:pPr>
+      <w:rPr>
+        <w:rFonts w:ascii="Wingdings" w:hAnsi="Wingdings" w:hint="default"/>
+      </w:rPr>
+    </w:lvl>
+    <w:lvl w:ilvl="8" w:tplc="04090005" w:tentative="1">
+      <w:start w:val="1"/>
+      <w:numFmt w:val="bullet"/>
+      <w:lvlText w:val=""/>
+      <w:lvlJc w:val="left"/>
+      <w:pPr>
+        <w:ind w:left="8000" w:hanging="440"/>
+      </w:pPr>
+      <w:rPr>
+        <w:rFonts w:ascii="Wingdings" w:hAnsi="Wingdings" w:hint="default"/>
+      </w:rPr>
+    </w:lvl>
+  </w:abstractNum>
+  <w:abstractNum w:abstractNumId="38" w15:restartNumberingAfterBreak="0">
+    <w:nsid w:val="7C993CAA"/>
+    <w:multiLevelType w:val="hybridMultilevel"/>
+    <w:tmpl w:val="E6C23896"/>
+    <w:lvl w:ilvl="0" w:tplc="04090001">
+      <w:start w:val="1"/>
+      <w:numFmt w:val="bullet"/>
+      <w:lvlText w:val=""/>
+      <w:lvlJc w:val="left"/>
+      <w:pPr>
+        <w:ind w:left="4480" w:hanging="440"/>
+      </w:pPr>
+      <w:rPr>
+        <w:rFonts w:ascii="Wingdings" w:hAnsi="Wingdings" w:hint="default"/>
+      </w:rPr>
+    </w:lvl>
+    <w:lvl w:ilvl="1" w:tplc="04090003" w:tentative="1">
+      <w:start w:val="1"/>
+      <w:numFmt w:val="bullet"/>
+      <w:lvlText w:val=""/>
+      <w:lvlJc w:val="left"/>
+      <w:pPr>
+        <w:ind w:left="4920" w:hanging="440"/>
+      </w:pPr>
+      <w:rPr>
+        <w:rFonts w:ascii="Wingdings" w:hAnsi="Wingdings" w:hint="default"/>
+      </w:rPr>
+    </w:lvl>
+    <w:lvl w:ilvl="2" w:tplc="04090005" w:tentative="1">
+      <w:start w:val="1"/>
+      <w:numFmt w:val="bullet"/>
+      <w:lvlText w:val=""/>
+      <w:lvlJc w:val="left"/>
+      <w:pPr>
+        <w:ind w:left="5360" w:hanging="440"/>
+      </w:pPr>
+      <w:rPr>
+        <w:rFonts w:ascii="Wingdings" w:hAnsi="Wingdings" w:hint="default"/>
+      </w:rPr>
+    </w:lvl>
+    <w:lvl w:ilvl="3" w:tplc="04090001" w:tentative="1">
+      <w:start w:val="1"/>
+      <w:numFmt w:val="bullet"/>
+      <w:lvlText w:val=""/>
+      <w:lvlJc w:val="left"/>
+      <w:pPr>
+        <w:ind w:left="5800" w:hanging="440"/>
+      </w:pPr>
+      <w:rPr>
+        <w:rFonts w:ascii="Wingdings" w:hAnsi="Wingdings" w:hint="default"/>
+      </w:rPr>
+    </w:lvl>
+    <w:lvl w:ilvl="4" w:tplc="04090003" w:tentative="1">
+      <w:start w:val="1"/>
+      <w:numFmt w:val="bullet"/>
+      <w:lvlText w:val=""/>
+      <w:lvlJc w:val="left"/>
+      <w:pPr>
+        <w:ind w:left="6240" w:hanging="440"/>
+      </w:pPr>
+      <w:rPr>
+        <w:rFonts w:ascii="Wingdings" w:hAnsi="Wingdings" w:hint="default"/>
+      </w:rPr>
+    </w:lvl>
+    <w:lvl w:ilvl="5" w:tplc="04090005" w:tentative="1">
+      <w:start w:val="1"/>
+      <w:numFmt w:val="bullet"/>
+      <w:lvlText w:val=""/>
+      <w:lvlJc w:val="left"/>
+      <w:pPr>
+        <w:ind w:left="6680" w:hanging="440"/>
+      </w:pPr>
+      <w:rPr>
+        <w:rFonts w:ascii="Wingdings" w:hAnsi="Wingdings" w:hint="default"/>
+      </w:rPr>
+    </w:lvl>
+    <w:lvl w:ilvl="6" w:tplc="04090001" w:tentative="1">
+      <w:start w:val="1"/>
+      <w:numFmt w:val="bullet"/>
+      <w:lvlText w:val=""/>
+      <w:lvlJc w:val="left"/>
+      <w:pPr>
+        <w:ind w:left="7120" w:hanging="440"/>
+      </w:pPr>
+      <w:rPr>
+        <w:rFonts w:ascii="Wingdings" w:hAnsi="Wingdings" w:hint="default"/>
+      </w:rPr>
+    </w:lvl>
+    <w:lvl w:ilvl="7" w:tplc="04090003" w:tentative="1">
+      <w:start w:val="1"/>
+      <w:numFmt w:val="bullet"/>
+      <w:lvlText w:val=""/>
+      <w:lvlJc w:val="left"/>
+      <w:pPr>
+        <w:ind w:left="7560" w:hanging="440"/>
+      </w:pPr>
+      <w:rPr>
+        <w:rFonts w:ascii="Wingdings" w:hAnsi="Wingdings" w:hint="default"/>
+      </w:rPr>
+    </w:lvl>
+    <w:lvl w:ilvl="8" w:tplc="04090005" w:tentative="1">
+      <w:start w:val="1"/>
+      <w:numFmt w:val="bullet"/>
+      <w:lvlText w:val=""/>
+      <w:lvlJc w:val="left"/>
+      <w:pPr>
+        <w:ind w:left="8000" w:hanging="440"/>
+      </w:pPr>
+      <w:rPr>
+        <w:rFonts w:ascii="Wingdings" w:hAnsi="Wingdings" w:hint="default"/>
+      </w:rPr>
+    </w:lvl>
+  </w:abstractNum>
+  <w:abstractNum w:abstractNumId="39" w15:restartNumberingAfterBreak="0">
+    <w:nsid w:val="7F3E4AA4"/>
+    <w:multiLevelType w:val="hybridMultilevel"/>
+    <w:tmpl w:val="8DF6B88E"/>
+    <w:lvl w:ilvl="0" w:tplc="8DA2ED30">
+      <w:start w:val="1"/>
+      <w:numFmt w:val="bullet"/>
+      <w:lvlText w:val="-"/>
+      <w:lvlJc w:val="left"/>
+      <w:pPr>
+        <w:ind w:left="4480" w:hanging="440"/>
+      </w:pPr>
+      <w:rPr>
+        <w:rFonts w:ascii="맑은 고딕" w:eastAsia="맑은 고딕" w:hAnsi="맑은 고딕" w:cstheme="minorBidi" w:hint="eastAsia"/>
+      </w:rPr>
+    </w:lvl>
+    <w:lvl w:ilvl="1" w:tplc="04090003" w:tentative="1">
+      <w:start w:val="1"/>
+      <w:numFmt w:val="bullet"/>
+      <w:lvlText w:val=""/>
+      <w:lvlJc w:val="left"/>
+      <w:pPr>
+        <w:ind w:left="4920" w:hanging="440"/>
+      </w:pPr>
+      <w:rPr>
+        <w:rFonts w:ascii="Wingdings" w:hAnsi="Wingdings" w:hint="default"/>
+      </w:rPr>
+    </w:lvl>
+    <w:lvl w:ilvl="2" w:tplc="04090005" w:tentative="1">
+      <w:start w:val="1"/>
+      <w:numFmt w:val="bullet"/>
+      <w:lvlText w:val=""/>
+      <w:lvlJc w:val="left"/>
+      <w:pPr>
+        <w:ind w:left="5360" w:hanging="440"/>
+      </w:pPr>
+      <w:rPr>
+        <w:rFonts w:ascii="Wingdings" w:hAnsi="Wingdings" w:hint="default"/>
+      </w:rPr>
+    </w:lvl>
+    <w:lvl w:ilvl="3" w:tplc="04090001" w:tentative="1">
+      <w:start w:val="1"/>
+      <w:numFmt w:val="bullet"/>
+      <w:lvlText w:val=""/>
+      <w:lvlJc w:val="left"/>
+      <w:pPr>
+        <w:ind w:left="5800" w:hanging="440"/>
+      </w:pPr>
+      <w:rPr>
+        <w:rFonts w:ascii="Wingdings" w:hAnsi="Wingdings" w:hint="default"/>
+      </w:rPr>
+    </w:lvl>
+    <w:lvl w:ilvl="4" w:tplc="04090003" w:tentative="1">
+      <w:start w:val="1"/>
+      <w:numFmt w:val="bullet"/>
+      <w:lvlText w:val=""/>
+      <w:lvlJc w:val="left"/>
+      <w:pPr>
+        <w:ind w:left="6240" w:hanging="440"/>
+      </w:pPr>
+      <w:rPr>
+        <w:rFonts w:ascii="Wingdings" w:hAnsi="Wingdings" w:hint="default"/>
+      </w:rPr>
+    </w:lvl>
+    <w:lvl w:ilvl="5" w:tplc="04090005" w:tentative="1">
+      <w:start w:val="1"/>
+      <w:numFmt w:val="bullet"/>
+      <w:lvlText w:val=""/>
+      <w:lvlJc w:val="left"/>
+      <w:pPr>
+        <w:ind w:left="6680" w:hanging="440"/>
+      </w:pPr>
+      <w:rPr>
+        <w:rFonts w:ascii="Wingdings" w:hAnsi="Wingdings" w:hint="default"/>
+      </w:rPr>
+    </w:lvl>
+    <w:lvl w:ilvl="6" w:tplc="04090001" w:tentative="1">
+      <w:start w:val="1"/>
+      <w:numFmt w:val="bullet"/>
+      <w:lvlText w:val=""/>
+      <w:lvlJc w:val="left"/>
+      <w:pPr>
+        <w:ind w:left="7120" w:hanging="440"/>
+      </w:pPr>
+      <w:rPr>
+        <w:rFonts w:ascii="Wingdings" w:hAnsi="Wingdings" w:hint="default"/>
+      </w:rPr>
+    </w:lvl>
+    <w:lvl w:ilvl="7" w:tplc="04090003" w:tentative="1">
+      <w:start w:val="1"/>
+      <w:numFmt w:val="bullet"/>
+      <w:lvlText w:val=""/>
+      <w:lvlJc w:val="left"/>
+      <w:pPr>
+        <w:ind w:left="7560" w:hanging="440"/>
+      </w:pPr>
+      <w:rPr>
+        <w:rFonts w:ascii="Wingdings" w:hAnsi="Wingdings" w:hint="default"/>
+      </w:rPr>
+    </w:lvl>
+    <w:lvl w:ilvl="8" w:tplc="04090005" w:tentative="1">
+      <w:start w:val="1"/>
+      <w:numFmt w:val="bullet"/>
+      <w:lvlText w:val=""/>
+      <w:lvlJc w:val="left"/>
+      <w:pPr>
+        <w:ind w:left="8000" w:hanging="440"/>
+      </w:pPr>
+      <w:rPr>
+        <w:rFonts w:ascii="Wingdings" w:hAnsi="Wingdings" w:hint="default"/>
       </w:rPr>
     </w:lvl>
   </w:abstractNum>
@@ -1482,10 +8605,97 @@
     <w:abstractNumId w:val="0"/>
   </w:num>
   <w:num w:numId="10" w16cid:durableId="648021732">
+    <w:abstractNumId w:val="17"/>
+  </w:num>
+  <w:num w:numId="11" w16cid:durableId="419445011">
+    <w:abstractNumId w:val="16"/>
+  </w:num>
+  <w:num w:numId="12" w16cid:durableId="134493401">
+    <w:abstractNumId w:val="12"/>
+  </w:num>
+  <w:num w:numId="13" w16cid:durableId="57289218">
+    <w:abstractNumId w:val="22"/>
+  </w:num>
+  <w:num w:numId="14" w16cid:durableId="1698267073">
+    <w:abstractNumId w:val="32"/>
+  </w:num>
+  <w:num w:numId="15" w16cid:durableId="1658997827">
+    <w:abstractNumId w:val="28"/>
+  </w:num>
+  <w:num w:numId="16" w16cid:durableId="1699768793">
+    <w:abstractNumId w:val="35"/>
+  </w:num>
+  <w:num w:numId="17" w16cid:durableId="1582832712">
+    <w:abstractNumId w:val="19"/>
+  </w:num>
+  <w:num w:numId="18" w16cid:durableId="942805284">
+    <w:abstractNumId w:val="23"/>
+  </w:num>
+  <w:num w:numId="19" w16cid:durableId="1601452067">
+    <w:abstractNumId w:val="29"/>
+  </w:num>
+  <w:num w:numId="20" w16cid:durableId="1004211539">
+    <w:abstractNumId w:val="26"/>
+  </w:num>
+  <w:num w:numId="21" w16cid:durableId="1781142946">
     <w:abstractNumId w:val="10"/>
   </w:num>
-  <w:num w:numId="11" w16cid:durableId="419445011">
+  <w:num w:numId="22" w16cid:durableId="82726584">
+    <w:abstractNumId w:val="15"/>
+  </w:num>
+  <w:num w:numId="23" w16cid:durableId="1095324396">
+    <w:abstractNumId w:val="33"/>
+  </w:num>
+  <w:num w:numId="24" w16cid:durableId="475805528">
+    <w:abstractNumId w:val="36"/>
+  </w:num>
+  <w:num w:numId="25" w16cid:durableId="1441299031">
+    <w:abstractNumId w:val="13"/>
+  </w:num>
+  <w:num w:numId="26" w16cid:durableId="979072813">
+    <w:abstractNumId w:val="24"/>
+  </w:num>
+  <w:num w:numId="27" w16cid:durableId="759331475">
+    <w:abstractNumId w:val="11"/>
+  </w:num>
+  <w:num w:numId="28" w16cid:durableId="299844736">
+    <w:abstractNumId w:val="20"/>
+  </w:num>
+  <w:num w:numId="29" w16cid:durableId="1119178495">
+    <w:abstractNumId w:val="27"/>
+  </w:num>
+  <w:num w:numId="30" w16cid:durableId="1918052377">
+    <w:abstractNumId w:val="37"/>
+  </w:num>
+  <w:num w:numId="31" w16cid:durableId="628632138">
     <w:abstractNumId w:val="9"/>
+  </w:num>
+  <w:num w:numId="32" w16cid:durableId="1330134550">
+    <w:abstractNumId w:val="14"/>
+  </w:num>
+  <w:num w:numId="33" w16cid:durableId="1513715749">
+    <w:abstractNumId w:val="39"/>
+  </w:num>
+  <w:num w:numId="34" w16cid:durableId="1289552604">
+    <w:abstractNumId w:val="31"/>
+  </w:num>
+  <w:num w:numId="35" w16cid:durableId="1472167776">
+    <w:abstractNumId w:val="30"/>
+  </w:num>
+  <w:num w:numId="36" w16cid:durableId="954941407">
+    <w:abstractNumId w:val="38"/>
+  </w:num>
+  <w:num w:numId="37" w16cid:durableId="1995521148">
+    <w:abstractNumId w:val="18"/>
+  </w:num>
+  <w:num w:numId="38" w16cid:durableId="1913618402">
+    <w:abstractNumId w:val="25"/>
+  </w:num>
+  <w:num w:numId="39" w16cid:durableId="90901616">
+    <w:abstractNumId w:val="34"/>
+  </w:num>
+  <w:num w:numId="40" w16cid:durableId="39013275">
+    <w:abstractNumId w:val="21"/>
   </w:num>
 </w:numbering>
 </file>
@@ -12873,6 +20083,50 @@
       </w:tcPr>
     </w:tblStylePr>
   </w:style>
+  <w:style w:type="character" w:styleId="aff1">
+    <w:name w:val="Hyperlink"/>
+    <w:basedOn w:val="a2"/>
+    <w:uiPriority w:val="99"/>
+    <w:unhideWhenUsed/>
+    <w:rsid w:val="00A513AD"/>
+    <w:rPr>
+      <w:color w:val="0000FF" w:themeColor="hyperlink"/>
+      <w:u w:val="single"/>
+    </w:rPr>
+  </w:style>
+  <w:style w:type="character" w:styleId="aff2">
+    <w:name w:val="Unresolved Mention"/>
+    <w:basedOn w:val="a2"/>
+    <w:uiPriority w:val="99"/>
+    <w:semiHidden/>
+    <w:unhideWhenUsed/>
+    <w:rsid w:val="00A513AD"/>
+    <w:rPr>
+      <w:color w:val="605E5C"/>
+      <w:shd w:val="clear" w:color="auto" w:fill="E1DFDD"/>
+    </w:rPr>
+  </w:style>
+  <w:style w:type="paragraph" w:styleId="aff3">
+    <w:name w:val="Date"/>
+    <w:basedOn w:val="a1"/>
+    <w:next w:val="a1"/>
+    <w:link w:val="Char7"/>
+    <w:uiPriority w:val="99"/>
+    <w:semiHidden/>
+    <w:unhideWhenUsed/>
+    <w:rsid w:val="00AA6D58"/>
+  </w:style>
+  <w:style w:type="character" w:customStyle="1" w:styleId="Char7">
+    <w:name w:val="날짜 Char"/>
+    <w:basedOn w:val="a2"/>
+    <w:link w:val="aff3"/>
+    <w:uiPriority w:val="99"/>
+    <w:semiHidden/>
+    <w:rsid w:val="00AA6D58"/>
+    <w:rPr>
+      <w:rFonts w:ascii="맑은 고딕" w:eastAsia="맑은 고딕" w:hAnsi="맑은 고딕"/>
+    </w:rPr>
+  </w:style>
 </w:styles>
 </file>
 
